--- a/Project 1 AuthorCoAuthor/report of project1/Code/ReadMe.docx
+++ b/Project 1 AuthorCoAuthor/report of project1/Code/ReadMe.docx
@@ -1,30 +1,59 @@
 
 <file path=word/document.xml><?xml version="1.0" encoding="utf-8"?>
-<w:document xmlns:wpc="http://schemas.microsoft.com/office/word/2010/wordprocessingCanvas" xmlns:cx="http://schemas.microsoft.com/office/drawing/2014/chartex" xmlns:mc="http://schemas.openxmlformats.org/markup-compatibility/2006" xmlns:o="urn:schemas-microsoft-com:office:office" xmlns:r="http://schemas.openxmlformats.org/officeDocument/2006/relationships" xmlns:m="http://schemas.openxmlformats.org/officeDocument/2006/math" xmlns:v="urn:schemas-microsoft-com:vml" xmlns:wp14="http://schemas.microsoft.com/office/word/2010/wordprocessingDrawing" xmlns:wp="http://schemas.openxmlformats.org/drawingml/2006/wordprocessingDrawing" xmlns:w10="urn:schemas-microsoft-com:office:word" xmlns:w="http://schemas.openxmlformats.org/wordprocessingml/2006/main" xmlns:w14="http://schemas.microsoft.com/office/word/2010/wordml" xmlns:w15="http://schemas.microsoft.com/office/word/2012/wordml" xmlns:w16se="http://schemas.microsoft.com/office/word/2015/wordml/symex" xmlns:wpg="http://schemas.microsoft.com/office/word/2010/wordprocessingGroup" xmlns:wpi="http://schemas.microsoft.com/office/word/2010/wordprocessingInk" xmlns:wne="http://schemas.microsoft.com/office/word/2006/wordml" xmlns:wps="http://schemas.microsoft.com/office/word/2010/wordprocessingShape" mc:Ignorable="w14 w15 w16se wp14">
+<w:document xmlns:wpc="http://schemas.microsoft.com/office/word/2010/wordprocessingCanvas" xmlns:mc="http://schemas.openxmlformats.org/markup-compatibility/2006" xmlns:o="urn:schemas-microsoft-com:office:office" xmlns:r="http://schemas.openxmlformats.org/officeDocument/2006/relationships" xmlns:m="http://schemas.openxmlformats.org/officeDocument/2006/math" xmlns:v="urn:schemas-microsoft-com:vml" xmlns:wp14="http://schemas.microsoft.com/office/word/2010/wordprocessingDrawing" xmlns:wp="http://schemas.openxmlformats.org/drawingml/2006/wordprocessingDrawing" xmlns:w10="urn:schemas-microsoft-com:office:word" xmlns:w="http://schemas.openxmlformats.org/wordprocessingml/2006/main" xmlns:w14="http://schemas.microsoft.com/office/word/2010/wordml" xmlns:wpg="http://schemas.microsoft.com/office/word/2010/wordprocessingGroup" xmlns:wpi="http://schemas.microsoft.com/office/word/2010/wordprocessingInk" xmlns:wne="http://schemas.microsoft.com/office/word/2006/wordml" xmlns:wps="http://schemas.microsoft.com/office/word/2010/wordprocessingShape" mc:Ignorable="w14 wp14">
   <w:body>
     <w:p>
       <w:pPr>
         <w:pStyle w:val="a3"/>
       </w:pPr>
       <w:r>
-        <w:rPr>
-          <w:rFonts w:hint="eastAsia"/>
-        </w:rPr>
-        <w:t>代码说明</w:t>
-      </w:r>
-    </w:p>
-    <w:p>
-      <w:r>
-        <w:rPr>
-          <w:rFonts w:hint="eastAsia"/>
-        </w:rPr>
-        <w:t>代码主要分为三部分</w:t>
-      </w:r>
-      <w:r>
-        <w:rPr>
-          <w:rFonts w:hint="eastAsia"/>
-        </w:rPr>
-        <w:t>：Java、Matlab和Database。</w:t>
+        <w:t>Code Description</w:t>
+      </w:r>
+    </w:p>
+    <w:p>
+      <w:r>
+        <w:rPr>
+          <w:rFonts w:hint="eastAsia"/>
+        </w:rPr>
+        <w:t xml:space="preserve">There are </w:t>
+      </w:r>
+      <w:r>
+        <w:t>three parts</w:t>
+      </w:r>
+      <w:r>
+        <w:rPr>
+          <w:rFonts w:hint="eastAsia"/>
+        </w:rPr>
+        <w:t xml:space="preserve"> of t</w:t>
+      </w:r>
+      <w:r>
+        <w:t>he code</w:t>
+      </w:r>
+      <w:r>
+        <w:rPr>
+          <w:rFonts w:hint="eastAsia"/>
+        </w:rPr>
+        <w:t>：Java、</w:t>
+      </w:r>
+      <w:proofErr w:type="spellStart"/>
+      <w:r>
+        <w:rPr>
+          <w:rFonts w:hint="eastAsia"/>
+        </w:rPr>
+        <w:t>Matlab</w:t>
+      </w:r>
+      <w:proofErr w:type="spellEnd"/>
+      <w:r>
+        <w:rPr>
+          <w:rFonts w:hint="eastAsia"/>
+        </w:rPr>
+        <w:t xml:space="preserve"> and </w:t>
+      </w:r>
+      <w:r>
+        <w:rPr>
+          <w:rFonts w:hint="eastAsia"/>
+        </w:rPr>
+        <w:t>Database。</w:t>
       </w:r>
     </w:p>
     <w:p>
@@ -43,73 +72,112 @@
     </w:p>
     <w:p>
       <w:r>
-        <w:rPr>
-          <w:rFonts w:hint="eastAsia"/>
-        </w:rPr>
-        <w:t>主要包括一些预处理程序</w:t>
-      </w:r>
-      <w:r>
-        <w:rPr>
-          <w:rFonts w:hint="eastAsia"/>
-        </w:rPr>
-        <w:t>。</w:t>
-      </w:r>
-    </w:p>
-    <w:p>
-      <w:pPr>
-        <w:pStyle w:val="a5"/>
+        <w:t>Mainly including some preprocessor</w:t>
+      </w:r>
+      <w:r>
+        <w:rPr>
+          <w:rFonts w:hint="eastAsia"/>
+        </w:rPr>
+        <w:t>:</w:t>
+      </w:r>
+    </w:p>
+    <w:p>
+      <w:pPr>
+        <w:pStyle w:val="a4"/>
         <w:numPr>
           <w:ilvl w:val="0"/>
           <w:numId w:val="1"/>
         </w:numPr>
         <w:ind w:firstLineChars="0"/>
       </w:pPr>
+      <w:proofErr w:type="spellStart"/>
       <w:r>
         <w:t>separateXmlFiles</w:t>
       </w:r>
-      <w:r>
-        <w:rPr>
-          <w:rFonts w:hint="eastAsia"/>
-        </w:rPr>
-        <w:t>项目是用来拆散大xml文件的，这样方便后续处理。</w:t>
-      </w:r>
-    </w:p>
-    <w:p>
-      <w:pPr>
-        <w:pStyle w:val="a5"/>
+      <w:proofErr w:type="spellEnd"/>
+      <w:r>
+        <w:rPr>
+          <w:rFonts w:hint="eastAsia"/>
+        </w:rPr>
+        <w:t xml:space="preserve"> </w:t>
+      </w:r>
+      <w:r>
+        <w:t>is used to break up large xml file, so easy to follow-up processing</w:t>
+      </w:r>
+      <w:r>
+        <w:rPr>
+          <w:rFonts w:hint="eastAsia"/>
+        </w:rPr>
+        <w:t>。</w:t>
+      </w:r>
+    </w:p>
+    <w:p>
+      <w:pPr>
+        <w:pStyle w:val="a4"/>
         <w:numPr>
           <w:ilvl w:val="0"/>
           <w:numId w:val="1"/>
         </w:numPr>
         <w:ind w:firstLineChars="0"/>
       </w:pPr>
+      <w:proofErr w:type="spellStart"/>
       <w:r>
         <w:t>UsingAccessDatabase</w:t>
       </w:r>
-      <w:r>
-        <w:rPr>
-          <w:rFonts w:hint="eastAsia"/>
-        </w:rPr>
-        <w:t>项目是读取xml文件，然后整理数据并将其写入Access数据库的。</w:t>
-      </w:r>
-    </w:p>
-    <w:p>
-      <w:pPr>
-        <w:pStyle w:val="a5"/>
+      <w:proofErr w:type="spellEnd"/>
+      <w:r>
+        <w:rPr>
+          <w:rFonts w:hint="eastAsia"/>
+        </w:rPr>
+        <w:t xml:space="preserve"> i</w:t>
+      </w:r>
+      <w:r>
+        <w:t xml:space="preserve">s </w:t>
+      </w:r>
+      <w:r>
+        <w:rPr>
+          <w:rFonts w:hint="eastAsia"/>
+        </w:rPr>
+        <w:t xml:space="preserve">used </w:t>
+      </w:r>
+      <w:r>
+        <w:t>to read the xml file, and then organize the data and write it to the Access database</w:t>
+      </w:r>
+      <w:r>
+        <w:rPr>
+          <w:rFonts w:hint="eastAsia"/>
+        </w:rPr>
+        <w:t>。</w:t>
+      </w:r>
+    </w:p>
+    <w:p>
+      <w:pPr>
+        <w:pStyle w:val="a4"/>
         <w:numPr>
           <w:ilvl w:val="0"/>
           <w:numId w:val="1"/>
         </w:numPr>
         <w:ind w:firstLineChars="0"/>
       </w:pPr>
+      <w:proofErr w:type="spellStart"/>
       <w:r>
         <w:t>WordCount</w:t>
       </w:r>
-      <w:r>
-        <w:rPr>
-          <w:rFonts w:hint="eastAsia"/>
-        </w:rPr>
-        <w:t>项目是用来统计在标题中词语出现的频次的。</w:t>
+      <w:proofErr w:type="spellEnd"/>
+      <w:r>
+        <w:rPr>
+          <w:rFonts w:hint="eastAsia"/>
+        </w:rPr>
+        <w:t xml:space="preserve"> i</w:t>
+      </w:r>
+      <w:r>
+        <w:t>s used to count the frequency of words appearing in the title</w:t>
+      </w:r>
+      <w:r>
+        <w:rPr>
+          <w:rFonts w:hint="eastAsia"/>
+        </w:rPr>
+        <w:t>。</w:t>
       </w:r>
     </w:p>
     <w:p/>
@@ -117,169 +185,262 @@
       <w:pPr>
         <w:pStyle w:val="1"/>
       </w:pPr>
+      <w:proofErr w:type="spellStart"/>
       <w:r>
         <w:rPr>
           <w:rFonts w:hint="eastAsia"/>
         </w:rPr>
         <w:t>Matlab</w:t>
       </w:r>
-    </w:p>
-    <w:p>
-      <w:r>
-        <w:rPr>
-          <w:rFonts w:hint="eastAsia"/>
-        </w:rPr>
-        <w:t>主要是包括语义向量的计算，以及G</w:t>
-      </w:r>
-      <w:r>
-        <w:t>UI</w:t>
-      </w:r>
-      <w:r>
-        <w:rPr>
-          <w:rFonts w:hint="eastAsia"/>
-        </w:rPr>
-        <w:t>界面设计的代码，需要用ODBC方式调用数据库，所以在使用之前需要将Database中的</w:t>
-      </w:r>
+      <w:proofErr w:type="spellEnd"/>
+    </w:p>
+    <w:p>
+      <w:r>
+        <w:t>Mainly includ</w:t>
+      </w:r>
+      <w:r>
+        <w:rPr>
+          <w:rFonts w:hint="eastAsia"/>
+        </w:rPr>
+        <w:t>e</w:t>
+      </w:r>
+      <w:r>
+        <w:t xml:space="preserve"> </w:t>
+      </w:r>
+      <w:r>
+        <w:t>computing</w:t>
+      </w:r>
+      <w:r>
+        <w:t xml:space="preserve"> </w:t>
+      </w:r>
+      <w:r>
+        <w:rPr>
+          <w:rFonts w:hint="eastAsia"/>
+        </w:rPr>
+        <w:t xml:space="preserve">of </w:t>
+      </w:r>
+      <w:r>
+        <w:t xml:space="preserve">semantic vector, and </w:t>
+      </w:r>
+      <w:r>
+        <w:rPr>
+          <w:rFonts w:hint="eastAsia"/>
+        </w:rPr>
+        <w:t xml:space="preserve">the code of </w:t>
+      </w:r>
+      <w:r>
+        <w:t>GUI interface design</w:t>
+      </w:r>
+      <w:r>
+        <w:rPr>
+          <w:rFonts w:hint="eastAsia"/>
+        </w:rPr>
+        <w:t xml:space="preserve">. The </w:t>
+      </w:r>
+      <w:r>
+        <w:t>“</w:t>
+      </w:r>
+      <w:proofErr w:type="spellStart"/>
       <w:r>
         <w:t>cleanData</w:t>
       </w:r>
-      <w:r>
-        <w:rPr>
-          <w:rFonts w:hint="eastAsia"/>
-        </w:rPr>
-        <w:t>配置到ODBC数据库。</w:t>
-      </w:r>
-    </w:p>
-    <w:p>
-      <w:pPr>
-        <w:pStyle w:val="a5"/>
+      <w:proofErr w:type="spellEnd"/>
+      <w:r>
+        <w:t>”</w:t>
+      </w:r>
+      <w:r>
+        <w:rPr>
+          <w:rFonts w:hint="eastAsia"/>
+        </w:rPr>
+        <w:t xml:space="preserve"> in the Database should be </w:t>
+      </w:r>
+      <w:r>
+        <w:t>configure</w:t>
+      </w:r>
+      <w:r>
+        <w:rPr>
+          <w:rFonts w:hint="eastAsia"/>
+        </w:rPr>
+        <w:t xml:space="preserve">d to the </w:t>
+      </w:r>
+      <w:r>
+        <w:t>ODBC database</w:t>
+      </w:r>
+      <w:r>
+        <w:rPr>
+          <w:rFonts w:hint="eastAsia"/>
+        </w:rPr>
+        <w:t>, b</w:t>
+      </w:r>
+      <w:r>
+        <w:t>ecause the need to use ODBC way to call the database</w:t>
+      </w:r>
+      <w:r>
+        <w:rPr>
+          <w:rFonts w:hint="eastAsia"/>
+        </w:rPr>
+        <w:t>.</w:t>
+      </w:r>
+      <w:r>
+        <w:t xml:space="preserve"> </w:t>
+      </w:r>
+    </w:p>
+    <w:p>
+      <w:pPr>
+        <w:pStyle w:val="a4"/>
         <w:numPr>
           <w:ilvl w:val="0"/>
           <w:numId w:val="2"/>
         </w:numPr>
         <w:ind w:firstLineChars="0"/>
       </w:pPr>
+      <w:proofErr w:type="spellStart"/>
       <w:r>
         <w:t>getAuthorVector.m</w:t>
       </w:r>
-      <w:r>
-        <w:rPr>
-          <w:rFonts w:hint="eastAsia"/>
-        </w:rPr>
-        <w:t>：计算作者的语义向量。</w:t>
-      </w:r>
-    </w:p>
-    <w:p>
-      <w:pPr>
-        <w:pStyle w:val="a5"/>
+      <w:proofErr w:type="spellEnd"/>
+      <w:r>
+        <w:rPr>
+          <w:rFonts w:hint="eastAsia"/>
+        </w:rPr>
+        <w:t>：</w:t>
+      </w:r>
+      <w:r>
+        <w:t>Calculate the author's semantic vector</w:t>
+      </w:r>
+    </w:p>
+    <w:p>
+      <w:pPr>
+        <w:pStyle w:val="a4"/>
         <w:numPr>
           <w:ilvl w:val="0"/>
           <w:numId w:val="2"/>
         </w:numPr>
         <w:ind w:firstLineChars="0"/>
       </w:pPr>
+      <w:proofErr w:type="spellStart"/>
       <w:r>
         <w:t>getWordsVector.m</w:t>
       </w:r>
-      <w:r>
-        <w:rPr>
-          <w:rFonts w:hint="eastAsia"/>
-        </w:rPr>
-        <w:t>：计算词语的语义向量。</w:t>
-      </w:r>
-    </w:p>
-    <w:p>
-      <w:pPr>
-        <w:pStyle w:val="a5"/>
+      <w:proofErr w:type="spellEnd"/>
+      <w:r>
+        <w:rPr>
+          <w:rFonts w:hint="eastAsia"/>
+        </w:rPr>
+        <w:t>：</w:t>
+      </w:r>
+      <w:r>
+        <w:t>Calculate the semantic vector of words</w:t>
+      </w:r>
+    </w:p>
+    <w:p>
+      <w:pPr>
+        <w:pStyle w:val="a4"/>
         <w:numPr>
           <w:ilvl w:val="0"/>
           <w:numId w:val="2"/>
         </w:numPr>
         <w:ind w:firstLineChars="0"/>
-        <w:rPr>
-          <w:rFonts w:hint="eastAsia"/>
-        </w:rPr>
-      </w:pPr>
+      </w:pPr>
+      <w:proofErr w:type="spellStart"/>
       <w:r>
         <w:t>getIndex.m</w:t>
       </w:r>
-      <w:r>
-        <w:rPr>
-          <w:rFonts w:hint="eastAsia"/>
-        </w:rPr>
-        <w:t>：获取索引。</w:t>
-      </w:r>
-    </w:p>
-    <w:p>
-      <w:pPr>
-        <w:pStyle w:val="a5"/>
+      <w:proofErr w:type="spellEnd"/>
+      <w:r>
+        <w:rPr>
+          <w:rFonts w:hint="eastAsia"/>
+        </w:rPr>
+        <w:t>：</w:t>
+      </w:r>
+      <w:r>
+        <w:t>Get the index</w:t>
+      </w:r>
+    </w:p>
+    <w:p>
+      <w:pPr>
+        <w:pStyle w:val="a4"/>
         <w:numPr>
           <w:ilvl w:val="0"/>
           <w:numId w:val="2"/>
         </w:numPr>
         <w:ind w:firstLineChars="0"/>
       </w:pPr>
+      <w:proofErr w:type="spellStart"/>
       <w:r>
         <w:t>normalization.m</w:t>
       </w:r>
-      <w:r>
-        <w:rPr>
-          <w:rFonts w:hint="eastAsia"/>
-        </w:rPr>
-        <w:t>：用来归一化语义特征向量。</w:t>
-      </w:r>
-    </w:p>
-    <w:p>
-      <w:pPr>
-        <w:pStyle w:val="a5"/>
+      <w:proofErr w:type="spellEnd"/>
+      <w:r>
+        <w:rPr>
+          <w:rFonts w:hint="eastAsia"/>
+        </w:rPr>
+        <w:t>：</w:t>
+      </w:r>
+      <w:r>
+        <w:t>Normalized Semantic Vector</w:t>
+      </w:r>
+    </w:p>
+    <w:p>
+      <w:pPr>
+        <w:pStyle w:val="a4"/>
         <w:numPr>
           <w:ilvl w:val="0"/>
           <w:numId w:val="2"/>
         </w:numPr>
         <w:ind w:firstLineChars="0"/>
-        <w:rPr>
-          <w:rFonts w:hint="eastAsia"/>
-        </w:rPr>
-      </w:pPr>
+      </w:pPr>
+      <w:proofErr w:type="spellStart"/>
       <w:r>
         <w:t>SearchForAuthor.m</w:t>
       </w:r>
-      <w:r>
-        <w:rPr>
-          <w:rFonts w:hint="eastAsia"/>
-        </w:rPr>
-        <w:t>：查找某个作者的相关领域关键词和作者。</w:t>
-      </w:r>
-    </w:p>
-    <w:p>
-      <w:pPr>
-        <w:pStyle w:val="a5"/>
+      <w:proofErr w:type="spellEnd"/>
+      <w:r>
+        <w:rPr>
+          <w:rFonts w:hint="eastAsia"/>
+        </w:rPr>
+        <w:t>：</w:t>
+      </w:r>
+      <w:r>
+        <w:t xml:space="preserve">Find </w:t>
+      </w:r>
+      <w:r>
+        <w:t>keywords and authors</w:t>
+      </w:r>
+      <w:r>
+        <w:rPr>
+          <w:rFonts w:hint="eastAsia"/>
+        </w:rPr>
+        <w:t xml:space="preserve"> of </w:t>
+      </w:r>
+      <w:r>
+        <w:t>an author's related field</w:t>
+      </w:r>
+    </w:p>
+    <w:p>
+      <w:pPr>
+        <w:pStyle w:val="a4"/>
         <w:numPr>
           <w:ilvl w:val="0"/>
           <w:numId w:val="2"/>
         </w:numPr>
         <w:ind w:firstLineChars="0"/>
       </w:pPr>
+      <w:proofErr w:type="spellStart"/>
       <w:r>
         <w:t>AuthorSearch.m</w:t>
       </w:r>
-      <w:r>
-        <w:rPr>
-          <w:rFonts w:hint="eastAsia"/>
-        </w:rPr>
-        <w:t>：G</w:t>
-      </w:r>
-      <w:r>
-        <w:t>UI</w:t>
-      </w:r>
-      <w:r>
-        <w:rPr>
-          <w:rFonts w:hint="eastAsia"/>
-        </w:rPr>
-        <w:t>界面</w:t>
-      </w:r>
-    </w:p>
-    <w:p/>
+      <w:proofErr w:type="spellEnd"/>
+      <w:r>
+        <w:rPr>
+          <w:rFonts w:hint="eastAsia"/>
+        </w:rPr>
+        <w:t>：</w:t>
+      </w:r>
+      <w:r>
+        <w:t>GUI interface</w:t>
+      </w:r>
+    </w:p>
     <w:p>
       <w:pPr>
         <w:pStyle w:val="1"/>
@@ -296,12 +457,63 @@
         <w:rPr>
           <w:rFonts w:hint="eastAsia"/>
         </w:rPr>
-        <w:t>主要是关于数据库整合和查询的代码，是程序的主体，主要采用SQL语言查询。</w:t>
-      </w:r>
-    </w:p>
-    <w:p>
-      <w:pPr>
-        <w:pStyle w:val="a5"/>
+        <w:t xml:space="preserve">It is the </w:t>
+      </w:r>
+      <w:r>
+        <w:t>main</w:t>
+      </w:r>
+      <w:r>
+        <w:t xml:space="preserve"> </w:t>
+      </w:r>
+      <w:r>
+        <w:rPr>
+          <w:rFonts w:hint="eastAsia"/>
+        </w:rPr>
+        <w:t>part of the program, which is m</w:t>
+      </w:r>
+      <w:r>
+        <w:t xml:space="preserve">ainly on the database integration and </w:t>
+      </w:r>
+      <w:r>
+        <w:rPr>
+          <w:rFonts w:hint="eastAsia"/>
+        </w:rPr>
+        <w:t xml:space="preserve">code </w:t>
+      </w:r>
+      <w:r>
+        <w:t>query</w:t>
+      </w:r>
+      <w:r>
+        <w:rPr>
+          <w:rFonts w:hint="eastAsia"/>
+        </w:rPr>
+        <w:t xml:space="preserve">. </w:t>
+      </w:r>
+      <w:r>
+        <w:t>SQL language</w:t>
+      </w:r>
+      <w:r>
+        <w:rPr>
+          <w:rFonts w:hint="eastAsia"/>
+        </w:rPr>
+        <w:t xml:space="preserve"> is used to </w:t>
+      </w:r>
+      <w:r>
+        <w:t>query</w:t>
+      </w:r>
+      <w:r>
+        <w:rPr>
+          <w:rFonts w:hint="eastAsia"/>
+        </w:rPr>
+        <w:t xml:space="preserve"> code.</w:t>
+      </w:r>
+      <w:r>
+        <w:t xml:space="preserve"> </w:t>
+      </w:r>
+    </w:p>
+    <w:p>
+      <w:pPr>
+        <w:pStyle w:val="a4"/>
         <w:numPr>
           <w:ilvl w:val="0"/>
           <w:numId w:val="4"/>
@@ -312,42 +524,95 @@
         <w:rPr>
           <w:rFonts w:hint="eastAsia"/>
         </w:rPr>
-        <w:t>Authors表：所有作者及其文章数目</w:t>
-      </w:r>
-    </w:p>
-    <w:p>
-      <w:pPr>
-        <w:pStyle w:val="a5"/>
+        <w:t>Authors</w:t>
+      </w:r>
+      <w:r>
+        <w:rPr>
+          <w:rFonts w:hint="eastAsia"/>
+        </w:rPr>
+        <w:t xml:space="preserve"> table</w:t>
+      </w:r>
+      <w:r>
+        <w:rPr>
+          <w:rFonts w:hint="eastAsia"/>
+        </w:rPr>
+        <w:t>：</w:t>
+      </w:r>
+      <w:r>
+        <w:t xml:space="preserve">All </w:t>
+      </w:r>
+      <w:r>
+        <w:rPr>
+          <w:rFonts w:hint="eastAsia"/>
+        </w:rPr>
+        <w:t xml:space="preserve">of the </w:t>
+      </w:r>
+      <w:r>
+        <w:t>authors and their articles</w:t>
+      </w:r>
+    </w:p>
+    <w:p>
+      <w:pPr>
+        <w:pStyle w:val="a4"/>
         <w:ind w:left="840" w:firstLineChars="0" w:firstLine="0"/>
       </w:pPr>
       <w:r>
         <w:rPr>
           <w:rFonts w:hint="eastAsia"/>
         </w:rPr>
-        <w:t>代码：</w:t>
-      </w:r>
-    </w:p>
-    <w:p>
-      <w:pPr>
-        <w:pStyle w:val="a5"/>
+        <w:t>code</w:t>
+      </w:r>
+      <w:r>
+        <w:rPr>
+          <w:rFonts w:hint="eastAsia"/>
+        </w:rPr>
+        <w:t>：</w:t>
+      </w:r>
+    </w:p>
+    <w:p>
+      <w:pPr>
+        <w:pStyle w:val="a4"/>
         <w:ind w:leftChars="500" w:left="1050"/>
       </w:pPr>
       <w:r>
-        <w:t>SELECT Article_Author.[Author] AS Author, COUNT(*) AS NumOfArticles</w:t>
-      </w:r>
-    </w:p>
-    <w:p>
-      <w:pPr>
-        <w:pStyle w:val="a5"/>
+        <w:t xml:space="preserve">SELECT </w:t>
+      </w:r>
+      <w:proofErr w:type="spellStart"/>
+      <w:r>
+        <w:t>Article_Author</w:t>
+      </w:r>
+      <w:proofErr w:type="spellEnd"/>
+      <w:proofErr w:type="gramStart"/>
+      <w:r>
+        <w:t>.[</w:t>
+      </w:r>
+      <w:proofErr w:type="gramEnd"/>
+      <w:r>
+        <w:t xml:space="preserve">Author] AS Author, COUNT(*) AS </w:t>
+      </w:r>
+      <w:proofErr w:type="spellStart"/>
+      <w:r>
+        <w:t>NumOfArticles</w:t>
+      </w:r>
+      <w:proofErr w:type="spellEnd"/>
+    </w:p>
+    <w:p>
+      <w:pPr>
+        <w:pStyle w:val="a4"/>
         <w:ind w:leftChars="500" w:left="1050"/>
       </w:pPr>
       <w:r>
-        <w:t>FROM Article_Author</w:t>
-      </w:r>
-    </w:p>
-    <w:p>
-      <w:pPr>
-        <w:pStyle w:val="a5"/>
+        <w:t xml:space="preserve">FROM </w:t>
+      </w:r>
+      <w:proofErr w:type="spellStart"/>
+      <w:r>
+        <w:t>Article_Author</w:t>
+      </w:r>
+      <w:proofErr w:type="spellEnd"/>
+    </w:p>
+    <w:p>
+      <w:pPr>
+        <w:pStyle w:val="a4"/>
         <w:ind w:leftChars="500" w:left="1050"/>
       </w:pPr>
       <w:r>
@@ -356,11 +621,19 @@
     </w:p>
     <w:p>
       <w:pPr>
-        <w:pStyle w:val="a5"/>
+        <w:pStyle w:val="a4"/>
         <w:ind w:leftChars="600" w:left="1260" w:firstLineChars="0" w:firstLine="210"/>
       </w:pPr>
       <w:r>
-        <w:t>ORDER BY COUNT(*) DESC;</w:t>
+        <w:t xml:space="preserve">ORDER BY </w:t>
+      </w:r>
+      <w:proofErr w:type="gramStart"/>
+      <w:r>
+        <w:t>COUNT(</w:t>
+      </w:r>
+      <w:proofErr w:type="gramEnd"/>
+      <w:r>
+        <w:t>*) DESC;</w:t>
       </w:r>
     </w:p>
     <w:p>
@@ -374,16 +647,16 @@
         <w:rPr>
           <w:rFonts w:hint="eastAsia"/>
         </w:rPr>
-        <w:t>结果：共</w:t>
-      </w:r>
-      <w:r>
-        <w:t>130516</w:t>
-      </w:r>
-      <w:r>
-        <w:rPr>
-          <w:rFonts w:hint="eastAsia"/>
-        </w:rPr>
-        <w:t>条记录</w:t>
+        <w:t>result</w:t>
+      </w:r>
+      <w:r>
+        <w:rPr>
+          <w:rFonts w:hint="eastAsia"/>
+        </w:rPr>
+        <w:t>：</w:t>
+      </w:r>
+      <w:r>
+        <w:t>Total 130516 records</w:t>
       </w:r>
     </w:p>
     <w:p>
@@ -406,167 +679,6 @@
             <wp:extent cx="3098042" cy="6181049"/>
             <wp:effectExtent l="0" t="0" r="7620" b="0"/>
             <wp:docPr id="7" name="图片 7"/>
-            <wp:cNvGraphicFramePr>
-              <a:graphicFrameLocks xmlns:a="http://schemas.openxmlformats.org/drawingml/2006/main" noChangeAspect="1"/>
-            </wp:cNvGraphicFramePr>
-            <a:graphic xmlns:a="http://schemas.openxmlformats.org/drawingml/2006/main">
-              <a:graphicData uri="http://schemas.openxmlformats.org/drawingml/2006/picture">
-                <pic:pic xmlns:pic="http://schemas.openxmlformats.org/drawingml/2006/picture">
-                  <pic:nvPicPr>
-                    <pic:cNvPr id="1" name=""/>
-                    <pic:cNvPicPr/>
-                  </pic:nvPicPr>
-                  <pic:blipFill>
-                    <a:blip r:embed="rId5"/>
-                    <a:stretch>
-                      <a:fillRect/>
-                    </a:stretch>
-                  </pic:blipFill>
-                  <pic:spPr>
-                    <a:xfrm>
-                      <a:off x="0" y="0"/>
-                      <a:ext cx="3108590" cy="6202093"/>
-                    </a:xfrm>
-                    <a:prstGeom prst="rect">
-                      <a:avLst/>
-                    </a:prstGeom>
-                  </pic:spPr>
-                </pic:pic>
-              </a:graphicData>
-            </a:graphic>
-          </wp:inline>
-        </w:drawing>
-      </w:r>
-    </w:p>
-    <w:p>
-      <w:pPr>
-        <w:pStyle w:val="a5"/>
-        <w:numPr>
-          <w:ilvl w:val="0"/>
-          <w:numId w:val="4"/>
-        </w:numPr>
-        <w:ind w:firstLineChars="0"/>
-      </w:pPr>
-      <w:r>
-        <w:t>Authors_Frequent_1（sup&gt;2）</w:t>
-      </w:r>
-      <w:r>
-        <w:rPr>
-          <w:rFonts w:hint="eastAsia"/>
-        </w:rPr>
-        <w:t>表：支持度计数大于2的作者及其文章数目（一项频繁集）</w:t>
-      </w:r>
-    </w:p>
-    <w:p>
-      <w:pPr>
-        <w:pStyle w:val="a5"/>
-        <w:ind w:left="840" w:firstLineChars="0" w:firstLine="0"/>
-      </w:pPr>
-      <w:bookmarkStart w:id="0" w:name="OLE_LINK3"/>
-      <w:r>
-        <w:rPr>
-          <w:rFonts w:hint="eastAsia"/>
-        </w:rPr>
-        <w:t>代码：</w:t>
-      </w:r>
-      <w:bookmarkEnd w:id="0"/>
-      <w:r>
-        <w:t xml:space="preserve"> </w:t>
-      </w:r>
-    </w:p>
-    <w:p>
-      <w:pPr>
-        <w:pStyle w:val="a5"/>
-        <w:ind w:left="840"/>
-      </w:pPr>
-      <w:r>
-        <w:t>SELECT Article_Author.[Author] AS Author, COUNT(*) AS NumOfArticles</w:t>
-      </w:r>
-    </w:p>
-    <w:p>
-      <w:pPr>
-        <w:pStyle w:val="a5"/>
-        <w:ind w:left="840"/>
-      </w:pPr>
-      <w:r>
-        <w:t>FROM Article_Author</w:t>
-      </w:r>
-    </w:p>
-    <w:p>
-      <w:pPr>
-        <w:pStyle w:val="a5"/>
-        <w:ind w:left="840"/>
-      </w:pPr>
-      <w:r>
-        <w:t>GROUP BY Author</w:t>
-      </w:r>
-    </w:p>
-    <w:p>
-      <w:pPr>
-        <w:pStyle w:val="a5"/>
-        <w:ind w:left="840"/>
-      </w:pPr>
-      <w:r>
-        <w:t>HAVING (((Count(*))&gt;2))</w:t>
-      </w:r>
-    </w:p>
-    <w:p>
-      <w:pPr>
-        <w:pStyle w:val="a5"/>
-        <w:ind w:left="840" w:firstLineChars="0"/>
-      </w:pPr>
-      <w:r>
-        <w:t>ORDER BY COUNT(*) DESC;</w:t>
-      </w:r>
-    </w:p>
-    <w:p>
-      <w:r>
-        <w:tab/>
-      </w:r>
-      <w:r>
-        <w:tab/>
-      </w:r>
-      <w:r>
-        <w:rPr>
-          <w:rFonts w:hint="eastAsia"/>
-        </w:rPr>
-        <w:t>结果：</w:t>
-      </w:r>
-      <w:bookmarkStart w:id="1" w:name="OLE_LINK4"/>
-      <w:r>
-        <w:rPr>
-          <w:rFonts w:hint="eastAsia"/>
-        </w:rPr>
-        <w:t>共</w:t>
-      </w:r>
-      <w:r>
-        <w:t>25662</w:t>
-      </w:r>
-      <w:r>
-        <w:t>条记录</w:t>
-      </w:r>
-      <w:bookmarkEnd w:id="1"/>
-    </w:p>
-    <w:p>
-      <w:r>
-        <w:lastRenderedPageBreak/>
-        <w:tab/>
-      </w:r>
-      <w:r>
-        <w:tab/>
-      </w:r>
-      <w:r>
-        <w:tab/>
-      </w:r>
-      <w:r>
-        <w:rPr>
-          <w:noProof/>
-        </w:rPr>
-        <w:drawing>
-          <wp:inline distT="0" distB="0" distL="0" distR="0" wp14:anchorId="4DF453CD" wp14:editId="313FB81D">
-            <wp:extent cx="4264926" cy="5686568"/>
-            <wp:effectExtent l="0" t="0" r="2540" b="0"/>
-            <wp:docPr id="8" name="图片 8"/>
             <wp:cNvGraphicFramePr>
               <a:graphicFrameLocks xmlns:a="http://schemas.openxmlformats.org/drawingml/2006/main" noChangeAspect="1"/>
             </wp:cNvGraphicFramePr>
@@ -586,7 +698,7 @@
                   <pic:spPr>
                     <a:xfrm>
                       <a:off x="0" y="0"/>
-                      <a:ext cx="4265823" cy="5687764"/>
+                      <a:ext cx="3108590" cy="6202093"/>
                     </a:xfrm>
                     <a:prstGeom prst="rect">
                       <a:avLst/>
@@ -601,7 +713,7 @@
     </w:p>
     <w:p>
       <w:pPr>
-        <w:pStyle w:val="a5"/>
+        <w:pStyle w:val="a4"/>
         <w:numPr>
           <w:ilvl w:val="0"/>
           <w:numId w:val="4"/>
@@ -609,80 +721,130 @@
         <w:ind w:firstLineChars="0"/>
       </w:pPr>
       <w:r>
-        <w:rPr>
-          <w:rFonts w:hint="eastAsia"/>
-        </w:rPr>
-        <w:t>Article_Author_Frequent_1表：</w:t>
-      </w:r>
-      <w:r>
         <w:t>Authors_Frequent_1（sup&gt;2）</w:t>
       </w:r>
       <w:r>
         <w:rPr>
           <w:rFonts w:hint="eastAsia"/>
         </w:rPr>
-        <w:t>表与Article_Author表连接</w:t>
-      </w:r>
-    </w:p>
-    <w:p>
-      <w:pPr>
-        <w:pStyle w:val="a5"/>
+        <w:t>table</w:t>
+      </w:r>
+      <w:r>
+        <w:rPr>
+          <w:rFonts w:hint="eastAsia"/>
+        </w:rPr>
+        <w:t>：</w:t>
+      </w:r>
+      <w:r>
+        <w:t>The number of authors and their articles with a support count greater than 2 (a frequent set)</w:t>
+      </w:r>
+    </w:p>
+    <w:p>
+      <w:pPr>
+        <w:pStyle w:val="a4"/>
         <w:ind w:left="840" w:firstLineChars="0" w:firstLine="0"/>
       </w:pPr>
-      <w:r>
-        <w:rPr>
-          <w:rFonts w:hint="eastAsia"/>
-        </w:rPr>
-        <w:t>代码：</w:t>
-      </w:r>
-    </w:p>
-    <w:p>
-      <w:pPr>
-        <w:pStyle w:val="a5"/>
+      <w:bookmarkStart w:id="0" w:name="OLE_LINK3"/>
+      <w:r>
+        <w:rPr>
+          <w:rFonts w:hint="eastAsia"/>
+        </w:rPr>
+        <w:t>code</w:t>
+      </w:r>
+      <w:r>
+        <w:rPr>
+          <w:rFonts w:hint="eastAsia"/>
+        </w:rPr>
+        <w:t>：</w:t>
+      </w:r>
+      <w:bookmarkEnd w:id="0"/>
+      <w:r>
+        <w:t xml:space="preserve"> </w:t>
+      </w:r>
+    </w:p>
+    <w:p>
+      <w:pPr>
+        <w:pStyle w:val="a4"/>
         <w:ind w:left="840"/>
       </w:pPr>
-      <w:bookmarkStart w:id="2" w:name="OLE_LINK13"/>
-      <w:bookmarkStart w:id="3" w:name="OLE_LINK14"/>
-      <w:r>
-        <w:t>SELECT Article_Author.title AS title, Article_Author.Author AS Author</w:t>
-      </w:r>
-    </w:p>
-    <w:p>
-      <w:pPr>
-        <w:pStyle w:val="a5"/>
+      <w:r>
+        <w:t xml:space="preserve">SELECT </w:t>
+      </w:r>
+      <w:proofErr w:type="spellStart"/>
+      <w:r>
+        <w:t>Article_Author</w:t>
+      </w:r>
+      <w:proofErr w:type="spellEnd"/>
+      <w:proofErr w:type="gramStart"/>
+      <w:r>
+        <w:t>.[</w:t>
+      </w:r>
+      <w:proofErr w:type="gramEnd"/>
+      <w:r>
+        <w:t xml:space="preserve">Author] AS Author, COUNT(*) AS </w:t>
+      </w:r>
+      <w:proofErr w:type="spellStart"/>
+      <w:r>
+        <w:t>NumOfArticles</w:t>
+      </w:r>
+      <w:proofErr w:type="spellEnd"/>
+    </w:p>
+    <w:p>
+      <w:pPr>
+        <w:pStyle w:val="a4"/>
         <w:ind w:left="840"/>
       </w:pPr>
       <w:r>
         <w:t xml:space="preserve">FROM </w:t>
       </w:r>
-      <w:bookmarkStart w:id="4" w:name="OLE_LINK12"/>
+      <w:proofErr w:type="spellStart"/>
       <w:r>
         <w:t>Article_Author</w:t>
       </w:r>
-      <w:bookmarkEnd w:id="4"/>
-      <w:r>
-        <w:t>, [Authors_Frequent_1（sup&gt;2）]</w:t>
-      </w:r>
-    </w:p>
-    <w:p>
-      <w:pPr>
-        <w:pStyle w:val="a5"/>
+      <w:proofErr w:type="spellEnd"/>
+    </w:p>
+    <w:p>
+      <w:pPr>
+        <w:pStyle w:val="a4"/>
         <w:ind w:left="840"/>
       </w:pPr>
       <w:r>
-        <w:t>WHERE Article_Author.Author = [Authors_Frequent_1（sup&gt;2）].Author</w:t>
-      </w:r>
-    </w:p>
-    <w:p>
-      <w:pPr>
-        <w:pStyle w:val="a5"/>
+        <w:t>GROUP BY Author</w:t>
+      </w:r>
+    </w:p>
+    <w:p>
+      <w:pPr>
+        <w:pStyle w:val="a4"/>
+        <w:ind w:left="840"/>
+      </w:pPr>
+      <w:r>
+        <w:t>HAVING (((</w:t>
+      </w:r>
+      <w:proofErr w:type="gramStart"/>
+      <w:r>
+        <w:t>Count(</w:t>
+      </w:r>
+      <w:proofErr w:type="gramEnd"/>
+      <w:r>
+        <w:t>*))&gt;2))</w:t>
+      </w:r>
+    </w:p>
+    <w:p>
+      <w:pPr>
+        <w:pStyle w:val="a4"/>
         <w:ind w:left="840" w:firstLineChars="0"/>
       </w:pPr>
       <w:r>
-        <w:t>ORDER BY title DESC;</w:t>
-      </w:r>
-      <w:bookmarkEnd w:id="2"/>
-      <w:bookmarkEnd w:id="3"/>
+        <w:t xml:space="preserve">ORDER BY </w:t>
+      </w:r>
+      <w:proofErr w:type="gramStart"/>
+      <w:r>
+        <w:t>COUNT(</w:t>
+      </w:r>
+      <w:proofErr w:type="gramEnd"/>
+      <w:r>
+        <w:t>*) DESC;</w:t>
+      </w:r>
     </w:p>
     <w:p>
       <w:r>
@@ -692,29 +854,27 @@
         <w:tab/>
       </w:r>
       <w:r>
-        <w:rPr>
-          <w:rFonts w:hint="eastAsia"/>
-        </w:rPr>
-        <w:t>结果：</w:t>
-      </w:r>
-      <w:r>
-        <w:rPr>
-          <w:rFonts w:hint="eastAsia"/>
-        </w:rPr>
-        <w:t>共</w:t>
-      </w:r>
-      <w:r>
-        <w:t>182351</w:t>
-      </w:r>
-      <w:r>
-        <w:t>条记录</w:t>
-      </w:r>
-    </w:p>
-    <w:p>
-      <w:pPr>
-        <w:ind w:left="840" w:hangingChars="400" w:hanging="840"/>
-      </w:pPr>
-      <w:r>
+        <w:t>R</w:t>
+      </w:r>
+      <w:r>
+        <w:rPr>
+          <w:rFonts w:hint="eastAsia"/>
+        </w:rPr>
+        <w:t xml:space="preserve">esult </w:t>
+      </w:r>
+      <w:r>
+        <w:rPr>
+          <w:rFonts w:hint="eastAsia"/>
+        </w:rPr>
+        <w:t>：</w:t>
+      </w:r>
+      <w:r>
+        <w:t>Total 25662 records</w:t>
+      </w:r>
+    </w:p>
+    <w:p>
+      <w:r>
+        <w:lastRenderedPageBreak/>
         <w:tab/>
       </w:r>
       <w:r>
@@ -724,31 +884,14 @@
         <w:tab/>
       </w:r>
       <w:r>
-        <w:tab/>
-      </w:r>
-      <w:r>
-        <w:tab/>
-      </w:r>
-      <w:r>
-        <w:tab/>
-      </w:r>
-      <w:r>
-        <w:tab/>
-      </w:r>
-      <w:r>
-        <w:tab/>
-        <w:t xml:space="preserve"> </w:t>
-      </w:r>
-      <w:r>
         <w:rPr>
           <w:noProof/>
         </w:rPr>
-        <w:lastRenderedPageBreak/>
         <w:drawing>
-          <wp:inline distT="0" distB="0" distL="0" distR="0" wp14:anchorId="748705CD" wp14:editId="7AF67E6F">
-            <wp:extent cx="4106033" cy="3662605"/>
-            <wp:effectExtent l="0" t="0" r="8890" b="0"/>
-            <wp:docPr id="9" name="图片 9"/>
+          <wp:inline distT="0" distB="0" distL="0" distR="0" wp14:anchorId="4DF453CD" wp14:editId="313FB81D">
+            <wp:extent cx="4264926" cy="5686568"/>
+            <wp:effectExtent l="0" t="0" r="2540" b="0"/>
+            <wp:docPr id="8" name="图片 8"/>
             <wp:cNvGraphicFramePr>
               <a:graphicFrameLocks xmlns:a="http://schemas.openxmlformats.org/drawingml/2006/main" noChangeAspect="1"/>
             </wp:cNvGraphicFramePr>
@@ -768,7 +911,7 @@
                   <pic:spPr>
                     <a:xfrm>
                       <a:off x="0" y="0"/>
-                      <a:ext cx="4110962" cy="3667002"/>
+                      <a:ext cx="4265823" cy="5687764"/>
                     </a:xfrm>
                     <a:prstGeom prst="rect">
                       <a:avLst/>
@@ -783,43 +926,182 @@
     </w:p>
     <w:p>
       <w:pPr>
-        <w:pStyle w:val="a5"/>
+        <w:pStyle w:val="a4"/>
         <w:numPr>
           <w:ilvl w:val="0"/>
           <w:numId w:val="4"/>
         </w:numPr>
         <w:ind w:firstLineChars="0"/>
       </w:pPr>
-      <w:bookmarkStart w:id="5" w:name="OLE_LINK5"/>
-      <w:bookmarkStart w:id="6" w:name="OLE_LINK6"/>
-      <w:r>
-        <w:t>Authors_Frequent_</w:t>
-      </w:r>
-      <w:r>
-        <w:t>2</w:t>
-      </w:r>
-      <w:r>
-        <w:t>（sup&gt;2）</w:t>
-      </w:r>
-      <w:bookmarkEnd w:id="5"/>
-      <w:bookmarkEnd w:id="6"/>
-      <w:r>
-        <w:rPr>
-          <w:rFonts w:hint="eastAsia"/>
-        </w:rPr>
-        <w:t>表：支持度计数大于2的作者1、作者2及其合作文章数目（二项频繁集）</w:t>
-      </w:r>
-    </w:p>
-    <w:p>
-      <w:pPr>
-        <w:pStyle w:val="a5"/>
+      <w:r>
+        <w:rPr>
+          <w:rFonts w:hint="eastAsia"/>
+        </w:rPr>
+        <w:t>Article_Author_Frequent_1</w:t>
+      </w:r>
+      <w:r>
+        <w:rPr>
+          <w:rFonts w:hint="eastAsia"/>
+        </w:rPr>
+        <w:t xml:space="preserve"> table</w:t>
+      </w:r>
+      <w:r>
+        <w:rPr>
+          <w:rFonts w:hint="eastAsia"/>
+        </w:rPr>
+        <w:t>：</w:t>
+      </w:r>
+      <w:bookmarkStart w:id="1" w:name="OLE_LINK16"/>
+      <w:r>
+        <w:rPr>
+          <w:rFonts w:hint="eastAsia"/>
+        </w:rPr>
+        <w:t xml:space="preserve">connection between </w:t>
+      </w:r>
+      <w:r>
+        <w:t>Authors_Frequent_1（sup&gt;2）</w:t>
+      </w:r>
+      <w:r>
+        <w:rPr>
+          <w:rFonts w:hint="eastAsia"/>
+        </w:rPr>
+        <w:t xml:space="preserve">table and </w:t>
+      </w:r>
+      <w:proofErr w:type="spellStart"/>
+      <w:r>
+        <w:rPr>
+          <w:rFonts w:hint="eastAsia"/>
+        </w:rPr>
+        <w:t>Article_Author</w:t>
+      </w:r>
+      <w:bookmarkEnd w:id="1"/>
+      <w:proofErr w:type="spellEnd"/>
+      <w:r>
+        <w:rPr>
+          <w:rFonts w:hint="eastAsia"/>
+        </w:rPr>
+        <w:t xml:space="preserve"> table</w:t>
+      </w:r>
+    </w:p>
+    <w:p>
+      <w:pPr>
+        <w:pStyle w:val="a4"/>
         <w:ind w:left="840" w:firstLineChars="0" w:firstLine="0"/>
       </w:pPr>
       <w:r>
         <w:rPr>
           <w:rFonts w:hint="eastAsia"/>
         </w:rPr>
-        <w:t>代码：</w:t>
+        <w:t>code</w:t>
+      </w:r>
+      <w:r>
+        <w:rPr>
+          <w:rFonts w:hint="eastAsia"/>
+        </w:rPr>
+        <w:t>：</w:t>
+      </w:r>
+    </w:p>
+    <w:p>
+      <w:pPr>
+        <w:pStyle w:val="a4"/>
+        <w:ind w:left="840"/>
+      </w:pPr>
+      <w:bookmarkStart w:id="2" w:name="OLE_LINK13"/>
+      <w:bookmarkStart w:id="3" w:name="OLE_LINK14"/>
+      <w:r>
+        <w:t xml:space="preserve">SELECT </w:t>
+      </w:r>
+      <w:proofErr w:type="spellStart"/>
+      <w:r>
+        <w:t>Article_Author.title</w:t>
+      </w:r>
+      <w:proofErr w:type="spellEnd"/>
+      <w:r>
+        <w:t xml:space="preserve"> AS title, </w:t>
+      </w:r>
+      <w:proofErr w:type="spellStart"/>
+      <w:r>
+        <w:t>Article_Author.Author</w:t>
+      </w:r>
+      <w:proofErr w:type="spellEnd"/>
+      <w:r>
+        <w:t xml:space="preserve"> AS Author</w:t>
+      </w:r>
+    </w:p>
+    <w:p>
+      <w:pPr>
+        <w:pStyle w:val="a4"/>
+        <w:ind w:left="840"/>
+      </w:pPr>
+      <w:r>
+        <w:t xml:space="preserve">FROM </w:t>
+      </w:r>
+      <w:bookmarkStart w:id="4" w:name="OLE_LINK12"/>
+      <w:proofErr w:type="spellStart"/>
+      <w:r>
+        <w:t>Article_Author</w:t>
+      </w:r>
+      <w:bookmarkEnd w:id="4"/>
+      <w:proofErr w:type="spellEnd"/>
+      <w:r>
+        <w:t>, [Authors_Frequent_1（sup&gt;2）]</w:t>
+      </w:r>
+    </w:p>
+    <w:p>
+      <w:pPr>
+        <w:pStyle w:val="a4"/>
+        <w:ind w:left="840"/>
+      </w:pPr>
+      <w:r>
+        <w:t xml:space="preserve">WHERE </w:t>
+      </w:r>
+      <w:proofErr w:type="spellStart"/>
+      <w:r>
+        <w:t>Article_Author.Author</w:t>
+      </w:r>
+      <w:proofErr w:type="spellEnd"/>
+      <w:r>
+        <w:t xml:space="preserve"> = [Authors_Frequent_1（sup&gt;2）].Author</w:t>
+      </w:r>
+    </w:p>
+    <w:p>
+      <w:pPr>
+        <w:pStyle w:val="a4"/>
+        <w:ind w:left="840" w:firstLineChars="0"/>
+      </w:pPr>
+      <w:r>
+        <w:t>ORDER BY title DESC;</w:t>
+      </w:r>
+      <w:bookmarkEnd w:id="2"/>
+      <w:bookmarkEnd w:id="3"/>
+    </w:p>
+    <w:p>
+      <w:r>
+        <w:tab/>
+      </w:r>
+      <w:r>
+        <w:tab/>
+      </w:r>
+      <w:r>
+        <w:rPr>
+          <w:rFonts w:hint="eastAsia"/>
+        </w:rPr>
+        <w:t>result</w:t>
+      </w:r>
+      <w:r>
+        <w:rPr>
+          <w:rFonts w:hint="eastAsia"/>
+        </w:rPr>
+        <w:t>：</w:t>
+      </w:r>
+      <w:r>
+        <w:t xml:space="preserve">Total </w:t>
+      </w:r>
+      <w:r>
+        <w:t>182351</w:t>
+      </w:r>
+      <w:r>
+        <w:t xml:space="preserve"> records</w:t>
       </w:r>
       <w:r>
         <w:t xml:space="preserve"> </w:t>
@@ -827,59 +1109,8 @@
     </w:p>
     <w:p>
       <w:pPr>
-        <w:ind w:leftChars="700" w:left="1470"/>
-        <w:jc w:val="left"/>
-      </w:pPr>
-      <w:r>
-        <w:t>SELECT Article_Author_Frequent_1.[Author] AS Author1, Article_Author_Frequent_1_copy.[Author] AS Author2, COUNT(*) AS NumOfCoArticles</w:t>
-      </w:r>
-    </w:p>
-    <w:p>
-      <w:pPr>
-        <w:ind w:leftChars="700" w:left="1470"/>
-        <w:jc w:val="left"/>
-      </w:pPr>
-      <w:r>
-        <w:t>FROM Article_Author_Frequent_1,Article_Author_Frequent_1 AS Article_Author_Frequent_1_copy</w:t>
-      </w:r>
-    </w:p>
-    <w:p>
-      <w:pPr>
-        <w:ind w:leftChars="700" w:left="1470"/>
-        <w:jc w:val="left"/>
-      </w:pPr>
-      <w:r>
-        <w:t>WHERE Article_Author_Frequent_1.title=Article_Author_Frequent_1_copy.title AND Article_Author_Frequent_1.[Author]&gt;Article_Author_Frequent_1_copy.[Author]</w:t>
-      </w:r>
-    </w:p>
-    <w:p>
-      <w:pPr>
-        <w:ind w:leftChars="700" w:left="1470"/>
-        <w:jc w:val="left"/>
-      </w:pPr>
-      <w:r>
-        <w:t>GROUP BY Article_Author_Frequent_1.[Author], Article_Author_Frequent_1_copy.[Author]</w:t>
-      </w:r>
-    </w:p>
-    <w:p>
-      <w:pPr>
-        <w:ind w:leftChars="700" w:left="1470"/>
-        <w:jc w:val="left"/>
-      </w:pPr>
-      <w:r>
-        <w:t>HAVING (((Count(*))&gt;2))</w:t>
-      </w:r>
-    </w:p>
-    <w:p>
-      <w:pPr>
-        <w:ind w:leftChars="700" w:left="1470"/>
-        <w:jc w:val="left"/>
-      </w:pPr>
-      <w:r>
-        <w:t>ORDER BY COUNT(*) DESC;</w:t>
-      </w:r>
-    </w:p>
-    <w:p>
+        <w:ind w:left="840" w:hangingChars="400" w:hanging="840"/>
+      </w:pPr>
       <w:r>
         <w:tab/>
       </w:r>
@@ -887,26 +1118,6 @@
         <w:tab/>
       </w:r>
       <w:r>
-        <w:rPr>
-          <w:rFonts w:hint="eastAsia"/>
-        </w:rPr>
-        <w:t>结果：</w:t>
-      </w:r>
-      <w:r>
-        <w:rPr>
-          <w:rFonts w:hint="eastAsia"/>
-        </w:rPr>
-        <w:t>共</w:t>
-      </w:r>
-      <w:r>
-        <w:t>24633</w:t>
-      </w:r>
-      <w:r>
-        <w:t>条记录</w:t>
-      </w:r>
-    </w:p>
-    <w:p>
-      <w:r>
         <w:tab/>
       </w:r>
       <w:r>
@@ -919,18 +1130,22 @@
         <w:tab/>
       </w:r>
       <w:r>
+        <w:tab/>
+      </w:r>
+      <w:r>
+        <w:tab/>
+        <w:t xml:space="preserve"> </w:t>
+      </w:r>
+      <w:r>
+        <w:rPr>
+          <w:noProof/>
+        </w:rPr>
         <w:lastRenderedPageBreak/>
-        <w:tab/>
-      </w:r>
-      <w:r>
-        <w:rPr>
-          <w:noProof/>
-        </w:rPr>
         <w:drawing>
-          <wp:inline distT="0" distB="0" distL="0" distR="0" wp14:anchorId="113906B8" wp14:editId="53C388D9">
-            <wp:extent cx="4271750" cy="4394668"/>
-            <wp:effectExtent l="0" t="0" r="0" b="6350"/>
-            <wp:docPr id="10" name="图片 10"/>
+          <wp:inline distT="0" distB="0" distL="0" distR="0" wp14:anchorId="748705CD" wp14:editId="7AF67E6F">
+            <wp:extent cx="4106033" cy="3662605"/>
+            <wp:effectExtent l="0" t="0" r="8890" b="0"/>
+            <wp:docPr id="9" name="图片 9"/>
             <wp:cNvGraphicFramePr>
               <a:graphicFrameLocks xmlns:a="http://schemas.openxmlformats.org/drawingml/2006/main" noChangeAspect="1"/>
             </wp:cNvGraphicFramePr>
@@ -950,7 +1165,7 @@
                   <pic:spPr>
                     <a:xfrm>
                       <a:off x="0" y="0"/>
-                      <a:ext cx="4280120" cy="4403279"/>
+                      <a:ext cx="4110962" cy="3667002"/>
                     </a:xfrm>
                     <a:prstGeom prst="rect">
                       <a:avLst/>
@@ -965,47 +1180,278 @@
     </w:p>
     <w:p>
       <w:pPr>
-        <w:pStyle w:val="a5"/>
+        <w:pStyle w:val="a4"/>
         <w:numPr>
           <w:ilvl w:val="0"/>
-          <w:numId w:val="3"/>
+          <w:numId w:val="4"/>
         </w:numPr>
         <w:ind w:firstLineChars="0"/>
       </w:pPr>
-      <w:r>
-        <w:rPr>
-          <w:rFonts w:hint="eastAsia"/>
-        </w:rPr>
-        <w:t>用6种模式评估方法评估二项频繁集的关系，评价那种关系更好</w:t>
-      </w:r>
-    </w:p>
-    <w:p>
-      <w:pPr>
-        <w:pStyle w:val="a5"/>
-        <w:ind w:left="420" w:firstLineChars="0" w:firstLine="0"/>
-      </w:pPr>
-      <w:r>
-        <w:rPr>
-          <w:rFonts w:hint="eastAsia"/>
-        </w:rPr>
-        <w:t>将统计结果放入excel表格中，根据公式计算出各个模式评估方法</w:t>
-      </w:r>
-    </w:p>
-    <w:p>
-      <w:pPr>
-        <w:pStyle w:val="a5"/>
-        <w:ind w:left="420" w:firstLineChars="0" w:firstLine="0"/>
-        <w:jc w:val="center"/>
-      </w:pPr>
+      <w:bookmarkStart w:id="5" w:name="OLE_LINK5"/>
+      <w:bookmarkStart w:id="6" w:name="OLE_LINK6"/>
+      <w:r>
+        <w:t>Authors_Frequent_</w:t>
+      </w:r>
+      <w:r>
+        <w:t>2</w:t>
+      </w:r>
+      <w:r>
+        <w:t>（sup&gt;2）</w:t>
+      </w:r>
+      <w:bookmarkEnd w:id="5"/>
+      <w:bookmarkEnd w:id="6"/>
+      <w:r>
+        <w:rPr>
+          <w:rFonts w:hint="eastAsia"/>
+        </w:rPr>
+        <w:t>table</w:t>
+      </w:r>
+      <w:r>
+        <w:rPr>
+          <w:rFonts w:hint="eastAsia"/>
+        </w:rPr>
+        <w:t>：</w:t>
+      </w:r>
+      <w:bookmarkStart w:id="7" w:name="OLE_LINK17"/>
+      <w:r>
+        <w:t xml:space="preserve">The number of </w:t>
+      </w:r>
+      <w:r>
+        <w:t>the author 1</w:t>
+      </w:r>
+      <w:r>
+        <w:rPr>
+          <w:rFonts w:hint="eastAsia"/>
+        </w:rPr>
+        <w:t>、</w:t>
+      </w:r>
+      <w:r>
+        <w:t xml:space="preserve">the author 2 and </w:t>
+      </w:r>
+      <w:r>
+        <w:rPr>
+          <w:rFonts w:hint="eastAsia"/>
+        </w:rPr>
+        <w:t>there</w:t>
+      </w:r>
+      <w:r>
+        <w:t xml:space="preserve"> cooperation articles</w:t>
+      </w:r>
+      <w:r>
+        <w:t xml:space="preserve"> with a support count greater than 2 (</w:t>
+      </w:r>
+      <w:r>
+        <w:rPr>
+          <w:rFonts w:hint="eastAsia"/>
+        </w:rPr>
+        <w:t>two</w:t>
+      </w:r>
+      <w:r>
+        <w:t xml:space="preserve"> frequent set</w:t>
+      </w:r>
+      <w:r>
+        <w:rPr>
+          <w:rFonts w:hint="eastAsia"/>
+        </w:rPr>
+        <w:t>s</w:t>
+      </w:r>
+      <w:r>
+        <w:t>)</w:t>
+      </w:r>
+      <w:bookmarkEnd w:id="7"/>
+      <w:r>
+        <w:t xml:space="preserve"> </w:t>
+      </w:r>
+    </w:p>
+    <w:p>
+      <w:pPr>
+        <w:pStyle w:val="a4"/>
+        <w:ind w:left="840" w:firstLineChars="0" w:firstLine="0"/>
+      </w:pPr>
+      <w:r>
+        <w:rPr>
+          <w:rFonts w:hint="eastAsia"/>
+        </w:rPr>
+        <w:t>code</w:t>
+      </w:r>
+      <w:r>
+        <w:rPr>
+          <w:rFonts w:hint="eastAsia"/>
+        </w:rPr>
+        <w:t>：</w:t>
+      </w:r>
+      <w:r>
+        <w:t xml:space="preserve"> </w:t>
+      </w:r>
+    </w:p>
+    <w:p>
+      <w:pPr>
+        <w:ind w:leftChars="700" w:left="1470"/>
+        <w:jc w:val="left"/>
+      </w:pPr>
+      <w:r>
+        <w:t>SELECT Article_Author_Frequent_1</w:t>
+      </w:r>
+      <w:proofErr w:type="gramStart"/>
+      <w:r>
+        <w:t>.[</w:t>
+      </w:r>
+      <w:proofErr w:type="gramEnd"/>
+      <w:r>
+        <w:t xml:space="preserve">Author] AS Author1, Article_Author_Frequent_1_copy.[Author] AS Author2, COUNT(*) AS </w:t>
+      </w:r>
+      <w:proofErr w:type="spellStart"/>
+      <w:r>
+        <w:t>NumOfCoArticles</w:t>
+      </w:r>
+      <w:proofErr w:type="spellEnd"/>
+    </w:p>
+    <w:p>
+      <w:pPr>
+        <w:ind w:leftChars="700" w:left="1470"/>
+        <w:jc w:val="left"/>
+      </w:pPr>
+      <w:r>
+        <w:t>FROM Article_Author_Frequent_1</w:t>
+      </w:r>
+      <w:proofErr w:type="gramStart"/>
+      <w:r>
+        <w:t>,Article</w:t>
+      </w:r>
+      <w:proofErr w:type="gramEnd"/>
+      <w:r>
+        <w:t>_Author_Frequent_1 AS Article_Author_Frequent_1_copy</w:t>
+      </w:r>
+    </w:p>
+    <w:p>
+      <w:pPr>
+        <w:ind w:leftChars="700" w:left="1470"/>
+        <w:jc w:val="left"/>
+      </w:pPr>
+      <w:r>
+        <w:t>WHERE Article_Author_Frequent_1.title=Article_Author_Frequent_1_copy.title AND Article_Author_Frequent_1</w:t>
+      </w:r>
+      <w:proofErr w:type="gramStart"/>
+      <w:r>
+        <w:t>.[</w:t>
+      </w:r>
+      <w:proofErr w:type="gramEnd"/>
+      <w:r>
+        <w:t>Author]&gt;Article_Author_Frequent_1_copy.[Author]</w:t>
+      </w:r>
+    </w:p>
+    <w:p>
+      <w:pPr>
+        <w:ind w:leftChars="700" w:left="1470"/>
+        <w:jc w:val="left"/>
+      </w:pPr>
+      <w:r>
+        <w:t>GROUP BY Article_Author_Frequent_1</w:t>
+      </w:r>
+      <w:proofErr w:type="gramStart"/>
+      <w:r>
+        <w:t>.[</w:t>
+      </w:r>
+      <w:proofErr w:type="gramEnd"/>
+      <w:r>
+        <w:t>Author], Article_Author_Frequent_1_copy.[Author]</w:t>
+      </w:r>
+    </w:p>
+    <w:p>
+      <w:pPr>
+        <w:ind w:leftChars="700" w:left="1470"/>
+        <w:jc w:val="left"/>
+      </w:pPr>
+      <w:r>
+        <w:t>HAVING (((</w:t>
+      </w:r>
+      <w:proofErr w:type="gramStart"/>
+      <w:r>
+        <w:t>Count(</w:t>
+      </w:r>
+      <w:proofErr w:type="gramEnd"/>
+      <w:r>
+        <w:t>*))&gt;2))</w:t>
+      </w:r>
+    </w:p>
+    <w:p>
+      <w:pPr>
+        <w:ind w:leftChars="700" w:left="1470"/>
+        <w:jc w:val="left"/>
+      </w:pPr>
+      <w:r>
+        <w:t xml:space="preserve">ORDER BY </w:t>
+      </w:r>
+      <w:proofErr w:type="gramStart"/>
+      <w:r>
+        <w:t>COUNT(</w:t>
+      </w:r>
+      <w:proofErr w:type="gramEnd"/>
+      <w:r>
+        <w:t>*) DESC;</w:t>
+      </w:r>
+    </w:p>
+    <w:p>
+      <w:r>
+        <w:tab/>
+      </w:r>
+      <w:r>
+        <w:tab/>
+      </w:r>
+      <w:r>
+        <w:rPr>
+          <w:rFonts w:hint="eastAsia"/>
+        </w:rPr>
+        <w:t>result</w:t>
+      </w:r>
+      <w:r>
+        <w:rPr>
+          <w:rFonts w:hint="eastAsia"/>
+        </w:rPr>
+        <w:t>：</w:t>
+      </w:r>
+      <w:r>
+        <w:rPr>
+          <w:rFonts w:hint="eastAsia"/>
+        </w:rPr>
+        <w:t xml:space="preserve">Total </w:t>
+      </w:r>
+      <w:r>
+        <w:t>24633</w:t>
+      </w:r>
+      <w:r>
+        <w:rPr>
+          <w:rFonts w:hint="eastAsia"/>
+        </w:rPr>
+        <w:t xml:space="preserve"> records</w:t>
+      </w:r>
+    </w:p>
+    <w:p>
+      <w:r>
+        <w:tab/>
+      </w:r>
+      <w:r>
+        <w:tab/>
+      </w:r>
+      <w:r>
+        <w:tab/>
+      </w:r>
+      <w:r>
+        <w:tab/>
+      </w:r>
+      <w:r>
+        <w:lastRenderedPageBreak/>
+        <w:tab/>
+      </w:r>
       <w:r>
         <w:rPr>
           <w:noProof/>
         </w:rPr>
         <w:drawing>
-          <wp:inline distT="0" distB="0" distL="0" distR="0" wp14:anchorId="0F65DC07" wp14:editId="51B6C14C">
-            <wp:extent cx="5274310" cy="2113280"/>
-            <wp:effectExtent l="0" t="0" r="2540" b="1270"/>
-            <wp:docPr id="11" name="图片 11"/>
+          <wp:inline distT="0" distB="0" distL="0" distR="0" wp14:anchorId="113906B8" wp14:editId="53C388D9">
+            <wp:extent cx="4271750" cy="4394668"/>
+            <wp:effectExtent l="0" t="0" r="0" b="6350"/>
+            <wp:docPr id="10" name="图片 10"/>
             <wp:cNvGraphicFramePr>
               <a:graphicFrameLocks xmlns:a="http://schemas.openxmlformats.org/drawingml/2006/main" noChangeAspect="1"/>
             </wp:cNvGraphicFramePr>
@@ -1025,7 +1471,7 @@
                   <pic:spPr>
                     <a:xfrm>
                       <a:off x="0" y="0"/>
-                      <a:ext cx="5274310" cy="2113280"/>
+                      <a:ext cx="4280120" cy="4403279"/>
                     </a:xfrm>
                     <a:prstGeom prst="rect">
                       <a:avLst/>
@@ -1040,7 +1486,7 @@
     </w:p>
     <w:p>
       <w:pPr>
-        <w:pStyle w:val="a5"/>
+        <w:pStyle w:val="a4"/>
         <w:numPr>
           <w:ilvl w:val="0"/>
           <w:numId w:val="3"/>
@@ -1051,158 +1497,93 @@
         <w:rPr>
           <w:rFonts w:hint="eastAsia"/>
         </w:rPr>
-        <w:t>评估师生关系</w:t>
-      </w:r>
-    </w:p>
-    <w:p>
-      <w:pPr>
-        <w:pStyle w:val="a5"/>
+        <w:t>E</w:t>
+      </w:r>
+      <w:r>
+        <w:t>valuate the relationship between the two frequent sets</w:t>
+      </w:r>
+      <w:r>
+        <w:t xml:space="preserve"> </w:t>
+      </w:r>
+      <w:r>
+        <w:rPr>
+          <w:rFonts w:hint="eastAsia"/>
+        </w:rPr>
+        <w:t>with t</w:t>
+      </w:r>
+      <w:r>
+        <w:t>he six pattern assessment methods</w:t>
+      </w:r>
+      <w:r>
+        <w:rPr>
+          <w:rFonts w:hint="eastAsia"/>
+        </w:rPr>
+        <w:t xml:space="preserve">, </w:t>
+      </w:r>
+      <w:r>
+        <w:t xml:space="preserve">and evaluate </w:t>
+      </w:r>
+      <w:r>
+        <w:rPr>
+          <w:rFonts w:hint="eastAsia"/>
+        </w:rPr>
+        <w:t>which</w:t>
+      </w:r>
+      <w:r>
+        <w:t xml:space="preserve"> relationship is better</w:t>
+      </w:r>
+    </w:p>
+    <w:p>
+      <w:pPr>
+        <w:pStyle w:val="a4"/>
         <w:ind w:left="420" w:firstLineChars="0" w:firstLine="0"/>
       </w:pPr>
       <w:r>
         <w:rPr>
           <w:rFonts w:hint="eastAsia"/>
         </w:rPr>
-        <w:t>需要求出每个作者第一篇文章的发表时间First</w:t>
-      </w:r>
-      <w:r>
-        <w:t>P</w:t>
-      </w:r>
-      <w:r>
-        <w:rPr>
-          <w:rFonts w:hint="eastAsia"/>
-        </w:rPr>
-        <w:t>ub</w:t>
-      </w:r>
-      <w:r>
-        <w:t>Y</w:t>
-      </w:r>
-      <w:r>
-        <w:rPr>
-          <w:rFonts w:hint="eastAsia"/>
-        </w:rPr>
-        <w:t>ear</w:t>
-      </w:r>
-    </w:p>
-    <w:p>
-      <w:pPr>
-        <w:pStyle w:val="a5"/>
-        <w:numPr>
-          <w:ilvl w:val="0"/>
-          <w:numId w:val="4"/>
-        </w:numPr>
-        <w:ind w:firstLineChars="0"/>
-      </w:pPr>
-      <w:r>
-        <w:rPr>
-          <w:rFonts w:hint="eastAsia"/>
-        </w:rPr>
-        <w:t>Author表：</w:t>
-      </w:r>
-    </w:p>
-    <w:p>
-      <w:pPr>
-        <w:pStyle w:val="a5"/>
-        <w:ind w:left="840" w:firstLineChars="0" w:firstLine="0"/>
-      </w:pPr>
-      <w:r>
-        <w:rPr>
-          <w:rFonts w:hint="eastAsia"/>
-        </w:rPr>
-        <w:t>代码：</w:t>
-      </w:r>
-    </w:p>
-    <w:p>
-      <w:pPr>
-        <w:pStyle w:val="a5"/>
-        <w:ind w:left="1260" w:firstLineChars="0" w:firstLine="0"/>
-      </w:pPr>
-      <w:r>
-        <w:t xml:space="preserve">SELECT Article_Author.[Author] AS Author, COUNT(*) AS NumOfArticles, MIN(Articles.year_) AS FirstPubYear </w:t>
-      </w:r>
-    </w:p>
-    <w:p>
-      <w:pPr>
-        <w:pStyle w:val="a5"/>
-        <w:ind w:left="840"/>
-      </w:pPr>
-      <w:r>
-        <w:t>INTO Authors</w:t>
-      </w:r>
-    </w:p>
-    <w:p>
-      <w:pPr>
-        <w:pStyle w:val="a5"/>
-        <w:ind w:left="840"/>
-      </w:pPr>
-      <w:r>
-        <w:t>FROM Article_Author, Articles</w:t>
-      </w:r>
-    </w:p>
-    <w:p>
-      <w:pPr>
-        <w:pStyle w:val="a5"/>
-        <w:ind w:left="840"/>
-      </w:pPr>
-      <w:r>
-        <w:lastRenderedPageBreak/>
-        <w:t>WHERE Articles.title=Article_Author.title</w:t>
-      </w:r>
-    </w:p>
-    <w:p>
-      <w:pPr>
-        <w:pStyle w:val="a5"/>
-        <w:ind w:left="840"/>
-      </w:pPr>
-      <w:r>
-        <w:t>GROUP BY Author</w:t>
-      </w:r>
-    </w:p>
-    <w:p>
-      <w:pPr>
-        <w:pStyle w:val="a5"/>
-        <w:ind w:left="840" w:firstLineChars="0"/>
-      </w:pPr>
-      <w:r>
-        <w:t>ORDER BY COUNT(*) DESC;</w:t>
-      </w:r>
-    </w:p>
-    <w:p>
-      <w:pPr>
-        <w:ind w:left="420" w:firstLine="420"/>
-      </w:pPr>
-      <w:r>
-        <w:rPr>
-          <w:rFonts w:hint="eastAsia"/>
-        </w:rPr>
-        <w:t>结果：共</w:t>
-      </w:r>
-      <w:r>
-        <w:t>130516</w:t>
-      </w:r>
-      <w:r>
-        <w:rPr>
-          <w:rFonts w:hint="eastAsia"/>
-        </w:rPr>
-        <w:t>条记录。</w:t>
-      </w:r>
-    </w:p>
-    <w:p>
-      <w:pPr>
-        <w:ind w:left="420" w:firstLine="420"/>
-      </w:pPr>
-      <w:r>
-        <w:tab/>
-      </w:r>
+        <w:t>Put t</w:t>
+      </w:r>
+      <w:r>
+        <w:t xml:space="preserve">he statistical results into the excel table, </w:t>
+      </w:r>
+      <w:r>
+        <w:rPr>
+          <w:rFonts w:hint="eastAsia"/>
+        </w:rPr>
+        <w:t xml:space="preserve">and </w:t>
+      </w:r>
+      <w:r>
+        <w:t>calculate the various models of assessment methods</w:t>
+      </w:r>
+      <w:r>
+        <w:rPr>
+          <w:rFonts w:hint="eastAsia"/>
+        </w:rPr>
+        <w:t xml:space="preserve"> </w:t>
+      </w:r>
+      <w:r>
+        <w:t>according to the formula</w:t>
+      </w:r>
+      <w:r>
+        <w:t xml:space="preserve"> </w:t>
+      </w:r>
+    </w:p>
+    <w:p>
+      <w:pPr>
+        <w:pStyle w:val="a4"/>
+        <w:ind w:left="420" w:firstLineChars="0" w:firstLine="0"/>
+        <w:jc w:val="center"/>
+      </w:pPr>
       <w:r>
         <w:rPr>
           <w:noProof/>
         </w:rPr>
         <w:drawing>
-          <wp:inline distT="0" distB="0" distL="0" distR="0" wp14:anchorId="6B2268C2" wp14:editId="2219C6C0">
-            <wp:extent cx="4429125" cy="5943600"/>
-            <wp:effectExtent l="0" t="0" r="9525" b="0"/>
-            <wp:docPr id="3" name="图片 3"/>
+          <wp:inline distT="0" distB="0" distL="0" distR="0" wp14:anchorId="0F65DC07" wp14:editId="51B6C14C">
+            <wp:extent cx="5274310" cy="2113280"/>
+            <wp:effectExtent l="0" t="0" r="2540" b="1270"/>
+            <wp:docPr id="11" name="图片 11"/>
             <wp:cNvGraphicFramePr>
               <a:graphicFrameLocks xmlns:a="http://schemas.openxmlformats.org/drawingml/2006/main" noChangeAspect="1"/>
             </wp:cNvGraphicFramePr>
@@ -1222,6 +1603,288 @@
                   <pic:spPr>
                     <a:xfrm>
                       <a:off x="0" y="0"/>
+                      <a:ext cx="5274310" cy="2113280"/>
+                    </a:xfrm>
+                    <a:prstGeom prst="rect">
+                      <a:avLst/>
+                    </a:prstGeom>
+                  </pic:spPr>
+                </pic:pic>
+              </a:graphicData>
+            </a:graphic>
+          </wp:inline>
+        </w:drawing>
+      </w:r>
+    </w:p>
+    <w:p>
+      <w:pPr>
+        <w:pStyle w:val="a4"/>
+        <w:numPr>
+          <w:ilvl w:val="0"/>
+          <w:numId w:val="3"/>
+        </w:numPr>
+        <w:ind w:firstLineChars="0"/>
+      </w:pPr>
+      <w:r>
+        <w:t>Assessment of teacher-student relationship</w:t>
+      </w:r>
+    </w:p>
+    <w:p>
+      <w:pPr>
+        <w:pStyle w:val="a4"/>
+        <w:ind w:left="420" w:firstLineChars="0" w:firstLine="0"/>
+      </w:pPr>
+      <w:r>
+        <w:t xml:space="preserve">Need to find each author first article published time </w:t>
+      </w:r>
+      <w:proofErr w:type="spellStart"/>
+      <w:r>
+        <w:t>FirstPubYear</w:t>
+      </w:r>
+      <w:proofErr w:type="spellEnd"/>
+    </w:p>
+    <w:p>
+      <w:pPr>
+        <w:pStyle w:val="a4"/>
+        <w:numPr>
+          <w:ilvl w:val="0"/>
+          <w:numId w:val="4"/>
+        </w:numPr>
+        <w:ind w:firstLineChars="0"/>
+      </w:pPr>
+      <w:r>
+        <w:rPr>
+          <w:rFonts w:hint="eastAsia"/>
+        </w:rPr>
+        <w:t>Author</w:t>
+      </w:r>
+      <w:r>
+        <w:rPr>
+          <w:rFonts w:hint="eastAsia"/>
+        </w:rPr>
+        <w:t xml:space="preserve"> table</w:t>
+      </w:r>
+      <w:r>
+        <w:rPr>
+          <w:rFonts w:hint="eastAsia"/>
+        </w:rPr>
+        <w:t>：</w:t>
+      </w:r>
+    </w:p>
+    <w:p>
+      <w:pPr>
+        <w:pStyle w:val="a4"/>
+        <w:ind w:left="840" w:firstLineChars="0" w:firstLine="0"/>
+      </w:pPr>
+      <w:r>
+        <w:rPr>
+          <w:rFonts w:hint="eastAsia"/>
+        </w:rPr>
+        <w:t>code</w:t>
+      </w:r>
+      <w:r>
+        <w:rPr>
+          <w:rFonts w:hint="eastAsia"/>
+        </w:rPr>
+        <w:t>：</w:t>
+      </w:r>
+    </w:p>
+    <w:p>
+      <w:pPr>
+        <w:pStyle w:val="a4"/>
+        <w:ind w:left="1260" w:firstLineChars="0" w:firstLine="0"/>
+      </w:pPr>
+      <w:r>
+        <w:t xml:space="preserve">SELECT </w:t>
+      </w:r>
+      <w:proofErr w:type="spellStart"/>
+      <w:r>
+        <w:t>Article_Author</w:t>
+      </w:r>
+      <w:proofErr w:type="spellEnd"/>
+      <w:proofErr w:type="gramStart"/>
+      <w:r>
+        <w:t>.[</w:t>
+      </w:r>
+      <w:proofErr w:type="gramEnd"/>
+      <w:r>
+        <w:t xml:space="preserve">Author] AS Author, COUNT(*) AS </w:t>
+      </w:r>
+      <w:proofErr w:type="spellStart"/>
+      <w:r>
+        <w:t>NumOfArticles</w:t>
+      </w:r>
+      <w:proofErr w:type="spellEnd"/>
+      <w:r>
+        <w:t>, MIN(</w:t>
+      </w:r>
+      <w:proofErr w:type="spellStart"/>
+      <w:r>
+        <w:t>Articles.year</w:t>
+      </w:r>
+      <w:proofErr w:type="spellEnd"/>
+      <w:r>
+        <w:t xml:space="preserve">_) AS </w:t>
+      </w:r>
+      <w:proofErr w:type="spellStart"/>
+      <w:r>
+        <w:t>FirstPubYear</w:t>
+      </w:r>
+      <w:proofErr w:type="spellEnd"/>
+      <w:r>
+        <w:t xml:space="preserve"> </w:t>
+      </w:r>
+    </w:p>
+    <w:p>
+      <w:pPr>
+        <w:pStyle w:val="a4"/>
+        <w:ind w:left="840"/>
+      </w:pPr>
+      <w:r>
+        <w:lastRenderedPageBreak/>
+        <w:t>INTO Authors</w:t>
+      </w:r>
+    </w:p>
+    <w:p>
+      <w:pPr>
+        <w:pStyle w:val="a4"/>
+        <w:ind w:left="840"/>
+      </w:pPr>
+      <w:r>
+        <w:t xml:space="preserve">FROM </w:t>
+      </w:r>
+      <w:proofErr w:type="spellStart"/>
+      <w:r>
+        <w:t>Article_Author</w:t>
+      </w:r>
+      <w:proofErr w:type="spellEnd"/>
+      <w:r>
+        <w:t>, Articles</w:t>
+      </w:r>
+    </w:p>
+    <w:p>
+      <w:pPr>
+        <w:pStyle w:val="a4"/>
+        <w:ind w:left="840"/>
+      </w:pPr>
+      <w:r>
+        <w:t xml:space="preserve">WHERE </w:t>
+      </w:r>
+      <w:proofErr w:type="spellStart"/>
+      <w:r>
+        <w:t>Articles.title</w:t>
+      </w:r>
+      <w:proofErr w:type="spellEnd"/>
+      <w:r>
+        <w:t>=</w:t>
+      </w:r>
+      <w:proofErr w:type="spellStart"/>
+      <w:r>
+        <w:t>Article_Author.title</w:t>
+      </w:r>
+      <w:proofErr w:type="spellEnd"/>
+    </w:p>
+    <w:p>
+      <w:pPr>
+        <w:pStyle w:val="a4"/>
+        <w:ind w:left="840"/>
+      </w:pPr>
+      <w:r>
+        <w:t>GROUP BY Author</w:t>
+      </w:r>
+    </w:p>
+    <w:p>
+      <w:pPr>
+        <w:pStyle w:val="a4"/>
+        <w:ind w:left="840" w:firstLineChars="0"/>
+      </w:pPr>
+      <w:r>
+        <w:t xml:space="preserve">ORDER BY </w:t>
+      </w:r>
+      <w:proofErr w:type="gramStart"/>
+      <w:r>
+        <w:t>COUNT(</w:t>
+      </w:r>
+      <w:proofErr w:type="gramEnd"/>
+      <w:r>
+        <w:t>*) DESC;</w:t>
+      </w:r>
+    </w:p>
+    <w:p>
+      <w:pPr>
+        <w:ind w:left="420" w:firstLine="420"/>
+      </w:pPr>
+      <w:r>
+        <w:rPr>
+          <w:rFonts w:hint="eastAsia"/>
+        </w:rPr>
+        <w:t>result</w:t>
+      </w:r>
+      <w:r>
+        <w:rPr>
+          <w:rFonts w:hint="eastAsia"/>
+        </w:rPr>
+        <w:t>：</w:t>
+      </w:r>
+      <w:proofErr w:type="gramStart"/>
+      <w:r>
+        <w:rPr>
+          <w:rFonts w:hint="eastAsia"/>
+        </w:rPr>
+        <w:t>total</w:t>
+      </w:r>
+      <w:proofErr w:type="gramEnd"/>
+      <w:r>
+        <w:rPr>
+          <w:rFonts w:hint="eastAsia"/>
+        </w:rPr>
+        <w:t xml:space="preserve"> </w:t>
+      </w:r>
+      <w:r>
+        <w:t>130516</w:t>
+      </w:r>
+      <w:r>
+        <w:rPr>
+          <w:rFonts w:hint="eastAsia"/>
+        </w:rPr>
+        <w:t xml:space="preserve"> records</w:t>
+      </w:r>
+    </w:p>
+    <w:p>
+      <w:pPr>
+        <w:ind w:left="420" w:firstLine="420"/>
+      </w:pPr>
+      <w:r>
+        <w:tab/>
+      </w:r>
+      <w:r>
+        <w:rPr>
+          <w:noProof/>
+        </w:rPr>
+        <w:drawing>
+          <wp:inline distT="0" distB="0" distL="0" distR="0" wp14:anchorId="6B2268C2" wp14:editId="2219C6C0">
+            <wp:extent cx="4429125" cy="5943600"/>
+            <wp:effectExtent l="0" t="0" r="9525" b="0"/>
+            <wp:docPr id="3" name="图片 3"/>
+            <wp:cNvGraphicFramePr>
+              <a:graphicFrameLocks xmlns:a="http://schemas.openxmlformats.org/drawingml/2006/main" noChangeAspect="1"/>
+            </wp:cNvGraphicFramePr>
+            <a:graphic xmlns:a="http://schemas.openxmlformats.org/drawingml/2006/main">
+              <a:graphicData uri="http://schemas.openxmlformats.org/drawingml/2006/picture">
+                <pic:pic xmlns:pic="http://schemas.openxmlformats.org/drawingml/2006/picture">
+                  <pic:nvPicPr>
+                    <pic:cNvPr id="1" name=""/>
+                    <pic:cNvPicPr/>
+                  </pic:nvPicPr>
+                  <pic:blipFill>
+                    <a:blip r:embed="rId11"/>
+                    <a:stretch>
+                      <a:fillRect/>
+                    </a:stretch>
+                  </pic:blipFill>
+                  <pic:spPr>
+                    <a:xfrm>
+                      <a:off x="0" y="0"/>
                       <a:ext cx="4429125" cy="5943600"/>
                     </a:xfrm>
                     <a:prstGeom prst="rect">
@@ -1237,45 +1900,65 @@
     </w:p>
     <w:p>
       <w:pPr>
-        <w:pStyle w:val="a5"/>
+        <w:pStyle w:val="a4"/>
         <w:ind w:left="420" w:firstLineChars="0" w:firstLine="0"/>
       </w:pPr>
       <w:r>
-        <w:rPr>
-          <w:rFonts w:hint="eastAsia"/>
-        </w:rPr>
-        <w:t>需要求出每个作者的coauthor个数</w:t>
-      </w:r>
-    </w:p>
-    <w:p>
-      <w:pPr>
-        <w:pStyle w:val="a5"/>
+        <w:t xml:space="preserve">Need to find the number of coauthor </w:t>
+      </w:r>
+      <w:r>
+        <w:rPr>
+          <w:rFonts w:hint="eastAsia"/>
+        </w:rPr>
+        <w:t xml:space="preserve">of </w:t>
+      </w:r>
+      <w:r>
+        <w:t>per author</w:t>
+      </w:r>
+    </w:p>
+    <w:p>
+      <w:pPr>
+        <w:pStyle w:val="a4"/>
         <w:numPr>
           <w:ilvl w:val="0"/>
           <w:numId w:val="4"/>
         </w:numPr>
         <w:ind w:firstLineChars="0"/>
       </w:pPr>
+      <w:proofErr w:type="spellStart"/>
       <w:r>
         <w:t>NumOfCoAuthors</w:t>
       </w:r>
-      <w:r>
-        <w:rPr>
-          <w:rFonts w:hint="eastAsia"/>
-        </w:rPr>
-        <w:t>表：</w:t>
-      </w:r>
-    </w:p>
-    <w:p>
-      <w:pPr>
-        <w:pStyle w:val="a5"/>
+      <w:proofErr w:type="spellEnd"/>
+      <w:r>
+        <w:rPr>
+          <w:rFonts w:hint="eastAsia"/>
+        </w:rPr>
+        <w:t xml:space="preserve"> table</w:t>
+      </w:r>
+      <w:r>
+        <w:rPr>
+          <w:rFonts w:hint="eastAsia"/>
+        </w:rPr>
+        <w:t>：</w:t>
+      </w:r>
+    </w:p>
+    <w:p>
+      <w:pPr>
+        <w:pStyle w:val="a4"/>
         <w:ind w:left="840" w:firstLineChars="0" w:firstLine="0"/>
       </w:pPr>
       <w:r>
         <w:rPr>
           <w:rFonts w:hint="eastAsia"/>
         </w:rPr>
-        <w:t>代码：</w:t>
+        <w:t>code</w:t>
+      </w:r>
+      <w:r>
+        <w:rPr>
+          <w:rFonts w:hint="eastAsia"/>
+        </w:rPr>
+        <w:t>：</w:t>
       </w:r>
     </w:p>
     <w:p>
@@ -1283,23 +1966,98 @@
         <w:ind w:leftChars="600" w:left="1260"/>
       </w:pPr>
       <w:r>
-        <w:t>SELECT DISTINCT Article_Author.Author AS Author, Article_Author_copy.Author AS CoAuthor</w:t>
-      </w:r>
+        <w:t xml:space="preserve">SELECT DISTINCT </w:t>
+      </w:r>
+      <w:proofErr w:type="spellStart"/>
+      <w:r>
+        <w:t>Article_Author.Author</w:t>
+      </w:r>
+      <w:proofErr w:type="spellEnd"/>
+      <w:r>
+        <w:t xml:space="preserve"> AS Author, </w:t>
+      </w:r>
+      <w:proofErr w:type="spellStart"/>
+      <w:r>
+        <w:t>Article_Author_copy.Author</w:t>
+      </w:r>
+      <w:proofErr w:type="spellEnd"/>
+      <w:r>
+        <w:t xml:space="preserve"> AS </w:t>
+      </w:r>
+      <w:proofErr w:type="spellStart"/>
+      <w:r>
+        <w:t>CoAuthor</w:t>
+      </w:r>
+      <w:proofErr w:type="spellEnd"/>
     </w:p>
     <w:p>
       <w:pPr>
         <w:ind w:leftChars="400" w:left="840" w:firstLine="420"/>
       </w:pPr>
       <w:r>
-        <w:t>FROM Article_Author, Article_Author AS Article_Author_copy</w:t>
-      </w:r>
+        <w:t xml:space="preserve">FROM </w:t>
+      </w:r>
+      <w:proofErr w:type="spellStart"/>
+      <w:r>
+        <w:t>Article_Author</w:t>
+      </w:r>
+      <w:proofErr w:type="spellEnd"/>
+      <w:r>
+        <w:t xml:space="preserve">, </w:t>
+      </w:r>
+      <w:proofErr w:type="spellStart"/>
+      <w:r>
+        <w:t>Article_Author</w:t>
+      </w:r>
+      <w:proofErr w:type="spellEnd"/>
+      <w:r>
+        <w:t xml:space="preserve"> AS </w:t>
+      </w:r>
+      <w:proofErr w:type="spellStart"/>
+      <w:r>
+        <w:t>Article_Author_copy</w:t>
+      </w:r>
+      <w:proofErr w:type="spellEnd"/>
     </w:p>
     <w:p>
       <w:pPr>
         <w:ind w:leftChars="600" w:left="1260"/>
       </w:pPr>
       <w:r>
-        <w:t>WHERE Article_Author.title = Article_Author_copy.title AND  Article_Author.Author&lt;&gt;Article_Author_copy.Author;</w:t>
+        <w:t xml:space="preserve">WHERE </w:t>
+      </w:r>
+      <w:proofErr w:type="spellStart"/>
+      <w:r>
+        <w:t>Article_Author.title</w:t>
+      </w:r>
+      <w:proofErr w:type="spellEnd"/>
+      <w:r>
+        <w:t xml:space="preserve"> = </w:t>
+      </w:r>
+      <w:proofErr w:type="spellStart"/>
+      <w:r>
+        <w:t>Article_Author_copy.title</w:t>
+      </w:r>
+      <w:proofErr w:type="spellEnd"/>
+      <w:r>
+        <w:t xml:space="preserve"> AND  </w:t>
+      </w:r>
+      <w:proofErr w:type="spellStart"/>
+      <w:r>
+        <w:lastRenderedPageBreak/>
+        <w:t>Article_Author.Author</w:t>
+      </w:r>
+      <w:proofErr w:type="spellEnd"/>
+      <w:r>
+        <w:t>&lt;&gt;</w:t>
+      </w:r>
+      <w:proofErr w:type="spellStart"/>
+      <w:r>
+        <w:t>Article_Author_copy.Author</w:t>
+      </w:r>
+      <w:proofErr w:type="spellEnd"/>
+      <w:r>
+        <w:t>;</w:t>
       </w:r>
       <w:r>
         <w:rPr>
@@ -1318,24 +2076,57 @@
         <w:ind w:leftChars="600" w:left="1260"/>
       </w:pPr>
       <w:r>
-        <w:lastRenderedPageBreak/>
-        <w:t>SELECT  [查询NumOfCoAuthors].Author AS Author, COUNT(*) AS NumOfCoAuthors</w:t>
-      </w:r>
+        <w:t>SELECT  [查询</w:t>
+      </w:r>
+      <w:proofErr w:type="spellStart"/>
+      <w:r>
+        <w:t>NumOfCoAuthors</w:t>
+      </w:r>
+      <w:proofErr w:type="spellEnd"/>
+      <w:r>
+        <w:t xml:space="preserve">].Author AS Author, </w:t>
+      </w:r>
+      <w:proofErr w:type="gramStart"/>
+      <w:r>
+        <w:t>COUNT(</w:t>
+      </w:r>
+      <w:proofErr w:type="gramEnd"/>
+      <w:r>
+        <w:t xml:space="preserve">*) AS </w:t>
+      </w:r>
+      <w:proofErr w:type="spellStart"/>
+      <w:r>
+        <w:t>NumOfCoAuthors</w:t>
+      </w:r>
+      <w:proofErr w:type="spellEnd"/>
     </w:p>
     <w:p>
       <w:pPr>
         <w:ind w:leftChars="400" w:left="840" w:firstLine="420"/>
       </w:pPr>
       <w:r>
-        <w:t>INTO NumOfCoAuthors</w:t>
-      </w:r>
+        <w:t xml:space="preserve">INTO </w:t>
+      </w:r>
+      <w:proofErr w:type="spellStart"/>
+      <w:r>
+        <w:t>NumOfCoAuthors</w:t>
+      </w:r>
+      <w:proofErr w:type="spellEnd"/>
     </w:p>
     <w:p>
       <w:pPr>
         <w:ind w:leftChars="400" w:left="840" w:firstLine="420"/>
       </w:pPr>
       <w:r>
-        <w:t>FROM [查询NumOfCoAuthors]</w:t>
+        <w:t>FROM [查询</w:t>
+      </w:r>
+      <w:proofErr w:type="spellStart"/>
+      <w:r>
+        <w:t>NumOfCoAuthors</w:t>
+      </w:r>
+      <w:proofErr w:type="spellEnd"/>
+      <w:r>
+        <w:t>]</w:t>
       </w:r>
     </w:p>
     <w:p>
@@ -1343,7 +2134,15 @@
         <w:ind w:leftChars="400" w:left="840" w:firstLine="420"/>
       </w:pPr>
       <w:r>
-        <w:t>GROUP BY [查询NumOfCoAuthors].Author</w:t>
+        <w:t>GROUP BY [查询</w:t>
+      </w:r>
+      <w:proofErr w:type="spellStart"/>
+      <w:r>
+        <w:t>NumOfCoAuthors</w:t>
+      </w:r>
+      <w:proofErr w:type="spellEnd"/>
+      <w:r>
+        <w:t>].Author</w:t>
       </w:r>
     </w:p>
     <w:p>
@@ -1354,7 +2153,21 @@
         <w:rPr>
           <w:rFonts w:hint="eastAsia"/>
         </w:rPr>
-        <w:t>结果：共</w:t>
+        <w:t>result：</w:t>
+      </w:r>
+      <w:proofErr w:type="gramStart"/>
+      <w:r>
+        <w:rPr>
+          <w:rFonts w:hint="eastAsia"/>
+        </w:rPr>
+        <w:t>total</w:t>
+      </w:r>
+      <w:proofErr w:type="gramEnd"/>
+      <w:r>
+        <w:rPr>
+          <w:rFonts w:hint="eastAsia"/>
+        </w:rPr>
+        <w:t xml:space="preserve"> </w:t>
       </w:r>
       <w:r>
         <w:t>127758</w:t>
@@ -1363,7 +2176,7 @@
         <w:rPr>
           <w:rFonts w:hint="eastAsia"/>
         </w:rPr>
-        <w:t>条记录。</w:t>
+        <w:t xml:space="preserve"> records</w:t>
       </w:r>
     </w:p>
     <w:p>
@@ -1393,7 +2206,7 @@
                     <pic:cNvPicPr/>
                   </pic:nvPicPr>
                   <pic:blipFill rotWithShape="1">
-                    <a:blip r:embed="rId11"/>
+                    <a:blip r:embed="rId12"/>
                     <a:srcRect b="51890"/>
                     <a:stretch/>
                   </pic:blipFill>
@@ -1423,46 +2236,67 @@
     </w:p>
     <w:p>
       <w:pPr>
-        <w:pStyle w:val="a5"/>
+        <w:pStyle w:val="a4"/>
         <w:ind w:left="420" w:firstLineChars="0" w:firstLine="0"/>
       </w:pPr>
       <w:r>
-        <w:rPr>
-          <w:rFonts w:hint="eastAsia"/>
-        </w:rPr>
-        <w:t>然后将所有信息，包括Frequent_Patterns表、First</w:t>
-      </w:r>
-      <w:r>
-        <w:t>P</w:t>
-      </w:r>
-      <w:r>
-        <w:rPr>
-          <w:rFonts w:hint="eastAsia"/>
-        </w:rPr>
-        <w:t>ub</w:t>
-      </w:r>
-      <w:r>
-        <w:t>Y</w:t>
-      </w:r>
-      <w:r>
-        <w:rPr>
-          <w:rFonts w:hint="eastAsia"/>
-        </w:rPr>
-        <w:t>ear表、</w:t>
-      </w:r>
+        <w:t>And then integrate all the information</w:t>
+      </w:r>
+      <w:r>
+        <w:rPr>
+          <w:rFonts w:hint="eastAsia"/>
+        </w:rPr>
+        <w:t xml:space="preserve"> </w:t>
+      </w:r>
+      <w:r>
+        <w:t>into a Complex</w:t>
+      </w:r>
+      <w:r>
+        <w:rPr>
+          <w:rFonts w:hint="eastAsia"/>
+        </w:rPr>
+        <w:t xml:space="preserve"> table</w:t>
+      </w:r>
+      <w:r>
+        <w:t xml:space="preserve">, including the </w:t>
+      </w:r>
+      <w:proofErr w:type="spellStart"/>
+      <w:r>
+        <w:t>Frequent_Patterns</w:t>
+      </w:r>
+      <w:proofErr w:type="spellEnd"/>
+      <w:r>
+        <w:t xml:space="preserve"> table, the </w:t>
+      </w:r>
+      <w:proofErr w:type="spellStart"/>
+      <w:r>
+        <w:t>FirstPubYear</w:t>
+      </w:r>
+      <w:proofErr w:type="spellEnd"/>
+      <w:r>
+        <w:t xml:space="preserve"> table</w:t>
+      </w:r>
+      <w:r>
+        <w:rPr>
+          <w:rFonts w:hint="eastAsia"/>
+        </w:rPr>
+        <w:t xml:space="preserve"> and </w:t>
+      </w:r>
+      <w:r>
+        <w:t xml:space="preserve">the </w:t>
+      </w:r>
+      <w:proofErr w:type="spellStart"/>
       <w:r>
         <w:t>NumOfCoAuthors</w:t>
       </w:r>
-      <w:r>
-        <w:rPr>
-          <w:rFonts w:hint="eastAsia"/>
-        </w:rPr>
-        <w:t>表整合到一张表Complex</w:t>
-      </w:r>
-    </w:p>
-    <w:p>
-      <w:pPr>
-        <w:pStyle w:val="a5"/>
+      <w:proofErr w:type="spellEnd"/>
+      <w:r>
+        <w:t xml:space="preserve"> table</w:t>
+      </w:r>
+    </w:p>
+    <w:p>
+      <w:pPr>
+        <w:pStyle w:val="a4"/>
         <w:numPr>
           <w:ilvl w:val="0"/>
           <w:numId w:val="4"/>
@@ -1473,19 +2307,37 @@
         <w:rPr>
           <w:rFonts w:hint="eastAsia"/>
         </w:rPr>
-        <w:t>Complex表：</w:t>
-      </w:r>
-    </w:p>
-    <w:p>
-      <w:pPr>
-        <w:pStyle w:val="a5"/>
+        <w:t>Complex</w:t>
+      </w:r>
+      <w:r>
+        <w:rPr>
+          <w:rFonts w:hint="eastAsia"/>
+        </w:rPr>
+        <w:t xml:space="preserve"> table</w:t>
+      </w:r>
+      <w:r>
+        <w:rPr>
+          <w:rFonts w:hint="eastAsia"/>
+        </w:rPr>
+        <w:t>：</w:t>
+      </w:r>
+    </w:p>
+    <w:p>
+      <w:pPr>
+        <w:pStyle w:val="a4"/>
         <w:ind w:left="840" w:firstLineChars="0" w:firstLine="0"/>
       </w:pPr>
       <w:r>
         <w:rPr>
           <w:rFonts w:hint="eastAsia"/>
         </w:rPr>
-        <w:t>代码：</w:t>
+        <w:t>code</w:t>
+      </w:r>
+      <w:r>
+        <w:rPr>
+          <w:rFonts w:hint="eastAsia"/>
+        </w:rPr>
+        <w:t>：</w:t>
       </w:r>
     </w:p>
     <w:p>
@@ -1493,7 +2345,63 @@
         <w:ind w:leftChars="600" w:left="1260"/>
       </w:pPr>
       <w:r>
-        <w:t xml:space="preserve">SELECT Frequent_Patterns.Author1 AS Author1, Frequent_Patterns.Author2 AS Author2, Frequent_Patterns.[All] AS [All], Frequent_Patterns.[NumOfArticles1（A）] AS NumOfArticles1（A）, Frequent_Patterns.[NumOfArticles2（B）] AS NumOfArticles2（B）, Frequent_Patterns.[NumOfCoArticles（AB）] AS NumOfCoArticles（AB）, Frequent_Patterns.[AB </w:t>
+        <w:t xml:space="preserve">SELECT Frequent_Patterns.Author1 AS Author1, Frequent_Patterns.Author2 AS Author2, </w:t>
+      </w:r>
+      <w:proofErr w:type="spellStart"/>
+      <w:r>
+        <w:t>Frequent_Patterns</w:t>
+      </w:r>
+      <w:proofErr w:type="spellEnd"/>
+      <w:r>
+        <w:t xml:space="preserve">.[All] AS [All], </w:t>
+      </w:r>
+      <w:proofErr w:type="spellStart"/>
+      <w:r>
+        <w:t>Frequent_Patterns</w:t>
+      </w:r>
+      <w:proofErr w:type="spellEnd"/>
+      <w:r>
+        <w:t xml:space="preserve">.[NumOfArticles1（A）] AS NumOfArticles1（A）, </w:t>
+      </w:r>
+      <w:proofErr w:type="spellStart"/>
+      <w:r>
+        <w:t>Frequent_Patterns</w:t>
+      </w:r>
+      <w:proofErr w:type="spellEnd"/>
+      <w:r>
+        <w:t xml:space="preserve">.[NumOfArticles2（B）] AS NumOfArticles2（B）, </w:t>
+      </w:r>
+      <w:proofErr w:type="spellStart"/>
+      <w:r>
+        <w:t>Frequent_Patterns</w:t>
+      </w:r>
+      <w:proofErr w:type="spellEnd"/>
+      <w:r>
+        <w:t>.[</w:t>
+      </w:r>
+      <w:proofErr w:type="spellStart"/>
+      <w:r>
+        <w:t>NumOfCoArticles</w:t>
+      </w:r>
+      <w:proofErr w:type="spellEnd"/>
+      <w:r>
+        <w:t xml:space="preserve">（AB）] AS </w:t>
+      </w:r>
+      <w:proofErr w:type="spellStart"/>
+      <w:r>
+        <w:t>NumOfCoArticles</w:t>
+      </w:r>
+      <w:proofErr w:type="spellEnd"/>
+      <w:r>
+        <w:t xml:space="preserve">（AB）, </w:t>
+      </w:r>
+      <w:proofErr w:type="spellStart"/>
+      <w:r>
+        <w:t>Frequent_Patterns</w:t>
+      </w:r>
+      <w:proofErr w:type="spellEnd"/>
+      <w:r>
+        <w:t xml:space="preserve">.[AB </w:t>
       </w:r>
       <w:r>
         <w:rPr>
@@ -1511,7 +2419,15 @@
         <w:t>̅</w:t>
       </w:r>
       <w:r>
-        <w:t xml:space="preserve">], Frequent_Patterns.[A </w:t>
+        <w:t xml:space="preserve">], </w:t>
+      </w:r>
+      <w:proofErr w:type="spellStart"/>
+      <w:r>
+        <w:t>Frequent_Patterns</w:t>
+      </w:r>
+      <w:proofErr w:type="spellEnd"/>
+      <w:r>
+        <w:t xml:space="preserve">.[A </w:t>
       </w:r>
       <w:r>
         <w:rPr>
@@ -1529,7 +2445,15 @@
         <w:t>̅</w:t>
       </w:r>
       <w:r>
-        <w:t xml:space="preserve"> B], Frequent_Patterns.[A </w:t>
+        <w:t xml:space="preserve"> B], </w:t>
+      </w:r>
+      <w:proofErr w:type="spellStart"/>
+      <w:r>
+        <w:t>Frequent_Patterns</w:t>
+      </w:r>
+      <w:proofErr w:type="spellEnd"/>
+      <w:r>
+        <w:t xml:space="preserve">.[A </w:t>
       </w:r>
       <w:r>
         <w:rPr>
@@ -1565,7 +2489,83 @@
         <w:t>̅</w:t>
       </w:r>
       <w:r>
-        <w:t>], Frequent_Patterns.lift AS lift, Frequent_Patterns.all_conf AS all_conf, Frequent_Patterns.max_conf AS max_conf, Frequent_Patterns.kulc AS kulc, Frequent_Patterns.cosine AS cosine, Frequent_Patterns.[χ^2] AS [χ^2], Frequent_Patterns.IR AS IR, NumOfCoAuthors1.NumOfCoAuthors AS NumOfCoAuthors1, NumOfCoAuthors2.NumOfCoAuthors AS NumOfCoAuthors2, FirstPubYear1.FirstPubYear AS FirstPubYear1, FirstPubYear2.FirstPubYear AS FirstPubYear2 INTO Complex</w:t>
+        <w:t xml:space="preserve">], </w:t>
+      </w:r>
+      <w:proofErr w:type="spellStart"/>
+      <w:r>
+        <w:t>Frequent_Patterns.lift</w:t>
+      </w:r>
+      <w:proofErr w:type="spellEnd"/>
+      <w:r>
+        <w:t xml:space="preserve"> AS lift, </w:t>
+      </w:r>
+      <w:proofErr w:type="spellStart"/>
+      <w:r>
+        <w:t>Frequent_Patterns.all_conf</w:t>
+      </w:r>
+      <w:proofErr w:type="spellEnd"/>
+      <w:r>
+        <w:t xml:space="preserve"> AS </w:t>
+      </w:r>
+      <w:proofErr w:type="spellStart"/>
+      <w:r>
+        <w:t>all_conf</w:t>
+      </w:r>
+      <w:proofErr w:type="spellEnd"/>
+      <w:r>
+        <w:t xml:space="preserve">, </w:t>
+      </w:r>
+      <w:proofErr w:type="spellStart"/>
+      <w:r>
+        <w:t>Frequent_Patterns.max_conf</w:t>
+      </w:r>
+      <w:proofErr w:type="spellEnd"/>
+      <w:r>
+        <w:t xml:space="preserve"> AS </w:t>
+      </w:r>
+      <w:proofErr w:type="spellStart"/>
+      <w:r>
+        <w:t>max_conf</w:t>
+      </w:r>
+      <w:proofErr w:type="spellEnd"/>
+      <w:r>
+        <w:t xml:space="preserve">, </w:t>
+      </w:r>
+      <w:proofErr w:type="spellStart"/>
+      <w:r>
+        <w:t>Frequent_Patterns.kulc</w:t>
+      </w:r>
+      <w:proofErr w:type="spellEnd"/>
+      <w:r>
+        <w:t xml:space="preserve"> AS </w:t>
+      </w:r>
+      <w:proofErr w:type="spellStart"/>
+      <w:r>
+        <w:t>kulc</w:t>
+      </w:r>
+      <w:proofErr w:type="spellEnd"/>
+      <w:r>
+        <w:t xml:space="preserve">, </w:t>
+      </w:r>
+      <w:proofErr w:type="spellStart"/>
+      <w:r>
+        <w:t>Frequent_Patterns.cosine</w:t>
+      </w:r>
+      <w:proofErr w:type="spellEnd"/>
+      <w:r>
+        <w:t xml:space="preserve"> AS cosine, </w:t>
+      </w:r>
+      <w:proofErr w:type="spellStart"/>
+      <w:r>
+        <w:t>Frequent_Patterns</w:t>
+      </w:r>
+      <w:proofErr w:type="spellEnd"/>
+      <w:r>
+        <w:t xml:space="preserve">.[χ^2] AS [χ^2], Frequent_Patterns.IR AS IR, NumOfCoAuthors1.NumOfCoAuthors AS NumOfCoAuthors1, NumOfCoAuthors2.NumOfCoAuthors AS NumOfCoAuthors2, FirstPubYear1.FirstPubYear AS FirstPubYear1, FirstPubYear2.FirstPubYear AS </w:t>
+      </w:r>
+      <w:r>
+        <w:lastRenderedPageBreak/>
+        <w:t>FirstPubYear2 INTO Complex</w:t>
       </w:r>
     </w:p>
     <w:p>
@@ -1573,11 +2573,47 @@
         <w:ind w:leftChars="600" w:left="1260" w:firstLine="420"/>
       </w:pPr>
       <w:r>
-        <w:t xml:space="preserve">FROM Frequent_Patterns, NumOfCoAuthors AS NumOfCoAuthors1, </w:t>
-      </w:r>
-      <w:r>
-        <w:lastRenderedPageBreak/>
-        <w:t>NumOfCoAuthors AS NumOfCoAuthors2, FirstPubYear AS FirstPubYear1, FirstPubYear AS FirstPubYear2</w:t>
+        <w:t xml:space="preserve">FROM </w:t>
+      </w:r>
+      <w:proofErr w:type="spellStart"/>
+      <w:r>
+        <w:t>Frequent_Patterns</w:t>
+      </w:r>
+      <w:proofErr w:type="spellEnd"/>
+      <w:r>
+        <w:t xml:space="preserve">, </w:t>
+      </w:r>
+      <w:proofErr w:type="spellStart"/>
+      <w:r>
+        <w:t>NumOfCoAuthors</w:t>
+      </w:r>
+      <w:proofErr w:type="spellEnd"/>
+      <w:r>
+        <w:t xml:space="preserve"> AS NumOfCoAuthors1, </w:t>
+      </w:r>
+      <w:proofErr w:type="spellStart"/>
+      <w:r>
+        <w:t>NumOfCoAuthors</w:t>
+      </w:r>
+      <w:proofErr w:type="spellEnd"/>
+      <w:r>
+        <w:t xml:space="preserve"> AS NumOfCoAuthors2, </w:t>
+      </w:r>
+      <w:proofErr w:type="spellStart"/>
+      <w:r>
+        <w:t>FirstPubYear</w:t>
+      </w:r>
+      <w:proofErr w:type="spellEnd"/>
+      <w:r>
+        <w:t xml:space="preserve"> AS FirstPubYear1, </w:t>
+      </w:r>
+      <w:proofErr w:type="spellStart"/>
+      <w:r>
+        <w:t>FirstPubYear</w:t>
+      </w:r>
+      <w:proofErr w:type="spellEnd"/>
+      <w:r>
+        <w:t xml:space="preserve"> AS FirstPubYear2</w:t>
       </w:r>
     </w:p>
     <w:p>
@@ -1596,7 +2632,27 @@
         <w:rPr>
           <w:rFonts w:hint="eastAsia"/>
         </w:rPr>
-        <w:t>结果：共</w:t>
+        <w:t>result</w:t>
+      </w:r>
+      <w:r>
+        <w:rPr>
+          <w:rFonts w:hint="eastAsia"/>
+        </w:rPr>
+        <w:t>：</w:t>
+      </w:r>
+      <w:proofErr w:type="gramStart"/>
+      <w:r>
+        <w:rPr>
+          <w:rFonts w:hint="eastAsia"/>
+        </w:rPr>
+        <w:t>total</w:t>
+      </w:r>
+      <w:proofErr w:type="gramEnd"/>
+      <w:r>
+        <w:rPr>
+          <w:rFonts w:hint="eastAsia"/>
+        </w:rPr>
+        <w:t xml:space="preserve"> </w:t>
       </w:r>
       <w:r>
         <w:t>24633</w:t>
@@ -1605,7 +2661,7 @@
         <w:rPr>
           <w:rFonts w:hint="eastAsia"/>
         </w:rPr>
-        <w:t>条记录。</w:t>
+        <w:t xml:space="preserve"> records</w:t>
       </w:r>
     </w:p>
     <w:p>
@@ -1624,149 +2680,6 @@
             <wp:extent cx="4714752" cy="1753983"/>
             <wp:effectExtent l="0" t="0" r="0" b="0"/>
             <wp:docPr id="5" name="图片 5"/>
-            <wp:cNvGraphicFramePr>
-              <a:graphicFrameLocks xmlns:a="http://schemas.openxmlformats.org/drawingml/2006/main" noChangeAspect="1"/>
-            </wp:cNvGraphicFramePr>
-            <a:graphic xmlns:a="http://schemas.openxmlformats.org/drawingml/2006/main">
-              <a:graphicData uri="http://schemas.openxmlformats.org/drawingml/2006/picture">
-                <pic:pic xmlns:pic="http://schemas.openxmlformats.org/drawingml/2006/picture">
-                  <pic:nvPicPr>
-                    <pic:cNvPr id="1" name=""/>
-                    <pic:cNvPicPr/>
-                  </pic:nvPicPr>
-                  <pic:blipFill>
-                    <a:blip r:embed="rId12"/>
-                    <a:stretch>
-                      <a:fillRect/>
-                    </a:stretch>
-                  </pic:blipFill>
-                  <pic:spPr>
-                    <a:xfrm>
-                      <a:off x="0" y="0"/>
-                      <a:ext cx="4715737" cy="1754349"/>
-                    </a:xfrm>
-                    <a:prstGeom prst="rect">
-                      <a:avLst/>
-                    </a:prstGeom>
-                  </pic:spPr>
-                </pic:pic>
-              </a:graphicData>
-            </a:graphic>
-          </wp:inline>
-        </w:drawing>
-      </w:r>
-    </w:p>
-    <w:p>
-      <w:pPr>
-        <w:pStyle w:val="a5"/>
-        <w:ind w:left="420" w:firstLineChars="0" w:firstLine="0"/>
-      </w:pPr>
-      <w:r>
-        <w:rPr>
-          <w:rFonts w:hint="eastAsia"/>
-        </w:rPr>
-        <w:t>最后筛选Complex表得到较为可能的师生关系表</w:t>
-      </w:r>
-      <w:r>
-        <w:t>Complex_Filtered</w:t>
-      </w:r>
-    </w:p>
-    <w:p>
-      <w:pPr>
-        <w:pStyle w:val="a5"/>
-        <w:numPr>
-          <w:ilvl w:val="0"/>
-          <w:numId w:val="4"/>
-        </w:numPr>
-        <w:ind w:firstLineChars="0"/>
-      </w:pPr>
-      <w:r>
-        <w:t>Complex_Filtered</w:t>
-      </w:r>
-      <w:r>
-        <w:rPr>
-          <w:rFonts w:hint="eastAsia"/>
-        </w:rPr>
-        <w:t>表：</w:t>
-      </w:r>
-    </w:p>
-    <w:p>
-      <w:pPr>
-        <w:pStyle w:val="a5"/>
-        <w:ind w:left="840" w:firstLineChars="0" w:firstLine="0"/>
-      </w:pPr>
-      <w:r>
-        <w:rPr>
-          <w:rFonts w:hint="eastAsia"/>
-        </w:rPr>
-        <w:t>代码：</w:t>
-      </w:r>
-    </w:p>
-    <w:p>
-      <w:pPr>
-        <w:ind w:leftChars="600" w:left="1260"/>
-      </w:pPr>
-      <w:r>
-        <w:t>SELECT Frequent_Patterns.Author1 AS Author1, Frequent_Patterns.Author2 AS SELECT *</w:t>
-      </w:r>
-    </w:p>
-    <w:p>
-      <w:pPr>
-        <w:ind w:leftChars="600" w:left="1260"/>
-      </w:pPr>
-      <w:r>
-        <w:t>INTO Complex_Filtered</w:t>
-      </w:r>
-    </w:p>
-    <w:p>
-      <w:pPr>
-        <w:ind w:leftChars="600" w:left="1260"/>
-      </w:pPr>
-      <w:r>
-        <w:t>FROM Complex</w:t>
-      </w:r>
-    </w:p>
-    <w:p>
-      <w:pPr>
-        <w:ind w:leftChars="600" w:left="1260"/>
-      </w:pPr>
-      <w:r>
-        <w:t>WHERE max_conf&gt;0.5 AND (max_conf-all_conf)/all_conf&gt;0.5 AND IR&gt;0.5 AND ABS(FirstPubYear1-FirstPubYear2)&gt;5 AND ABS(NumOfCoAuthors1-NumOfCoAuthors2)&gt;2</w:t>
-      </w:r>
-    </w:p>
-    <w:p>
-      <w:pPr>
-        <w:ind w:left="420" w:firstLine="420"/>
-      </w:pPr>
-      <w:r>
-        <w:rPr>
-          <w:rFonts w:hint="eastAsia"/>
-        </w:rPr>
-        <w:t>结果：共</w:t>
-      </w:r>
-      <w:r>
-        <w:t>5951</w:t>
-      </w:r>
-      <w:r>
-        <w:rPr>
-          <w:rFonts w:hint="eastAsia"/>
-        </w:rPr>
-        <w:t>条记录。</w:t>
-      </w:r>
-    </w:p>
-    <w:p>
-      <w:pPr>
-        <w:ind w:leftChars="300" w:left="630"/>
-      </w:pPr>
-      <w:r>
-        <w:rPr>
-          <w:noProof/>
-        </w:rPr>
-        <w:drawing>
-          <wp:inline distT="0" distB="0" distL="0" distR="0" wp14:anchorId="0886825A" wp14:editId="2B435D23">
-            <wp:extent cx="5274310" cy="2014855"/>
-            <wp:effectExtent l="0" t="0" r="2540" b="4445"/>
-            <wp:docPr id="6" name="图片 6"/>
             <wp:cNvGraphicFramePr>
               <a:graphicFrameLocks xmlns:a="http://schemas.openxmlformats.org/drawingml/2006/main" noChangeAspect="1"/>
             </wp:cNvGraphicFramePr>
@@ -1786,7 +2699,7 @@
                   <pic:spPr>
                     <a:xfrm>
                       <a:off x="0" y="0"/>
-                      <a:ext cx="5274310" cy="2014855"/>
+                      <a:ext cx="4715737" cy="1754349"/>
                     </a:xfrm>
                     <a:prstGeom prst="rect">
                       <a:avLst/>
@@ -1801,103 +2714,74 @@
     </w:p>
     <w:p>
       <w:pPr>
-        <w:pStyle w:val="a5"/>
+        <w:pStyle w:val="a4"/>
         <w:ind w:left="420" w:firstLineChars="0" w:firstLine="0"/>
       </w:pPr>
       <w:r>
         <w:rPr>
           <w:rFonts w:hint="eastAsia"/>
         </w:rPr>
-        <w:t>连接</w:t>
-      </w:r>
-      <w:r>
-        <w:t>Complex_Filtered</w:t>
-      </w:r>
-      <w:r>
-        <w:rPr>
-          <w:rFonts w:hint="eastAsia"/>
-        </w:rPr>
-        <w:t>、</w:t>
-      </w:r>
-      <w:r>
-        <w:t xml:space="preserve">Article_Author </w:t>
-      </w:r>
-      <w:r>
-        <w:rPr>
-          <w:rFonts w:hint="eastAsia"/>
-        </w:rPr>
-        <w:t>、</w:t>
-      </w:r>
-      <w:r>
-        <w:t>Articles</w:t>
-      </w:r>
-      <w:r>
-        <w:rPr>
-          <w:rFonts w:hint="eastAsia"/>
-        </w:rPr>
-        <w:t>等表得到</w:t>
-      </w:r>
-      <w:bookmarkStart w:id="7" w:name="OLE_LINK1"/>
-      <w:bookmarkStart w:id="8" w:name="OLE_LINK2"/>
-      <w:r>
-        <w:rPr>
-          <w:rFonts w:hint="eastAsia"/>
-        </w:rPr>
-        <w:t>Advisor</w:t>
-      </w:r>
-      <w:r>
-        <w:t>_A</w:t>
-      </w:r>
-      <w:r>
-        <w:rPr>
-          <w:rFonts w:hint="eastAsia"/>
-        </w:rPr>
-        <w:t>dvisee</w:t>
-      </w:r>
-      <w:bookmarkEnd w:id="7"/>
-      <w:bookmarkEnd w:id="8"/>
-      <w:r>
-        <w:rPr>
-          <w:rFonts w:hint="eastAsia"/>
-        </w:rPr>
-        <w:t>表</w:t>
-      </w:r>
-    </w:p>
-    <w:p>
-      <w:pPr>
-        <w:pStyle w:val="a5"/>
+        <w:t xml:space="preserve">Lastly, </w:t>
+      </w:r>
+      <w:r>
+        <w:t>get the more likely teacher-student relationship table</w:t>
+      </w:r>
+      <w:r>
+        <w:t xml:space="preserve"> </w:t>
+      </w:r>
+      <w:r>
+        <w:rPr>
+          <w:rFonts w:hint="eastAsia"/>
+        </w:rPr>
+        <w:t>by f</w:t>
+      </w:r>
+      <w:r>
+        <w:t xml:space="preserve">iltering the Complex table </w:t>
+      </w:r>
+    </w:p>
+    <w:p>
+      <w:pPr>
+        <w:pStyle w:val="a4"/>
         <w:numPr>
           <w:ilvl w:val="0"/>
           <w:numId w:val="4"/>
         </w:numPr>
         <w:ind w:firstLineChars="0"/>
       </w:pPr>
-      <w:r>
-        <w:rPr>
-          <w:rFonts w:hint="eastAsia"/>
-        </w:rPr>
-        <w:t>Advisor</w:t>
-      </w:r>
-      <w:r>
-        <w:t>_A</w:t>
-      </w:r>
-      <w:r>
-        <w:rPr>
-          <w:rFonts w:hint="eastAsia"/>
-        </w:rPr>
-        <w:t>dvisee表：</w:t>
-      </w:r>
-    </w:p>
-    <w:p>
-      <w:pPr>
-        <w:pStyle w:val="a5"/>
+      <w:proofErr w:type="spellStart"/>
+      <w:r>
+        <w:t>Complex_Filtered</w:t>
+      </w:r>
+      <w:proofErr w:type="spellEnd"/>
+      <w:r>
+        <w:rPr>
+          <w:rFonts w:hint="eastAsia"/>
+        </w:rPr>
+        <w:t xml:space="preserve"> table</w:t>
+      </w:r>
+      <w:r>
+        <w:rPr>
+          <w:rFonts w:hint="eastAsia"/>
+        </w:rPr>
+        <w:t>：</w:t>
+      </w:r>
+    </w:p>
+    <w:p>
+      <w:pPr>
+        <w:pStyle w:val="a4"/>
         <w:ind w:left="840" w:firstLineChars="0" w:firstLine="0"/>
       </w:pPr>
       <w:r>
         <w:rPr>
           <w:rFonts w:hint="eastAsia"/>
         </w:rPr>
-        <w:t>代码：</w:t>
+        <w:t>code</w:t>
+      </w:r>
+      <w:r>
+        <w:rPr>
+          <w:rFonts w:hint="eastAsia"/>
+        </w:rPr>
+        <w:t>：</w:t>
       </w:r>
     </w:p>
     <w:p>
@@ -1905,48 +2789,28 @@
         <w:ind w:leftChars="600" w:left="1260"/>
       </w:pPr>
       <w:r>
-        <w:t xml:space="preserve">SELECT IIf(Complex_Filtered.FirstPubYear1&lt;Complex_Filtered.FirstPubYear2, Complex_Filtered.Author1, Complex_Filtered.Author2) AS Advisor, </w:t>
-      </w:r>
-      <w:r>
-        <w:lastRenderedPageBreak/>
-        <w:t>IIf(Complex_Filtered.FirstPubYear1&lt;Complex_Filtered.FirstPubYear2, Complex_Filtered.Author2, Complex_Filtered.Author1) AS Advisee</w:t>
-      </w:r>
-    </w:p>
-    <w:p>
-      <w:pPr>
-        <w:ind w:leftChars="400" w:left="840" w:firstLine="420"/>
-      </w:pPr>
-      <w:r>
-        <w:t>FROM Complex_Filtered</w:t>
-      </w:r>
-    </w:p>
-    <w:p>
-      <w:pPr>
-        <w:ind w:leftChars="400" w:left="840" w:firstLine="420"/>
-      </w:pPr>
+        <w:t>SELECT Frequent_Patterns.Author1 AS Author1, Frequent_Patterns.Author2 AS SELECT *</w:t>
+      </w:r>
     </w:p>
     <w:p>
       <w:pPr>
         <w:ind w:leftChars="600" w:left="1260"/>
       </w:pPr>
       <w:r>
-        <w:t>SELECT [查询Advisor_Advisee].Advisor AS Advisor, [查询Advisor_Advisee].Advisee AS Advisee,MIN(Articles.year_) AS FirstCoPubYear, MAX(Articles.year_) AS LastCoPubYear</w:t>
-      </w:r>
-    </w:p>
-    <w:p>
-      <w:pPr>
-        <w:ind w:leftChars="400" w:left="840" w:firstLine="420"/>
-      </w:pPr>
-      <w:r>
-        <w:t>INTO Advisor_Advisee</w:t>
-      </w:r>
+        <w:t xml:space="preserve">INTO </w:t>
+      </w:r>
+      <w:proofErr w:type="spellStart"/>
+      <w:r>
+        <w:t>Complex_Filtered</w:t>
+      </w:r>
+      <w:proofErr w:type="spellEnd"/>
     </w:p>
     <w:p>
       <w:pPr>
         <w:ind w:leftChars="600" w:left="1260"/>
       </w:pPr>
       <w:r>
-        <w:t>FROM [查询Advisor_Advisee], Article_Author AS Article_Author1, Article_Author AS Article_Author2, Articles</w:t>
+        <w:t>FROM Complex</w:t>
       </w:r>
     </w:p>
     <w:p>
@@ -1954,23 +2818,39 @@
         <w:ind w:leftChars="600" w:left="1260"/>
       </w:pPr>
       <w:r>
-        <w:t>WHERE [查询Advisor_Advisee].Advisor=Article_Author1.Author AND [查询Advisor_Advisee].Advisee=Article_Author2.Author AND Article_Author1.title=Article_Author2.title AND Articles.title=Article_Author1.title</w:t>
-      </w:r>
-    </w:p>
-    <w:p>
-      <w:pPr>
-        <w:ind w:leftChars="400" w:left="840" w:firstLine="420"/>
-      </w:pPr>
-      <w:r>
-        <w:t>GROUP BY Advisor,Advisee</w:t>
-      </w:r>
-    </w:p>
-    <w:p>
-      <w:pPr>
-        <w:ind w:leftChars="400" w:left="840" w:firstLine="420"/>
-      </w:pPr>
-      <w:r>
-        <w:t>ORDER BY Advisor</w:t>
+        <w:t xml:space="preserve">WHERE </w:t>
+      </w:r>
+      <w:proofErr w:type="spellStart"/>
+      <w:r>
+        <w:t>max_conf</w:t>
+      </w:r>
+      <w:proofErr w:type="spellEnd"/>
+      <w:r>
+        <w:t>&gt;0.5 AND (</w:t>
+      </w:r>
+      <w:proofErr w:type="spellStart"/>
+      <w:r>
+        <w:t>max_conf-all_conf</w:t>
+      </w:r>
+      <w:proofErr w:type="spellEnd"/>
+      <w:r>
+        <w:t>)/</w:t>
+      </w:r>
+      <w:proofErr w:type="spellStart"/>
+      <w:r>
+        <w:t>all_conf</w:t>
+      </w:r>
+      <w:proofErr w:type="spellEnd"/>
+      <w:r>
+        <w:t xml:space="preserve">&gt;0.5 AND IR&gt;0.5 AND </w:t>
+      </w:r>
+      <w:proofErr w:type="gramStart"/>
+      <w:r>
+        <w:t>ABS(</w:t>
+      </w:r>
+      <w:proofErr w:type="gramEnd"/>
+      <w:r>
+        <w:t>FirstPubYear1-FirstPubYear2)&gt;5 AND ABS(NumOfCoAuthors1-NumOfCoAuthors2)&gt;2</w:t>
       </w:r>
     </w:p>
     <w:p>
@@ -1981,15 +2861,27 @@
         <w:rPr>
           <w:rFonts w:hint="eastAsia"/>
         </w:rPr>
-        <w:t>结果：</w:t>
-      </w:r>
-      <w:bookmarkStart w:id="9" w:name="OLE_LINK7"/>
-      <w:bookmarkStart w:id="10" w:name="OLE_LINK8"/>
-      <w:r>
-        <w:rPr>
-          <w:rFonts w:hint="eastAsia"/>
-        </w:rPr>
-        <w:t>共</w:t>
+        <w:t>result</w:t>
+      </w:r>
+      <w:r>
+        <w:rPr>
+          <w:rFonts w:hint="eastAsia"/>
+        </w:rPr>
+        <w:t>：</w:t>
+      </w:r>
+      <w:proofErr w:type="gramStart"/>
+      <w:r>
+        <w:rPr>
+          <w:rFonts w:hint="eastAsia"/>
+        </w:rPr>
+        <w:t>total</w:t>
+      </w:r>
+      <w:proofErr w:type="gramEnd"/>
+      <w:r>
+        <w:rPr>
+          <w:rFonts w:hint="eastAsia"/>
+        </w:rPr>
+        <w:t xml:space="preserve"> </w:t>
       </w:r>
       <w:r>
         <w:t>5951</w:t>
@@ -1998,15 +2890,7 @@
         <w:rPr>
           <w:rFonts w:hint="eastAsia"/>
         </w:rPr>
-        <w:t>条记录</w:t>
-      </w:r>
-      <w:bookmarkEnd w:id="9"/>
-      <w:bookmarkEnd w:id="10"/>
-      <w:r>
-        <w:rPr>
-          <w:rFonts w:hint="eastAsia"/>
-        </w:rPr>
-        <w:t>。</w:t>
+        <w:t xml:space="preserve"> records</w:t>
       </w:r>
     </w:p>
     <w:p>
@@ -2014,20 +2898,14 @@
         <w:ind w:leftChars="300" w:left="630"/>
       </w:pPr>
       <w:r>
-        <w:tab/>
-      </w:r>
-      <w:r>
-        <w:tab/>
-      </w:r>
-      <w:r>
         <w:rPr>
           <w:noProof/>
         </w:rPr>
         <w:drawing>
-          <wp:inline distT="0" distB="0" distL="0" distR="0" wp14:anchorId="5258C228" wp14:editId="321D6C72">
-            <wp:extent cx="4053320" cy="4107976"/>
-            <wp:effectExtent l="0" t="0" r="4445" b="6985"/>
-            <wp:docPr id="12" name="图片 12"/>
+          <wp:inline distT="0" distB="0" distL="0" distR="0" wp14:anchorId="0886825A" wp14:editId="2B435D23">
+            <wp:extent cx="5274310" cy="2014855"/>
+            <wp:effectExtent l="0" t="0" r="2540" b="4445"/>
+            <wp:docPr id="6" name="图片 6"/>
             <wp:cNvGraphicFramePr>
               <a:graphicFrameLocks xmlns:a="http://schemas.openxmlformats.org/drawingml/2006/main" noChangeAspect="1"/>
             </wp:cNvGraphicFramePr>
@@ -2047,7 +2925,7 @@
                   <pic:spPr>
                     <a:xfrm>
                       <a:off x="0" y="0"/>
-                      <a:ext cx="4056534" cy="4111233"/>
+                      <a:ext cx="5274310" cy="2014855"/>
                     </a:xfrm>
                     <a:prstGeom prst="rect">
                       <a:avLst/>
@@ -2062,49 +2940,413 @@
     </w:p>
     <w:p>
       <w:pPr>
-        <w:pStyle w:val="a5"/>
+        <w:pStyle w:val="a4"/>
+        <w:ind w:left="420" w:firstLineChars="0" w:firstLine="0"/>
+      </w:pPr>
+      <w:r>
+        <w:rPr>
+          <w:rFonts w:hint="eastAsia"/>
+        </w:rPr>
+        <w:t xml:space="preserve">Get the </w:t>
+      </w:r>
+      <w:bookmarkStart w:id="8" w:name="OLE_LINK1"/>
+      <w:bookmarkStart w:id="9" w:name="OLE_LINK2"/>
+      <w:proofErr w:type="spellStart"/>
+      <w:r>
+        <w:rPr>
+          <w:rFonts w:hint="eastAsia"/>
+        </w:rPr>
+        <w:t>Advisor</w:t>
+      </w:r>
+      <w:r>
+        <w:t>_A</w:t>
+      </w:r>
+      <w:r>
+        <w:rPr>
+          <w:rFonts w:hint="eastAsia"/>
+        </w:rPr>
+        <w:t>dvisee</w:t>
+      </w:r>
+      <w:bookmarkEnd w:id="8"/>
+      <w:bookmarkEnd w:id="9"/>
+      <w:proofErr w:type="spellEnd"/>
+      <w:r>
+        <w:rPr>
+          <w:rFonts w:hint="eastAsia"/>
+        </w:rPr>
+        <w:t xml:space="preserve"> table by connecting </w:t>
+      </w:r>
+      <w:proofErr w:type="spellStart"/>
+      <w:r>
+        <w:t>Complex_Filtered</w:t>
+      </w:r>
+      <w:proofErr w:type="spellEnd"/>
+      <w:r>
+        <w:rPr>
+          <w:rFonts w:hint="eastAsia"/>
+        </w:rPr>
+        <w:t xml:space="preserve"> table </w:t>
+      </w:r>
+      <w:r>
+        <w:rPr>
+          <w:rFonts w:hint="eastAsia"/>
+        </w:rPr>
+        <w:t>、</w:t>
+      </w:r>
+      <w:proofErr w:type="spellStart"/>
+      <w:r>
+        <w:t>Article_Author</w:t>
+      </w:r>
+      <w:proofErr w:type="spellEnd"/>
+      <w:r>
+        <w:t xml:space="preserve"> </w:t>
+      </w:r>
+      <w:r>
+        <w:rPr>
+          <w:rFonts w:hint="eastAsia"/>
+        </w:rPr>
+        <w:t>table</w:t>
+      </w:r>
+      <w:r>
+        <w:rPr>
+          <w:rFonts w:hint="eastAsia"/>
+        </w:rPr>
+        <w:t>、</w:t>
+      </w:r>
+      <w:r>
+        <w:t>Articles</w:t>
+      </w:r>
+      <w:r>
+        <w:rPr>
+          <w:rFonts w:hint="eastAsia"/>
+        </w:rPr>
+        <w:t xml:space="preserve"> table</w:t>
+      </w:r>
+    </w:p>
+    <w:p>
+      <w:pPr>
+        <w:pStyle w:val="a4"/>
         <w:numPr>
           <w:ilvl w:val="0"/>
-          <w:numId w:val="3"/>
+          <w:numId w:val="4"/>
         </w:numPr>
         <w:ind w:firstLineChars="0"/>
       </w:pPr>
-      <w:r>
-        <w:rPr>
-          <w:rFonts w:hint="eastAsia"/>
-        </w:rPr>
-        <w:t>高级语义注解</w:t>
-      </w:r>
-      <w:bookmarkStart w:id="11" w:name="_GoBack"/>
+      <w:proofErr w:type="spellStart"/>
+      <w:r>
+        <w:rPr>
+          <w:rFonts w:hint="eastAsia"/>
+        </w:rPr>
+        <w:lastRenderedPageBreak/>
+        <w:t>Advisor</w:t>
+      </w:r>
+      <w:r>
+        <w:t>_A</w:t>
+      </w:r>
+      <w:r>
+        <w:rPr>
+          <w:rFonts w:hint="eastAsia"/>
+        </w:rPr>
+        <w:t>dvisee</w:t>
+      </w:r>
+      <w:proofErr w:type="spellEnd"/>
+      <w:r>
+        <w:rPr>
+          <w:rFonts w:hint="eastAsia"/>
+        </w:rPr>
+        <w:t xml:space="preserve"> table</w:t>
+      </w:r>
+      <w:r>
+        <w:rPr>
+          <w:rFonts w:hint="eastAsia"/>
+        </w:rPr>
+        <w:t>：</w:t>
+      </w:r>
+    </w:p>
+    <w:p>
+      <w:pPr>
+        <w:pStyle w:val="a4"/>
+        <w:ind w:left="840" w:firstLineChars="0" w:firstLine="0"/>
+      </w:pPr>
+      <w:r>
+        <w:rPr>
+          <w:rFonts w:hint="eastAsia"/>
+        </w:rPr>
+        <w:t>code</w:t>
+      </w:r>
+      <w:r>
+        <w:rPr>
+          <w:rFonts w:hint="eastAsia"/>
+        </w:rPr>
+        <w:t>：</w:t>
+      </w:r>
+    </w:p>
+    <w:p>
+      <w:pPr>
+        <w:ind w:leftChars="600" w:left="1260"/>
+      </w:pPr>
+      <w:r>
+        <w:t xml:space="preserve">SELECT </w:t>
+      </w:r>
+      <w:proofErr w:type="gramStart"/>
+      <w:r>
+        <w:t>IIf(</w:t>
+      </w:r>
+      <w:proofErr w:type="gramEnd"/>
+      <w:r>
+        <w:t>Complex_Filtered.FirstPubYear1&lt;Complex_Filtered.FirstPubYear2, Complex_Filtered.Author1, Complex_Filtered.Author2) AS Advisor, IIf(Complex_Filtered.FirstPubYear1&lt;Complex_Filtered.FirstPubYear2, Complex_Filtered.Author2, Complex_Filtered.Author1) AS Advisee</w:t>
+      </w:r>
+    </w:p>
+    <w:p>
+      <w:pPr>
+        <w:ind w:leftChars="400" w:left="840" w:firstLine="420"/>
+      </w:pPr>
+      <w:r>
+        <w:t xml:space="preserve">FROM </w:t>
+      </w:r>
+      <w:proofErr w:type="spellStart"/>
+      <w:r>
+        <w:t>Complex_Filtered</w:t>
+      </w:r>
+      <w:proofErr w:type="spellEnd"/>
+    </w:p>
+    <w:p>
+      <w:pPr>
+        <w:ind w:leftChars="400" w:left="840" w:firstLine="420"/>
+      </w:pPr>
+    </w:p>
+    <w:p>
+      <w:pPr>
+        <w:ind w:leftChars="600" w:left="1260"/>
+      </w:pPr>
+      <w:r>
+        <w:t>SELECT [查询</w:t>
+      </w:r>
+      <w:proofErr w:type="spellStart"/>
+      <w:r>
+        <w:t>Advisor_Advisee</w:t>
+      </w:r>
+      <w:proofErr w:type="spellEnd"/>
+      <w:r>
+        <w:t>].Advisor AS Advisor, [查询</w:t>
+      </w:r>
+      <w:proofErr w:type="spellStart"/>
+      <w:r>
+        <w:t>Advisor_Advisee</w:t>
+      </w:r>
+      <w:proofErr w:type="spellEnd"/>
+      <w:r>
+        <w:t xml:space="preserve">].Advisee AS </w:t>
+      </w:r>
+      <w:proofErr w:type="spellStart"/>
+      <w:r>
+        <w:t>Advisee</w:t>
+      </w:r>
+      <w:proofErr w:type="gramStart"/>
+      <w:r>
+        <w:t>,MIN</w:t>
+      </w:r>
+      <w:proofErr w:type="spellEnd"/>
+      <w:proofErr w:type="gramEnd"/>
+      <w:r>
+        <w:t>(</w:t>
+      </w:r>
+      <w:proofErr w:type="spellStart"/>
+      <w:r>
+        <w:t>Articles.year</w:t>
+      </w:r>
+      <w:proofErr w:type="spellEnd"/>
+      <w:r>
+        <w:t xml:space="preserve">_) AS </w:t>
+      </w:r>
+      <w:proofErr w:type="spellStart"/>
+      <w:r>
+        <w:t>FirstCoPubYear</w:t>
+      </w:r>
+      <w:proofErr w:type="spellEnd"/>
+      <w:r>
+        <w:t>, MAX(</w:t>
+      </w:r>
+      <w:proofErr w:type="spellStart"/>
+      <w:r>
+        <w:t>Articles.year</w:t>
+      </w:r>
+      <w:proofErr w:type="spellEnd"/>
+      <w:r>
+        <w:t xml:space="preserve">_) AS </w:t>
+      </w:r>
+      <w:proofErr w:type="spellStart"/>
+      <w:r>
+        <w:t>LastCoPubYear</w:t>
+      </w:r>
+      <w:proofErr w:type="spellEnd"/>
+    </w:p>
+    <w:p>
+      <w:pPr>
+        <w:ind w:leftChars="400" w:left="840" w:firstLine="420"/>
+      </w:pPr>
+      <w:r>
+        <w:t xml:space="preserve">INTO </w:t>
+      </w:r>
+      <w:proofErr w:type="spellStart"/>
+      <w:r>
+        <w:t>Advisor_Advisee</w:t>
+      </w:r>
+      <w:proofErr w:type="spellEnd"/>
+    </w:p>
+    <w:p>
+      <w:pPr>
+        <w:ind w:leftChars="600" w:left="1260"/>
+      </w:pPr>
+      <w:r>
+        <w:t>FROM [查询</w:t>
+      </w:r>
+      <w:proofErr w:type="spellStart"/>
+      <w:r>
+        <w:t>Advisor_Advisee</w:t>
+      </w:r>
+      <w:proofErr w:type="spellEnd"/>
+      <w:r>
+        <w:t xml:space="preserve">], </w:t>
+      </w:r>
+      <w:proofErr w:type="spellStart"/>
+      <w:r>
+        <w:t>Article_Author</w:t>
+      </w:r>
+      <w:proofErr w:type="spellEnd"/>
+      <w:r>
+        <w:t xml:space="preserve"> AS Article_Author1, </w:t>
+      </w:r>
+      <w:proofErr w:type="spellStart"/>
+      <w:r>
+        <w:t>Article_Author</w:t>
+      </w:r>
+      <w:proofErr w:type="spellEnd"/>
+      <w:r>
+        <w:t xml:space="preserve"> AS Article_Author2, Articles</w:t>
+      </w:r>
+    </w:p>
+    <w:p>
+      <w:pPr>
+        <w:ind w:leftChars="600" w:left="1260"/>
+      </w:pPr>
+      <w:r>
+        <w:t>WHERE [查询</w:t>
+      </w:r>
+      <w:proofErr w:type="spellStart"/>
+      <w:r>
+        <w:t>Advisor_Advisee</w:t>
+      </w:r>
+      <w:proofErr w:type="spellEnd"/>
+      <w:r>
+        <w:t>].Advisor=Article_Author1.Author AND [查询</w:t>
+      </w:r>
+      <w:proofErr w:type="spellStart"/>
+      <w:r>
+        <w:t>Advisor_Advisee</w:t>
+      </w:r>
+      <w:proofErr w:type="spellEnd"/>
+      <w:r>
+        <w:t xml:space="preserve">].Advisee=Article_Author2.Author AND Article_Author1.title=Article_Author2.title AND </w:t>
+      </w:r>
+      <w:proofErr w:type="spellStart"/>
+      <w:r>
+        <w:t>Articles.title</w:t>
+      </w:r>
+      <w:proofErr w:type="spellEnd"/>
+      <w:r>
+        <w:t>=Article_Author1.title</w:t>
+      </w:r>
+    </w:p>
+    <w:p>
+      <w:pPr>
+        <w:ind w:leftChars="400" w:left="840" w:firstLine="420"/>
+      </w:pPr>
+      <w:r>
+        <w:t xml:space="preserve">GROUP BY </w:t>
+      </w:r>
+      <w:proofErr w:type="spellStart"/>
+      <w:r>
+        <w:t>Advisor</w:t>
+      </w:r>
+      <w:proofErr w:type="gramStart"/>
+      <w:r>
+        <w:t>,Advisee</w:t>
+      </w:r>
+      <w:proofErr w:type="spellEnd"/>
+      <w:proofErr w:type="gramEnd"/>
+    </w:p>
+    <w:p>
+      <w:pPr>
+        <w:ind w:leftChars="400" w:left="840" w:firstLine="420"/>
+      </w:pPr>
+      <w:r>
+        <w:t>ORDER BY Advisor</w:t>
+      </w:r>
+    </w:p>
+    <w:p>
+      <w:pPr>
+        <w:ind w:left="420" w:firstLine="420"/>
+      </w:pPr>
+      <w:r>
+        <w:rPr>
+          <w:rFonts w:hint="eastAsia"/>
+        </w:rPr>
+        <w:t>result</w:t>
+      </w:r>
+      <w:r>
+        <w:rPr>
+          <w:rFonts w:hint="eastAsia"/>
+        </w:rPr>
+        <w:t>：</w:t>
+      </w:r>
+      <w:bookmarkStart w:id="10" w:name="OLE_LINK7"/>
+      <w:bookmarkStart w:id="11" w:name="OLE_LINK8"/>
+      <w:proofErr w:type="gramStart"/>
+      <w:r>
+        <w:rPr>
+          <w:rFonts w:hint="eastAsia"/>
+        </w:rPr>
+        <w:t>total</w:t>
+      </w:r>
+      <w:proofErr w:type="gramEnd"/>
+      <w:r>
+        <w:rPr>
+          <w:rFonts w:hint="eastAsia"/>
+        </w:rPr>
+        <w:t xml:space="preserve"> </w:t>
+      </w:r>
+      <w:r>
+        <w:t>5951</w:t>
+      </w:r>
+      <w:bookmarkEnd w:id="10"/>
       <w:bookmarkEnd w:id="11"/>
-    </w:p>
-    <w:p>
-      <w:pPr>
-        <w:pStyle w:val="a5"/>
-        <w:ind w:left="420" w:firstLineChars="0" w:firstLine="0"/>
-      </w:pPr>
-      <w:r>
-        <w:rPr>
-          <w:rFonts w:hint="eastAsia"/>
-        </w:rPr>
-        <w:t>首先从Article_Author表中提取所有文章的title</w:t>
-      </w:r>
-    </w:p>
-    <w:p>
-      <w:pPr>
-        <w:pStyle w:val="a5"/>
-        <w:ind w:left="420" w:firstLineChars="0" w:firstLine="0"/>
-      </w:pPr>
+      <w:r>
+        <w:rPr>
+          <w:rFonts w:hint="eastAsia"/>
+        </w:rPr>
+        <w:t xml:space="preserve"> records</w:t>
+      </w:r>
+    </w:p>
+    <w:p>
+      <w:pPr>
+        <w:ind w:leftChars="300" w:left="630"/>
+      </w:pPr>
+      <w:r>
+        <w:tab/>
+      </w:r>
+      <w:r>
+        <w:tab/>
+      </w:r>
       <w:r>
         <w:rPr>
           <w:noProof/>
         </w:rPr>
-        <w:lastRenderedPageBreak/>
         <w:drawing>
-          <wp:inline distT="0" distB="0" distL="0" distR="0" wp14:anchorId="2DD62B2E" wp14:editId="0C434E6B">
-            <wp:extent cx="5274310" cy="2793365"/>
-            <wp:effectExtent l="0" t="0" r="2540" b="6985"/>
-            <wp:docPr id="13" name="图片 13"/>
+          <wp:inline distT="0" distB="0" distL="0" distR="0" wp14:anchorId="5258C228" wp14:editId="321D6C72">
+            <wp:extent cx="4053320" cy="4107976"/>
+            <wp:effectExtent l="0" t="0" r="4445" b="6985"/>
+            <wp:docPr id="12" name="图片 12"/>
             <wp:cNvGraphicFramePr>
               <a:graphicFrameLocks xmlns:a="http://schemas.openxmlformats.org/drawingml/2006/main" noChangeAspect="1"/>
             </wp:cNvGraphicFramePr>
@@ -2124,7 +3366,7 @@
                   <pic:spPr>
                     <a:xfrm>
                       <a:off x="0" y="0"/>
-                      <a:ext cx="5274310" cy="2793365"/>
+                      <a:ext cx="4056534" cy="4111233"/>
                     </a:xfrm>
                     <a:prstGeom prst="rect">
                       <a:avLst/>
@@ -2139,30 +3381,66 @@
     </w:p>
     <w:p>
       <w:pPr>
-        <w:pStyle w:val="a5"/>
+        <w:pStyle w:val="a4"/>
+        <w:numPr>
+          <w:ilvl w:val="0"/>
+          <w:numId w:val="3"/>
+        </w:numPr>
+        <w:ind w:firstLineChars="0"/>
+      </w:pPr>
+      <w:r>
+        <w:t>Advanced Semantic Annotations</w:t>
+      </w:r>
+    </w:p>
+    <w:p>
+      <w:pPr>
+        <w:pStyle w:val="a4"/>
         <w:ind w:left="420" w:firstLineChars="0" w:firstLine="0"/>
       </w:pPr>
-      <w:r>
-        <w:rPr>
-          <w:rFonts w:hint="eastAsia"/>
-        </w:rPr>
-        <w:t>然后对文本信息进行解析，并且筛去“and”、“on”、“for”等副词，得到频繁出现的有意义的学术关键词及其计数，共计5061个。</w:t>
-      </w:r>
-    </w:p>
-    <w:p>
-      <w:pPr>
-        <w:pStyle w:val="a5"/>
+      <w:proofErr w:type="spellStart"/>
+      <w:r>
+        <w:t>First</w:t>
+      </w:r>
+      <w:r>
+        <w:rPr>
+          <w:rFonts w:hint="eastAsia"/>
+        </w:rPr>
+        <w:t>il</w:t>
+      </w:r>
+      <w:proofErr w:type="spellEnd"/>
+      <w:r>
+        <w:rPr>
+          <w:rFonts w:hint="eastAsia"/>
+        </w:rPr>
+        <w:t>,</w:t>
+      </w:r>
+      <w:r>
+        <w:t xml:space="preserve"> extract the title of all the articles from the </w:t>
+      </w:r>
+      <w:proofErr w:type="spellStart"/>
+      <w:r>
+        <w:t>Article_Author</w:t>
+      </w:r>
+      <w:proofErr w:type="spellEnd"/>
+      <w:r>
+        <w:t xml:space="preserve"> table</w:t>
+      </w:r>
+    </w:p>
+    <w:p>
+      <w:pPr>
+        <w:pStyle w:val="a4"/>
         <w:ind w:left="420" w:firstLineChars="0" w:firstLine="0"/>
       </w:pPr>
       <w:r>
         <w:rPr>
           <w:noProof/>
         </w:rPr>
+        <w:lastRenderedPageBreak/>
         <w:drawing>
-          <wp:inline distT="0" distB="0" distL="0" distR="0" wp14:anchorId="0D241606" wp14:editId="3C6D8BAB">
-            <wp:extent cx="2667000" cy="4171950"/>
-            <wp:effectExtent l="0" t="0" r="0" b="0"/>
-            <wp:docPr id="14" name="图片 14"/>
+          <wp:inline distT="0" distB="0" distL="0" distR="0" wp14:anchorId="2DD62B2E" wp14:editId="0C434E6B">
+            <wp:extent cx="5274310" cy="2793365"/>
+            <wp:effectExtent l="0" t="0" r="2540" b="6985"/>
+            <wp:docPr id="13" name="图片 13"/>
             <wp:cNvGraphicFramePr>
               <a:graphicFrameLocks xmlns:a="http://schemas.openxmlformats.org/drawingml/2006/main" noChangeAspect="1"/>
             </wp:cNvGraphicFramePr>
@@ -2182,6 +3460,130 @@
                   <pic:spPr>
                     <a:xfrm>
                       <a:off x="0" y="0"/>
+                      <a:ext cx="5274310" cy="2793365"/>
+                    </a:xfrm>
+                    <a:prstGeom prst="rect">
+                      <a:avLst/>
+                    </a:prstGeom>
+                  </pic:spPr>
+                </pic:pic>
+              </a:graphicData>
+            </a:graphic>
+          </wp:inline>
+        </w:drawing>
+      </w:r>
+    </w:p>
+    <w:p>
+      <w:pPr>
+        <w:pStyle w:val="a4"/>
+        <w:ind w:left="420" w:firstLineChars="0" w:firstLine="0"/>
+        <w:rPr>
+          <w:rFonts w:hint="eastAsia"/>
+        </w:rPr>
+      </w:pPr>
+      <w:r>
+        <w:rPr>
+          <w:rFonts w:hint="eastAsia"/>
+        </w:rPr>
+        <w:t>T</w:t>
+      </w:r>
+      <w:r>
+        <w:t>hen</w:t>
+      </w:r>
+      <w:r>
+        <w:rPr>
+          <w:rFonts w:hint="eastAsia"/>
+        </w:rPr>
+        <w:t xml:space="preserve">, </w:t>
+      </w:r>
+      <w:r>
+        <w:t>get the frequent occurrence of meaningful academic keywords and their count</w:t>
+      </w:r>
+      <w:r>
+        <w:rPr>
+          <w:rFonts w:hint="eastAsia"/>
+        </w:rPr>
+        <w:t xml:space="preserve"> by analysis</w:t>
+      </w:r>
+      <w:r>
+        <w:t xml:space="preserve"> the text information and sieve</w:t>
+      </w:r>
+      <w:r>
+        <w:t xml:space="preserve"> to "and", "on", "for" adverbs</w:t>
+      </w:r>
+      <w:r>
+        <w:rPr>
+          <w:rFonts w:hint="eastAsia"/>
+        </w:rPr>
+        <w:t xml:space="preserve">. </w:t>
+      </w:r>
+    </w:p>
+    <w:p>
+      <w:pPr>
+        <w:pStyle w:val="a4"/>
+        <w:ind w:left="420" w:firstLineChars="0" w:firstLine="0"/>
+      </w:pPr>
+      <w:r>
+        <w:t>R</w:t>
+      </w:r>
+      <w:r>
+        <w:rPr>
+          <w:rFonts w:hint="eastAsia"/>
+        </w:rPr>
+        <w:t>esult:</w:t>
+      </w:r>
+      <w:r>
+        <w:t xml:space="preserve"> total</w:t>
+      </w:r>
+      <w:r>
+        <w:t xml:space="preserve"> 5061</w:t>
+      </w:r>
+      <w:r>
+        <w:rPr>
+          <w:rFonts w:hint="eastAsia"/>
+        </w:rPr>
+        <w:t xml:space="preserve"> records</w:t>
+      </w:r>
+      <w:r>
+        <w:t>.</w:t>
+      </w:r>
+      <w:r>
+        <w:t xml:space="preserve"> </w:t>
+      </w:r>
+    </w:p>
+    <w:p>
+      <w:pPr>
+        <w:pStyle w:val="a4"/>
+        <w:ind w:left="420" w:firstLineChars="0" w:firstLine="0"/>
+      </w:pPr>
+      <w:r>
+        <w:rPr>
+          <w:noProof/>
+        </w:rPr>
+        <w:drawing>
+          <wp:inline distT="0" distB="0" distL="0" distR="0" wp14:anchorId="0D241606" wp14:editId="3C6D8BAB">
+            <wp:extent cx="2667000" cy="4171950"/>
+            <wp:effectExtent l="0" t="0" r="0" b="0"/>
+            <wp:docPr id="14" name="图片 14"/>
+            <wp:cNvGraphicFramePr>
+              <a:graphicFrameLocks xmlns:a="http://schemas.openxmlformats.org/drawingml/2006/main" noChangeAspect="1"/>
+            </wp:cNvGraphicFramePr>
+            <a:graphic xmlns:a="http://schemas.openxmlformats.org/drawingml/2006/main">
+              <a:graphicData uri="http://schemas.openxmlformats.org/drawingml/2006/picture">
+                <pic:pic xmlns:pic="http://schemas.openxmlformats.org/drawingml/2006/picture">
+                  <pic:nvPicPr>
+                    <pic:cNvPr id="1" name=""/>
+                    <pic:cNvPicPr/>
+                  </pic:nvPicPr>
+                  <pic:blipFill>
+                    <a:blip r:embed="rId17"/>
+                    <a:stretch>
+                      <a:fillRect/>
+                    </a:stretch>
+                  </pic:blipFill>
+                  <pic:spPr>
+                    <a:xfrm>
+                      <a:off x="0" y="0"/>
                       <a:ext cx="2667000" cy="4171950"/>
                     </a:xfrm>
                     <a:prstGeom prst="rect">
@@ -2197,35 +3599,88 @@
     </w:p>
     <w:p>
       <w:pPr>
-        <w:pStyle w:val="a5"/>
+        <w:pStyle w:val="a4"/>
         <w:ind w:left="420" w:firstLineChars="0" w:firstLine="0"/>
       </w:pPr>
       <w:r>
         <w:rPr>
           <w:rFonts w:hint="eastAsia"/>
         </w:rPr>
-        <w:t>将计数前100的关键词提取出来，作为向量基。</w:t>
-      </w:r>
-    </w:p>
-    <w:p>
-      <w:pPr>
-        <w:pStyle w:val="a5"/>
+        <w:t>T</w:t>
+      </w:r>
+      <w:r>
+        <w:t xml:space="preserve">he top 100 keywords </w:t>
+      </w:r>
+      <w:r>
+        <w:rPr>
+          <w:rFonts w:hint="eastAsia"/>
+        </w:rPr>
+        <w:t xml:space="preserve">are </w:t>
+      </w:r>
+      <w:r>
+        <w:t>extracted as a vector base.</w:t>
+      </w:r>
+    </w:p>
+    <w:p>
+      <w:pPr>
+        <w:pStyle w:val="a4"/>
         <w:ind w:left="420" w:firstLineChars="0" w:firstLine="0"/>
       </w:pPr>
       <w:r>
-        <w:rPr>
-          <w:rFonts w:hint="eastAsia"/>
-        </w:rPr>
-        <w:t>计算每个词、每个作者的语义特征向量。与这100个特征关键词同时出现在某篇文章中，频度与频繁模式</w:t>
-      </w:r>
-    </w:p>
-    <w:p>
-      <w:pPr>
-        <w:rPr>
-          <w:rFonts w:hint="eastAsia"/>
-        </w:rPr>
-      </w:pPr>
-    </w:p>
+        <w:t xml:space="preserve">Calculate </w:t>
+      </w:r>
+      <w:r>
+        <w:rPr>
+          <w:rFonts w:hint="eastAsia"/>
+        </w:rPr>
+        <w:t xml:space="preserve">the </w:t>
+      </w:r>
+      <w:r>
+        <w:t>semantic feature vector</w:t>
+      </w:r>
+      <w:r>
+        <w:rPr>
+          <w:rFonts w:hint="eastAsia"/>
+        </w:rPr>
+        <w:t xml:space="preserve"> of </w:t>
+      </w:r>
+      <w:r>
+        <w:t>each word</w:t>
+      </w:r>
+      <w:r>
+        <w:rPr>
+          <w:rFonts w:hint="eastAsia"/>
+        </w:rPr>
+        <w:t xml:space="preserve"> and </w:t>
+      </w:r>
+      <w:r>
+        <w:t>each author</w:t>
+      </w:r>
+      <w:r>
+        <w:rPr>
+          <w:rFonts w:hint="eastAsia"/>
+        </w:rPr>
+        <w:t>.</w:t>
+      </w:r>
+      <w:r>
+        <w:t xml:space="preserve"> </w:t>
+      </w:r>
+      <w:r>
+        <w:t>A</w:t>
+      </w:r>
+      <w:r>
+        <w:rPr>
+          <w:rFonts w:hint="eastAsia"/>
+        </w:rPr>
+        <w:t>nd t</w:t>
+      </w:r>
+      <w:r>
+        <w:t>hese 100 feature keywords appear simultaneously in an article, frequency and frequent patterns</w:t>
+      </w:r>
+      <w:bookmarkStart w:id="12" w:name="_GoBack"/>
+      <w:bookmarkEnd w:id="12"/>
+    </w:p>
+    <w:p/>
     <w:sectPr>
       <w:pgSz w:w="11906" w:h="16838"/>
       <w:pgMar w:top="1440" w:right="1800" w:bottom="1440" w:left="1800" w:header="851" w:footer="992" w:gutter="0"/>
@@ -2237,8 +3692,8 @@
 </file>
 
 <file path=word/numbering.xml><?xml version="1.0" encoding="utf-8"?>
-<w:numbering xmlns:wpc="http://schemas.microsoft.com/office/word/2010/wordprocessingCanvas" xmlns:cx="http://schemas.microsoft.com/office/drawing/2014/chartex" xmlns:mc="http://schemas.openxmlformats.org/markup-compatibility/2006" xmlns:o="urn:schemas-microsoft-com:office:office" xmlns:r="http://schemas.openxmlformats.org/officeDocument/2006/relationships" xmlns:m="http://schemas.openxmlformats.org/officeDocument/2006/math" xmlns:v="urn:schemas-microsoft-com:vml" xmlns:wp14="http://schemas.microsoft.com/office/word/2010/wordprocessingDrawing" xmlns:wp="http://schemas.openxmlformats.org/drawingml/2006/wordprocessingDrawing" xmlns:w10="urn:schemas-microsoft-com:office:word" xmlns:w="http://schemas.openxmlformats.org/wordprocessingml/2006/main" xmlns:w14="http://schemas.microsoft.com/office/word/2010/wordml" xmlns:w15="http://schemas.microsoft.com/office/word/2012/wordml" xmlns:w16se="http://schemas.microsoft.com/office/word/2015/wordml/symex" xmlns:wpg="http://schemas.microsoft.com/office/word/2010/wordprocessingGroup" xmlns:wpi="http://schemas.microsoft.com/office/word/2010/wordprocessingInk" xmlns:wne="http://schemas.microsoft.com/office/word/2006/wordml" xmlns:wps="http://schemas.microsoft.com/office/word/2010/wordprocessingShape" mc:Ignorable="w14 w15 w16se wp14">
-  <w:abstractNum w:abstractNumId="0" w15:restartNumberingAfterBreak="0">
+<w:numbering xmlns:wpc="http://schemas.microsoft.com/office/word/2010/wordprocessingCanvas" xmlns:mc="http://schemas.openxmlformats.org/markup-compatibility/2006" xmlns:o="urn:schemas-microsoft-com:office:office" xmlns:r="http://schemas.openxmlformats.org/officeDocument/2006/relationships" xmlns:m="http://schemas.openxmlformats.org/officeDocument/2006/math" xmlns:v="urn:schemas-microsoft-com:vml" xmlns:wp14="http://schemas.microsoft.com/office/word/2010/wordprocessingDrawing" xmlns:wp="http://schemas.openxmlformats.org/drawingml/2006/wordprocessingDrawing" xmlns:w10="urn:schemas-microsoft-com:office:word" xmlns:w="http://schemas.openxmlformats.org/wordprocessingml/2006/main" xmlns:w14="http://schemas.microsoft.com/office/word/2010/wordml" xmlns:wpg="http://schemas.microsoft.com/office/word/2010/wordprocessingGroup" xmlns:wpi="http://schemas.microsoft.com/office/word/2010/wordprocessingInk" xmlns:wne="http://schemas.microsoft.com/office/word/2006/wordml" xmlns:wps="http://schemas.microsoft.com/office/word/2010/wordprocessingShape" mc:Ignorable="w14 wp14">
+  <w:abstractNum w:abstractNumId="0">
     <w:nsid w:val="4BAA0BF8"/>
     <w:multiLevelType w:val="hybridMultilevel"/>
     <w:tmpl w:val="98C67890"/>
@@ -2351,7 +3806,7 @@
       </w:rPr>
     </w:lvl>
   </w:abstractNum>
-  <w:abstractNum w:abstractNumId="1" w15:restartNumberingAfterBreak="0">
+  <w:abstractNum w:abstractNumId="1">
     <w:nsid w:val="4BCD36B8"/>
     <w:multiLevelType w:val="hybridMultilevel"/>
     <w:tmpl w:val="F1BE8E42"/>
@@ -2464,7 +3919,7 @@
       </w:rPr>
     </w:lvl>
   </w:abstractNum>
-  <w:abstractNum w:abstractNumId="2" w15:restartNumberingAfterBreak="0">
+  <w:abstractNum w:abstractNumId="2">
     <w:nsid w:val="58A5739C"/>
     <w:multiLevelType w:val="hybridMultilevel"/>
     <w:tmpl w:val="DB6A10E6"/>
@@ -2553,7 +4008,7 @@
       </w:pPr>
     </w:lvl>
   </w:abstractNum>
-  <w:abstractNum w:abstractNumId="3" w15:restartNumberingAfterBreak="0">
+  <w:abstractNum w:abstractNumId="3">
     <w:nsid w:val="77A533F2"/>
     <w:multiLevelType w:val="hybridMultilevel"/>
     <w:tmpl w:val="EF342160"/>
@@ -2682,7 +4137,7 @@
 </file>
 
 <file path=word/styles.xml><?xml version="1.0" encoding="utf-8"?>
-<w:styles xmlns:mc="http://schemas.openxmlformats.org/markup-compatibility/2006" xmlns:r="http://schemas.openxmlformats.org/officeDocument/2006/relationships" xmlns:w="http://schemas.openxmlformats.org/wordprocessingml/2006/main" xmlns:w14="http://schemas.microsoft.com/office/word/2010/wordml" xmlns:w15="http://schemas.microsoft.com/office/word/2012/wordml" xmlns:w16se="http://schemas.microsoft.com/office/word/2015/wordml/symex" mc:Ignorable="w14 w15 w16se">
+<w:styles xmlns:mc="http://schemas.openxmlformats.org/markup-compatibility/2006" xmlns:r="http://schemas.openxmlformats.org/officeDocument/2006/relationships" xmlns:w="http://schemas.openxmlformats.org/wordprocessingml/2006/main" xmlns:w14="http://schemas.microsoft.com/office/word/2010/wordml" mc:Ignorable="w14">
   <w:docDefaults>
     <w:rPrDefault>
       <w:rPr>
@@ -2695,378 +4150,144 @@
     </w:rPrDefault>
     <w:pPrDefault/>
   </w:docDefaults>
-  <w:latentStyles w:defLockedState="0" w:defUIPriority="99" w:defSemiHidden="0" w:defUnhideWhenUsed="0" w:defQFormat="0" w:count="371">
-    <w:lsdException w:name="Normal" w:uiPriority="0" w:qFormat="1"/>
-    <w:lsdException w:name="heading 1" w:uiPriority="9" w:qFormat="1"/>
-    <w:lsdException w:name="heading 2" w:semiHidden="1" w:uiPriority="9" w:unhideWhenUsed="1" w:qFormat="1"/>
-    <w:lsdException w:name="heading 3" w:semiHidden="1" w:uiPriority="9" w:unhideWhenUsed="1" w:qFormat="1"/>
-    <w:lsdException w:name="heading 4" w:semiHidden="1" w:uiPriority="9" w:unhideWhenUsed="1" w:qFormat="1"/>
-    <w:lsdException w:name="heading 5" w:semiHidden="1" w:uiPriority="9" w:unhideWhenUsed="1" w:qFormat="1"/>
-    <w:lsdException w:name="heading 6" w:semiHidden="1" w:uiPriority="9" w:unhideWhenUsed="1" w:qFormat="1"/>
-    <w:lsdException w:name="heading 7" w:semiHidden="1" w:uiPriority="9" w:unhideWhenUsed="1" w:qFormat="1"/>
-    <w:lsdException w:name="heading 8" w:semiHidden="1" w:uiPriority="9" w:unhideWhenUsed="1" w:qFormat="1"/>
-    <w:lsdException w:name="heading 9" w:semiHidden="1" w:uiPriority="9" w:unhideWhenUsed="1" w:qFormat="1"/>
-    <w:lsdException w:name="index 1" w:semiHidden="1" w:unhideWhenUsed="1"/>
-    <w:lsdException w:name="index 2" w:semiHidden="1" w:unhideWhenUsed="1"/>
-    <w:lsdException w:name="index 3" w:semiHidden="1" w:unhideWhenUsed="1"/>
-    <w:lsdException w:name="index 4" w:semiHidden="1" w:unhideWhenUsed="1"/>
-    <w:lsdException w:name="index 5" w:semiHidden="1" w:unhideWhenUsed="1"/>
-    <w:lsdException w:name="index 6" w:semiHidden="1" w:unhideWhenUsed="1"/>
-    <w:lsdException w:name="index 7" w:semiHidden="1" w:unhideWhenUsed="1"/>
-    <w:lsdException w:name="index 8" w:semiHidden="1" w:unhideWhenUsed="1"/>
-    <w:lsdException w:name="index 9" w:semiHidden="1" w:unhideWhenUsed="1"/>
-    <w:lsdException w:name="toc 1" w:semiHidden="1" w:uiPriority="39" w:unhideWhenUsed="1"/>
-    <w:lsdException w:name="toc 2" w:semiHidden="1" w:uiPriority="39" w:unhideWhenUsed="1"/>
-    <w:lsdException w:name="toc 3" w:semiHidden="1" w:uiPriority="39" w:unhideWhenUsed="1"/>
-    <w:lsdException w:name="toc 4" w:semiHidden="1" w:uiPriority="39" w:unhideWhenUsed="1"/>
-    <w:lsdException w:name="toc 5" w:semiHidden="1" w:uiPriority="39" w:unhideWhenUsed="1"/>
-    <w:lsdException w:name="toc 6" w:semiHidden="1" w:uiPriority="39" w:unhideWhenUsed="1"/>
-    <w:lsdException w:name="toc 7" w:semiHidden="1" w:uiPriority="39" w:unhideWhenUsed="1"/>
-    <w:lsdException w:name="toc 8" w:semiHidden="1" w:uiPriority="39" w:unhideWhenUsed="1"/>
-    <w:lsdException w:name="toc 9" w:semiHidden="1" w:uiPriority="39" w:unhideWhenUsed="1"/>
-    <w:lsdException w:name="Normal Indent" w:semiHidden="1" w:unhideWhenUsed="1"/>
-    <w:lsdException w:name="footnote text" w:semiHidden="1" w:unhideWhenUsed="1"/>
-    <w:lsdException w:name="annotation text" w:semiHidden="1" w:unhideWhenUsed="1"/>
-    <w:lsdException w:name="header" w:semiHidden="1" w:unhideWhenUsed="1"/>
-    <w:lsdException w:name="footer" w:semiHidden="1" w:unhideWhenUsed="1"/>
-    <w:lsdException w:name="index heading" w:semiHidden="1" w:unhideWhenUsed="1"/>
-    <w:lsdException w:name="caption" w:semiHidden="1" w:uiPriority="35" w:unhideWhenUsed="1" w:qFormat="1"/>
-    <w:lsdException w:name="table of figures" w:semiHidden="1" w:unhideWhenUsed="1"/>
-    <w:lsdException w:name="envelope address" w:semiHidden="1" w:unhideWhenUsed="1"/>
-    <w:lsdException w:name="envelope return" w:semiHidden="1" w:unhideWhenUsed="1"/>
-    <w:lsdException w:name="footnote reference" w:semiHidden="1" w:unhideWhenUsed="1"/>
-    <w:lsdException w:name="annotation reference" w:semiHidden="1" w:unhideWhenUsed="1"/>
-    <w:lsdException w:name="line number" w:semiHidden="1" w:unhideWhenUsed="1"/>
-    <w:lsdException w:name="page number" w:semiHidden="1" w:unhideWhenUsed="1"/>
-    <w:lsdException w:name="endnote reference" w:semiHidden="1" w:unhideWhenUsed="1"/>
-    <w:lsdException w:name="endnote text" w:semiHidden="1" w:unhideWhenUsed="1"/>
-    <w:lsdException w:name="table of authorities" w:semiHidden="1" w:unhideWhenUsed="1"/>
-    <w:lsdException w:name="macro" w:semiHidden="1" w:unhideWhenUsed="1"/>
-    <w:lsdException w:name="toa heading" w:semiHidden="1" w:unhideWhenUsed="1"/>
-    <w:lsdException w:name="List" w:semiHidden="1" w:unhideWhenUsed="1"/>
-    <w:lsdException w:name="List Bullet" w:semiHidden="1" w:unhideWhenUsed="1"/>
-    <w:lsdException w:name="List Number" w:semiHidden="1" w:unhideWhenUsed="1"/>
-    <w:lsdException w:name="List 2" w:semiHidden="1" w:unhideWhenUsed="1"/>
-    <w:lsdException w:name="List 3" w:semiHidden="1" w:unhideWhenUsed="1"/>
-    <w:lsdException w:name="List 4" w:semiHidden="1" w:unhideWhenUsed="1"/>
-    <w:lsdException w:name="List 5" w:semiHidden="1" w:unhideWhenUsed="1"/>
-    <w:lsdException w:name="List Bullet 2" w:semiHidden="1" w:unhideWhenUsed="1"/>
-    <w:lsdException w:name="List Bullet 3" w:semiHidden="1" w:unhideWhenUsed="1"/>
-    <w:lsdException w:name="List Bullet 4" w:semiHidden="1" w:unhideWhenUsed="1"/>
-    <w:lsdException w:name="List Bullet 5" w:semiHidden="1" w:unhideWhenUsed="1"/>
-    <w:lsdException w:name="List Number 2" w:semiHidden="1" w:unhideWhenUsed="1"/>
-    <w:lsdException w:name="List Number 3" w:semiHidden="1" w:unhideWhenUsed="1"/>
-    <w:lsdException w:name="List Number 4" w:semiHidden="1" w:unhideWhenUsed="1"/>
-    <w:lsdException w:name="List Number 5" w:semiHidden="1" w:unhideWhenUsed="1"/>
-    <w:lsdException w:name="Title" w:uiPriority="10" w:qFormat="1"/>
-    <w:lsdException w:name="Closing" w:semiHidden="1" w:unhideWhenUsed="1"/>
-    <w:lsdException w:name="Signature" w:semiHidden="1" w:unhideWhenUsed="1"/>
-    <w:lsdException w:name="Default Paragraph Font" w:semiHidden="1" w:uiPriority="1" w:unhideWhenUsed="1"/>
-    <w:lsdException w:name="Body Text" w:semiHidden="1" w:unhideWhenUsed="1"/>
-    <w:lsdException w:name="Body Text Indent" w:semiHidden="1" w:unhideWhenUsed="1"/>
-    <w:lsdException w:name="List Continue" w:semiHidden="1" w:unhideWhenUsed="1"/>
-    <w:lsdException w:name="List Continue 2" w:semiHidden="1" w:unhideWhenUsed="1"/>
-    <w:lsdException w:name="List Continue 3" w:semiHidden="1" w:unhideWhenUsed="1"/>
-    <w:lsdException w:name="List Continue 4" w:semiHidden="1" w:unhideWhenUsed="1"/>
-    <w:lsdException w:name="List Continue 5" w:semiHidden="1" w:unhideWhenUsed="1"/>
-    <w:lsdException w:name="Message Header" w:semiHidden="1" w:unhideWhenUsed="1"/>
-    <w:lsdException w:name="Subtitle" w:uiPriority="11" w:qFormat="1"/>
-    <w:lsdException w:name="Salutation" w:semiHidden="1" w:unhideWhenUsed="1"/>
-    <w:lsdException w:name="Date" w:semiHidden="1" w:unhideWhenUsed="1"/>
-    <w:lsdException w:name="Body Text First Indent" w:semiHidden="1" w:unhideWhenUsed="1"/>
-    <w:lsdException w:name="Body Text First Indent 2" w:semiHidden="1" w:unhideWhenUsed="1"/>
-    <w:lsdException w:name="Note Heading" w:semiHidden="1" w:unhideWhenUsed="1"/>
-    <w:lsdException w:name="Body Text 2" w:semiHidden="1" w:unhideWhenUsed="1"/>
-    <w:lsdException w:name="Body Text 3" w:semiHidden="1" w:unhideWhenUsed="1"/>
-    <w:lsdException w:name="Body Text Indent 2" w:semiHidden="1" w:unhideWhenUsed="1"/>
-    <w:lsdException w:name="Body Text Indent 3" w:semiHidden="1" w:unhideWhenUsed="1"/>
-    <w:lsdException w:name="Block Text" w:semiHidden="1" w:unhideWhenUsed="1"/>
-    <w:lsdException w:name="Hyperlink" w:semiHidden="1" w:unhideWhenUsed="1"/>
-    <w:lsdException w:name="FollowedHyperlink" w:semiHidden="1" w:unhideWhenUsed="1"/>
-    <w:lsdException w:name="Strong" w:uiPriority="22" w:qFormat="1"/>
-    <w:lsdException w:name="Emphasis" w:uiPriority="20" w:qFormat="1"/>
-    <w:lsdException w:name="Document Map" w:semiHidden="1" w:unhideWhenUsed="1"/>
-    <w:lsdException w:name="Plain Text" w:semiHidden="1" w:unhideWhenUsed="1"/>
-    <w:lsdException w:name="E-mail Signature" w:semiHidden="1" w:unhideWhenUsed="1"/>
-    <w:lsdException w:name="HTML Top of Form" w:semiHidden="1" w:unhideWhenUsed="1"/>
-    <w:lsdException w:name="HTML Bottom of Form" w:semiHidden="1" w:unhideWhenUsed="1"/>
-    <w:lsdException w:name="Normal (Web)" w:semiHidden="1" w:unhideWhenUsed="1"/>
-    <w:lsdException w:name="HTML Acronym" w:semiHidden="1" w:unhideWhenUsed="1"/>
-    <w:lsdException w:name="HTML Address" w:semiHidden="1" w:unhideWhenUsed="1"/>
-    <w:lsdException w:name="HTML Cite" w:semiHidden="1" w:unhideWhenUsed="1"/>
-    <w:lsdException w:name="HTML Code" w:semiHidden="1" w:unhideWhenUsed="1"/>
-    <w:lsdException w:name="HTML Definition" w:semiHidden="1" w:unhideWhenUsed="1"/>
-    <w:lsdException w:name="HTML Keyboard" w:semiHidden="1" w:unhideWhenUsed="1"/>
-    <w:lsdException w:name="HTML Preformatted" w:semiHidden="1" w:unhideWhenUsed="1"/>
-    <w:lsdException w:name="HTML Sample" w:semiHidden="1" w:unhideWhenUsed="1"/>
-    <w:lsdException w:name="HTML Typewriter" w:semiHidden="1" w:unhideWhenUsed="1"/>
-    <w:lsdException w:name="HTML Variable" w:semiHidden="1" w:unhideWhenUsed="1"/>
-    <w:lsdException w:name="Normal Table" w:semiHidden="1" w:unhideWhenUsed="1"/>
-    <w:lsdException w:name="annotation subject" w:semiHidden="1" w:unhideWhenUsed="1"/>
-    <w:lsdException w:name="No List" w:semiHidden="1" w:unhideWhenUsed="1"/>
-    <w:lsdException w:name="Outline List 1" w:semiHidden="1" w:unhideWhenUsed="1"/>
-    <w:lsdException w:name="Outline List 2" w:semiHidden="1" w:unhideWhenUsed="1"/>
-    <w:lsdException w:name="Outline List 3" w:semiHidden="1" w:unhideWhenUsed="1"/>
-    <w:lsdException w:name="Table Simple 1" w:semiHidden="1" w:unhideWhenUsed="1"/>
-    <w:lsdException w:name="Table Simple 2" w:semiHidden="1" w:unhideWhenUsed="1"/>
-    <w:lsdException w:name="Table Simple 3" w:semiHidden="1" w:unhideWhenUsed="1"/>
-    <w:lsdException w:name="Table Classic 1" w:semiHidden="1" w:unhideWhenUsed="1"/>
-    <w:lsdException w:name="Table Classic 2" w:semiHidden="1" w:unhideWhenUsed="1"/>
-    <w:lsdException w:name="Table Classic 3" w:semiHidden="1" w:unhideWhenUsed="1"/>
-    <w:lsdException w:name="Table Classic 4" w:semiHidden="1" w:unhideWhenUsed="1"/>
-    <w:lsdException w:name="Table Colorful 1" w:semiHidden="1" w:unhideWhenUsed="1"/>
-    <w:lsdException w:name="Table Colorful 2" w:semiHidden="1" w:unhideWhenUsed="1"/>
-    <w:lsdException w:name="Table Colorful 3" w:semiHidden="1" w:unhideWhenUsed="1"/>
-    <w:lsdException w:name="Table Columns 1" w:semiHidden="1" w:unhideWhenUsed="1"/>
-    <w:lsdException w:name="Table Columns 2" w:semiHidden="1" w:unhideWhenUsed="1"/>
-    <w:lsdException w:name="Table Columns 3" w:semiHidden="1" w:unhideWhenUsed="1"/>
-    <w:lsdException w:name="Table Columns 4" w:semiHidden="1" w:unhideWhenUsed="1"/>
-    <w:lsdException w:name="Table Columns 5" w:semiHidden="1" w:unhideWhenUsed="1"/>
-    <w:lsdException w:name="Table Grid 1" w:semiHidden="1" w:unhideWhenUsed="1"/>
-    <w:lsdException w:name="Table Grid 2" w:semiHidden="1" w:unhideWhenUsed="1"/>
-    <w:lsdException w:name="Table Grid 3" w:semiHidden="1" w:unhideWhenUsed="1"/>
-    <w:lsdException w:name="Table Grid 4" w:semiHidden="1" w:unhideWhenUsed="1"/>
-    <w:lsdException w:name="Table Grid 5" w:semiHidden="1" w:unhideWhenUsed="1"/>
-    <w:lsdException w:name="Table Grid 6" w:semiHidden="1" w:unhideWhenUsed="1"/>
-    <w:lsdException w:name="Table Grid 7" w:semiHidden="1" w:unhideWhenUsed="1"/>
-    <w:lsdException w:name="Table Grid 8" w:semiHidden="1" w:unhideWhenUsed="1"/>
-    <w:lsdException w:name="Table List 1" w:semiHidden="1" w:unhideWhenUsed="1"/>
-    <w:lsdException w:name="Table List 2" w:semiHidden="1" w:unhideWhenUsed="1"/>
-    <w:lsdException w:name="Table List 3" w:semiHidden="1" w:unhideWhenUsed="1"/>
-    <w:lsdException w:name="Table List 4" w:semiHidden="1" w:unhideWhenUsed="1"/>
-    <w:lsdException w:name="Table List 5" w:semiHidden="1" w:unhideWhenUsed="1"/>
-    <w:lsdException w:name="Table List 6" w:semiHidden="1" w:unhideWhenUsed="1"/>
-    <w:lsdException w:name="Table List 7" w:semiHidden="1" w:unhideWhenUsed="1"/>
-    <w:lsdException w:name="Table List 8" w:semiHidden="1" w:unhideWhenUsed="1"/>
-    <w:lsdException w:name="Table 3D effects 1" w:semiHidden="1" w:unhideWhenUsed="1"/>
-    <w:lsdException w:name="Table 3D effects 2" w:semiHidden="1" w:unhideWhenUsed="1"/>
-    <w:lsdException w:name="Table 3D effects 3" w:semiHidden="1" w:unhideWhenUsed="1"/>
-    <w:lsdException w:name="Table Contemporary" w:semiHidden="1" w:unhideWhenUsed="1"/>
-    <w:lsdException w:name="Table Elegant" w:semiHidden="1" w:unhideWhenUsed="1"/>
-    <w:lsdException w:name="Table Professional" w:semiHidden="1" w:unhideWhenUsed="1"/>
-    <w:lsdException w:name="Table Subtle 1" w:semiHidden="1" w:unhideWhenUsed="1"/>
-    <w:lsdException w:name="Table Subtle 2" w:semiHidden="1" w:unhideWhenUsed="1"/>
-    <w:lsdException w:name="Table Web 1" w:semiHidden="1" w:unhideWhenUsed="1"/>
-    <w:lsdException w:name="Table Web 2" w:semiHidden="1" w:unhideWhenUsed="1"/>
-    <w:lsdException w:name="Table Web 3" w:semiHidden="1" w:unhideWhenUsed="1"/>
-    <w:lsdException w:name="Balloon Text" w:semiHidden="1" w:unhideWhenUsed="1"/>
-    <w:lsdException w:name="Table Grid" w:uiPriority="39"/>
-    <w:lsdException w:name="Table Theme" w:semiHidden="1" w:unhideWhenUsed="1"/>
-    <w:lsdException w:name="Placeholder Text" w:semiHidden="1"/>
-    <w:lsdException w:name="No Spacing" w:uiPriority="1" w:qFormat="1"/>
-    <w:lsdException w:name="Light Shading" w:uiPriority="60"/>
-    <w:lsdException w:name="Light List" w:uiPriority="61"/>
-    <w:lsdException w:name="Light Grid" w:uiPriority="62"/>
-    <w:lsdException w:name="Medium Shading 1" w:uiPriority="63"/>
-    <w:lsdException w:name="Medium Shading 2" w:uiPriority="64"/>
-    <w:lsdException w:name="Medium List 1" w:uiPriority="65"/>
-    <w:lsdException w:name="Medium List 2" w:uiPriority="66"/>
-    <w:lsdException w:name="Medium Grid 1" w:uiPriority="67"/>
-    <w:lsdException w:name="Medium Grid 2" w:uiPriority="68"/>
-    <w:lsdException w:name="Medium Grid 3" w:uiPriority="69"/>
-    <w:lsdException w:name="Dark List" w:uiPriority="70"/>
-    <w:lsdException w:name="Colorful Shading" w:uiPriority="71"/>
-    <w:lsdException w:name="Colorful List" w:uiPriority="72"/>
-    <w:lsdException w:name="Colorful Grid" w:uiPriority="73"/>
-    <w:lsdException w:name="Light Shading Accent 1" w:uiPriority="60"/>
-    <w:lsdException w:name="Light List Accent 1" w:uiPriority="61"/>
-    <w:lsdException w:name="Light Grid Accent 1" w:uiPriority="62"/>
-    <w:lsdException w:name="Medium Shading 1 Accent 1" w:uiPriority="63"/>
-    <w:lsdException w:name="Medium Shading 2 Accent 1" w:uiPriority="64"/>
-    <w:lsdException w:name="Medium List 1 Accent 1" w:uiPriority="65"/>
-    <w:lsdException w:name="Revision" w:semiHidden="1"/>
-    <w:lsdException w:name="List Paragraph" w:uiPriority="34" w:qFormat="1"/>
-    <w:lsdException w:name="Quote" w:uiPriority="29" w:qFormat="1"/>
-    <w:lsdException w:name="Intense Quote" w:uiPriority="30" w:qFormat="1"/>
-    <w:lsdException w:name="Medium List 2 Accent 1" w:uiPriority="66"/>
-    <w:lsdException w:name="Medium Grid 1 Accent 1" w:uiPriority="67"/>
-    <w:lsdException w:name="Medium Grid 2 Accent 1" w:uiPriority="68"/>
-    <w:lsdException w:name="Medium Grid 3 Accent 1" w:uiPriority="69"/>
-    <w:lsdException w:name="Dark List Accent 1" w:uiPriority="70"/>
-    <w:lsdException w:name="Colorful Shading Accent 1" w:uiPriority="71"/>
-    <w:lsdException w:name="Colorful List Accent 1" w:uiPriority="72"/>
-    <w:lsdException w:name="Colorful Grid Accent 1" w:uiPriority="73"/>
-    <w:lsdException w:name="Light Shading Accent 2" w:uiPriority="60"/>
-    <w:lsdException w:name="Light List Accent 2" w:uiPriority="61"/>
-    <w:lsdException w:name="Light Grid Accent 2" w:uiPriority="62"/>
-    <w:lsdException w:name="Medium Shading 1 Accent 2" w:uiPriority="63"/>
-    <w:lsdException w:name="Medium Shading 2 Accent 2" w:uiPriority="64"/>
-    <w:lsdException w:name="Medium List 1 Accent 2" w:uiPriority="65"/>
-    <w:lsdException w:name="Medium List 2 Accent 2" w:uiPriority="66"/>
-    <w:lsdException w:name="Medium Grid 1 Accent 2" w:uiPriority="67"/>
-    <w:lsdException w:name="Medium Grid 2 Accent 2" w:uiPriority="68"/>
-    <w:lsdException w:name="Medium Grid 3 Accent 2" w:uiPriority="69"/>
-    <w:lsdException w:name="Dark List Accent 2" w:uiPriority="70"/>
-    <w:lsdException w:name="Colorful Shading Accent 2" w:uiPriority="71"/>
-    <w:lsdException w:name="Colorful List Accent 2" w:uiPriority="72"/>
-    <w:lsdException w:name="Colorful Grid Accent 2" w:uiPriority="73"/>
-    <w:lsdException w:name="Light Shading Accent 3" w:uiPriority="60"/>
-    <w:lsdException w:name="Light List Accent 3" w:uiPriority="61"/>
-    <w:lsdException w:name="Light Grid Accent 3" w:uiPriority="62"/>
-    <w:lsdException w:name="Medium Shading 1 Accent 3" w:uiPriority="63"/>
-    <w:lsdException w:name="Medium Shading 2 Accent 3" w:uiPriority="64"/>
-    <w:lsdException w:name="Medium List 1 Accent 3" w:uiPriority="65"/>
-    <w:lsdException w:name="Medium List 2 Accent 3" w:uiPriority="66"/>
-    <w:lsdException w:name="Medium Grid 1 Accent 3" w:uiPriority="67"/>
-    <w:lsdException w:name="Medium Grid 2 Accent 3" w:uiPriority="68"/>
-    <w:lsdException w:name="Medium Grid 3 Accent 3" w:uiPriority="69"/>
-    <w:lsdException w:name="Dark List Accent 3" w:uiPriority="70"/>
-    <w:lsdException w:name="Colorful Shading Accent 3" w:uiPriority="71"/>
-    <w:lsdException w:name="Colorful List Accent 3" w:uiPriority="72"/>
-    <w:lsdException w:name="Colorful Grid Accent 3" w:uiPriority="73"/>
-    <w:lsdException w:name="Light Shading Accent 4" w:uiPriority="60"/>
-    <w:lsdException w:name="Light List Accent 4" w:uiPriority="61"/>
-    <w:lsdException w:name="Light Grid Accent 4" w:uiPriority="62"/>
-    <w:lsdException w:name="Medium Shading 1 Accent 4" w:uiPriority="63"/>
-    <w:lsdException w:name="Medium Shading 2 Accent 4" w:uiPriority="64"/>
-    <w:lsdException w:name="Medium List 1 Accent 4" w:uiPriority="65"/>
-    <w:lsdException w:name="Medium List 2 Accent 4" w:uiPriority="66"/>
-    <w:lsdException w:name="Medium Grid 1 Accent 4" w:uiPriority="67"/>
-    <w:lsdException w:name="Medium Grid 2 Accent 4" w:uiPriority="68"/>
-    <w:lsdException w:name="Medium Grid 3 Accent 4" w:uiPriority="69"/>
-    <w:lsdException w:name="Dark List Accent 4" w:uiPriority="70"/>
-    <w:lsdException w:name="Colorful Shading Accent 4" w:uiPriority="71"/>
-    <w:lsdException w:name="Colorful List Accent 4" w:uiPriority="72"/>
-    <w:lsdException w:name="Colorful Grid Accent 4" w:uiPriority="73"/>
-    <w:lsdException w:name="Light Shading Accent 5" w:uiPriority="60"/>
-    <w:lsdException w:name="Light List Accent 5" w:uiPriority="61"/>
-    <w:lsdException w:name="Light Grid Accent 5" w:uiPriority="62"/>
-    <w:lsdException w:name="Medium Shading 1 Accent 5" w:uiPriority="63"/>
-    <w:lsdException w:name="Medium Shading 2 Accent 5" w:uiPriority="64"/>
-    <w:lsdException w:name="Medium List 1 Accent 5" w:uiPriority="65"/>
-    <w:lsdException w:name="Medium List 2 Accent 5" w:uiPriority="66"/>
-    <w:lsdException w:name="Medium Grid 1 Accent 5" w:uiPriority="67"/>
-    <w:lsdException w:name="Medium Grid 2 Accent 5" w:uiPriority="68"/>
-    <w:lsdException w:name="Medium Grid 3 Accent 5" w:uiPriority="69"/>
-    <w:lsdException w:name="Dark List Accent 5" w:uiPriority="70"/>
-    <w:lsdException w:name="Colorful Shading Accent 5" w:uiPriority="71"/>
-    <w:lsdException w:name="Colorful List Accent 5" w:uiPriority="72"/>
-    <w:lsdException w:name="Colorful Grid Accent 5" w:uiPriority="73"/>
-    <w:lsdException w:name="Light Shading Accent 6" w:uiPriority="60"/>
-    <w:lsdException w:name="Light List Accent 6" w:uiPriority="61"/>
-    <w:lsdException w:name="Light Grid Accent 6" w:uiPriority="62"/>
-    <w:lsdException w:name="Medium Shading 1 Accent 6" w:uiPriority="63"/>
-    <w:lsdException w:name="Medium Shading 2 Accent 6" w:uiPriority="64"/>
-    <w:lsdException w:name="Medium List 1 Accent 6" w:uiPriority="65"/>
-    <w:lsdException w:name="Medium List 2 Accent 6" w:uiPriority="66"/>
-    <w:lsdException w:name="Medium Grid 1 Accent 6" w:uiPriority="67"/>
-    <w:lsdException w:name="Medium Grid 2 Accent 6" w:uiPriority="68"/>
-    <w:lsdException w:name="Medium Grid 3 Accent 6" w:uiPriority="69"/>
-    <w:lsdException w:name="Dark List Accent 6" w:uiPriority="70"/>
-    <w:lsdException w:name="Colorful Shading Accent 6" w:uiPriority="71"/>
-    <w:lsdException w:name="Colorful List Accent 6" w:uiPriority="72"/>
-    <w:lsdException w:name="Colorful Grid Accent 6" w:uiPriority="73"/>
-    <w:lsdException w:name="Subtle Emphasis" w:uiPriority="19" w:qFormat="1"/>
-    <w:lsdException w:name="Intense Emphasis" w:uiPriority="21" w:qFormat="1"/>
-    <w:lsdException w:name="Subtle Reference" w:uiPriority="31" w:qFormat="1"/>
-    <w:lsdException w:name="Intense Reference" w:uiPriority="32" w:qFormat="1"/>
-    <w:lsdException w:name="Book Title" w:uiPriority="33" w:qFormat="1"/>
-    <w:lsdException w:name="Bibliography" w:semiHidden="1" w:uiPriority="37" w:unhideWhenUsed="1"/>
-    <w:lsdException w:name="TOC Heading" w:semiHidden="1" w:uiPriority="39" w:unhideWhenUsed="1" w:qFormat="1"/>
-    <w:lsdException w:name="Plain Table 1" w:uiPriority="41"/>
-    <w:lsdException w:name="Plain Table 2" w:uiPriority="42"/>
-    <w:lsdException w:name="Plain Table 3" w:uiPriority="43"/>
-    <w:lsdException w:name="Plain Table 4" w:uiPriority="44"/>
-    <w:lsdException w:name="Plain Table 5" w:uiPriority="45"/>
-    <w:lsdException w:name="Grid Table Light" w:uiPriority="40"/>
-    <w:lsdException w:name="Grid Table 1 Light" w:uiPriority="46"/>
-    <w:lsdException w:name="Grid Table 2" w:uiPriority="47"/>
-    <w:lsdException w:name="Grid Table 3" w:uiPriority="48"/>
-    <w:lsdException w:name="Grid Table 4" w:uiPriority="49"/>
-    <w:lsdException w:name="Grid Table 5 Dark" w:uiPriority="50"/>
-    <w:lsdException w:name="Grid Table 6 Colorful" w:uiPriority="51"/>
-    <w:lsdException w:name="Grid Table 7 Colorful" w:uiPriority="52"/>
-    <w:lsdException w:name="Grid Table 1 Light Accent 1" w:uiPriority="46"/>
-    <w:lsdException w:name="Grid Table 2 Accent 1" w:uiPriority="47"/>
-    <w:lsdException w:name="Grid Table 3 Accent 1" w:uiPriority="48"/>
-    <w:lsdException w:name="Grid Table 4 Accent 1" w:uiPriority="49"/>
-    <w:lsdException w:name="Grid Table 5 Dark Accent 1" w:uiPriority="50"/>
-    <w:lsdException w:name="Grid Table 6 Colorful Accent 1" w:uiPriority="51"/>
-    <w:lsdException w:name="Grid Table 7 Colorful Accent 1" w:uiPriority="52"/>
-    <w:lsdException w:name="Grid Table 1 Light Accent 2" w:uiPriority="46"/>
-    <w:lsdException w:name="Grid Table 2 Accent 2" w:uiPriority="47"/>
-    <w:lsdException w:name="Grid Table 3 Accent 2" w:uiPriority="48"/>
-    <w:lsdException w:name="Grid Table 4 Accent 2" w:uiPriority="49"/>
-    <w:lsdException w:name="Grid Table 5 Dark Accent 2" w:uiPriority="50"/>
-    <w:lsdException w:name="Grid Table 6 Colorful Accent 2" w:uiPriority="51"/>
-    <w:lsdException w:name="Grid Table 7 Colorful Accent 2" w:uiPriority="52"/>
-    <w:lsdException w:name="Grid Table 1 Light Accent 3" w:uiPriority="46"/>
-    <w:lsdException w:name="Grid Table 2 Accent 3" w:uiPriority="47"/>
-    <w:lsdException w:name="Grid Table 3 Accent 3" w:uiPriority="48"/>
-    <w:lsdException w:name="Grid Table 4 Accent 3" w:uiPriority="49"/>
-    <w:lsdException w:name="Grid Table 5 Dark Accent 3" w:uiPriority="50"/>
-    <w:lsdException w:name="Grid Table 6 Colorful Accent 3" w:uiPriority="51"/>
-    <w:lsdException w:name="Grid Table 7 Colorful Accent 3" w:uiPriority="52"/>
-    <w:lsdException w:name="Grid Table 1 Light Accent 4" w:uiPriority="46"/>
-    <w:lsdException w:name="Grid Table 2 Accent 4" w:uiPriority="47"/>
-    <w:lsdException w:name="Grid Table 3 Accent 4" w:uiPriority="48"/>
-    <w:lsdException w:name="Grid Table 4 Accent 4" w:uiPriority="49"/>
-    <w:lsdException w:name="Grid Table 5 Dark Accent 4" w:uiPriority="50"/>
-    <w:lsdException w:name="Grid Table 6 Colorful Accent 4" w:uiPriority="51"/>
-    <w:lsdException w:name="Grid Table 7 Colorful Accent 4" w:uiPriority="52"/>
-    <w:lsdException w:name="Grid Table 1 Light Accent 5" w:uiPriority="46"/>
-    <w:lsdException w:name="Grid Table 2 Accent 5" w:uiPriority="47"/>
-    <w:lsdException w:name="Grid Table 3 Accent 5" w:uiPriority="48"/>
-    <w:lsdException w:name="Grid Table 4 Accent 5" w:uiPriority="49"/>
-    <w:lsdException w:name="Grid Table 5 Dark Accent 5" w:uiPriority="50"/>
-    <w:lsdException w:name="Grid Table 6 Colorful Accent 5" w:uiPriority="51"/>
-    <w:lsdException w:name="Grid Table 7 Colorful Accent 5" w:uiPriority="52"/>
-    <w:lsdException w:name="Grid Table 1 Light Accent 6" w:uiPriority="46"/>
-    <w:lsdException w:name="Grid Table 2 Accent 6" w:uiPriority="47"/>
-    <w:lsdException w:name="Grid Table 3 Accent 6" w:uiPriority="48"/>
-    <w:lsdException w:name="Grid Table 4 Accent 6" w:uiPriority="49"/>
-    <w:lsdException w:name="Grid Table 5 Dark Accent 6" w:uiPriority="50"/>
-    <w:lsdException w:name="Grid Table 6 Colorful Accent 6" w:uiPriority="51"/>
-    <w:lsdException w:name="Grid Table 7 Colorful Accent 6" w:uiPriority="52"/>
-    <w:lsdException w:name="List Table 1 Light" w:uiPriority="46"/>
-    <w:lsdException w:name="List Table 2" w:uiPriority="47"/>
-    <w:lsdException w:name="List Table 3" w:uiPriority="48"/>
-    <w:lsdException w:name="List Table 4" w:uiPriority="49"/>
-    <w:lsdException w:name="List Table 5 Dark" w:uiPriority="50"/>
-    <w:lsdException w:name="List Table 6 Colorful" w:uiPriority="51"/>
-    <w:lsdException w:name="List Table 7 Colorful" w:uiPriority="52"/>
-    <w:lsdException w:name="List Table 1 Light Accent 1" w:uiPriority="46"/>
-    <w:lsdException w:name="List Table 2 Accent 1" w:uiPriority="47"/>
-    <w:lsdException w:name="List Table 3 Accent 1" w:uiPriority="48"/>
-    <w:lsdException w:name="List Table 4 Accent 1" w:uiPriority="49"/>
-    <w:lsdException w:name="List Table 5 Dark Accent 1" w:uiPriority="50"/>
-    <w:lsdException w:name="List Table 6 Colorful Accent 1" w:uiPriority="51"/>
-    <w:lsdException w:name="List Table 7 Colorful Accent 1" w:uiPriority="52"/>
-    <w:lsdException w:name="List Table 1 Light Accent 2" w:uiPriority="46"/>
-    <w:lsdException w:name="List Table 2 Accent 2" w:uiPriority="47"/>
-    <w:lsdException w:name="List Table 3 Accent 2" w:uiPriority="48"/>
-    <w:lsdException w:name="List Table 4 Accent 2" w:uiPriority="49"/>
-    <w:lsdException w:name="List Table 5 Dark Accent 2" w:uiPriority="50"/>
-    <w:lsdException w:name="List Table 6 Colorful Accent 2" w:uiPriority="51"/>
-    <w:lsdException w:name="List Table 7 Colorful Accent 2" w:uiPriority="52"/>
-    <w:lsdException w:name="List Table 1 Light Accent 3" w:uiPriority="46"/>
-    <w:lsdException w:name="List Table 2 Accent 3" w:uiPriority="47"/>
-    <w:lsdException w:name="List Table 3 Accent 3" w:uiPriority="48"/>
-    <w:lsdException w:name="List Table 4 Accent 3" w:uiPriority="49"/>
-    <w:lsdException w:name="List Table 5 Dark Accent 3" w:uiPriority="50"/>
-    <w:lsdException w:name="List Table 6 Colorful Accent 3" w:uiPriority="51"/>
-    <w:lsdException w:name="List Table 7 Colorful Accent 3" w:uiPriority="52"/>
-    <w:lsdException w:name="List Table 1 Light Accent 4" w:uiPriority="46"/>
-    <w:lsdException w:name="List Table 2 Accent 4" w:uiPriority="47"/>
-    <w:lsdException w:name="List Table 3 Accent 4" w:uiPriority="48"/>
-    <w:lsdException w:name="List Table 4 Accent 4" w:uiPriority="49"/>
-    <w:lsdException w:name="List Table 5 Dark Accent 4" w:uiPriority="50"/>
-    <w:lsdException w:name="List Table 6 Colorful Accent 4" w:uiPriority="51"/>
-    <w:lsdException w:name="List Table 7 Colorful Accent 4" w:uiPriority="52"/>
-    <w:lsdException w:name="List Table 1 Light Accent 5" w:uiPriority="46"/>
-    <w:lsdException w:name="List Table 2 Accent 5" w:uiPriority="47"/>
-    <w:lsdException w:name="List Table 3 Accent 5" w:uiPriority="48"/>
-    <w:lsdException w:name="List Table 4 Accent 5" w:uiPriority="49"/>
-    <w:lsdException w:name="List Table 5 Dark Accent 5" w:uiPriority="50"/>
-    <w:lsdException w:name="List Table 6 Colorful Accent 5" w:uiPriority="51"/>
-    <w:lsdException w:name="List Table 7 Colorful Accent 5" w:uiPriority="52"/>
-    <w:lsdException w:name="List Table 1 Light Accent 6" w:uiPriority="46"/>
-    <w:lsdException w:name="List Table 2 Accent 6" w:uiPriority="47"/>
-    <w:lsdException w:name="List Table 3 Accent 6" w:uiPriority="48"/>
-    <w:lsdException w:name="List Table 4 Accent 6" w:uiPriority="49"/>
-    <w:lsdException w:name="List Table 5 Dark Accent 6" w:uiPriority="50"/>
-    <w:lsdException w:name="List Table 6 Colorful Accent 6" w:uiPriority="51"/>
-    <w:lsdException w:name="List Table 7 Colorful Accent 6" w:uiPriority="52"/>
+  <w:latentStyles w:defLockedState="0" w:defUIPriority="99" w:defSemiHidden="1" w:defUnhideWhenUsed="1" w:defQFormat="0" w:count="267">
+    <w:lsdException w:name="Normal" w:semiHidden="0" w:uiPriority="0" w:unhideWhenUsed="0" w:qFormat="1"/>
+    <w:lsdException w:name="heading 1" w:semiHidden="0" w:uiPriority="9" w:unhideWhenUsed="0" w:qFormat="1"/>
+    <w:lsdException w:name="heading 2" w:uiPriority="9" w:qFormat="1"/>
+    <w:lsdException w:name="heading 3" w:uiPriority="9" w:qFormat="1"/>
+    <w:lsdException w:name="heading 4" w:uiPriority="9" w:qFormat="1"/>
+    <w:lsdException w:name="heading 5" w:uiPriority="9" w:qFormat="1"/>
+    <w:lsdException w:name="heading 6" w:uiPriority="9" w:qFormat="1"/>
+    <w:lsdException w:name="heading 7" w:uiPriority="9" w:qFormat="1"/>
+    <w:lsdException w:name="heading 8" w:uiPriority="9" w:qFormat="1"/>
+    <w:lsdException w:name="heading 9" w:uiPriority="9" w:qFormat="1"/>
+    <w:lsdException w:name="toc 1" w:uiPriority="39"/>
+    <w:lsdException w:name="toc 2" w:uiPriority="39"/>
+    <w:lsdException w:name="toc 3" w:uiPriority="39"/>
+    <w:lsdException w:name="toc 4" w:uiPriority="39"/>
+    <w:lsdException w:name="toc 5" w:uiPriority="39"/>
+    <w:lsdException w:name="toc 6" w:uiPriority="39"/>
+    <w:lsdException w:name="toc 7" w:uiPriority="39"/>
+    <w:lsdException w:name="toc 8" w:uiPriority="39"/>
+    <w:lsdException w:name="toc 9" w:uiPriority="39"/>
+    <w:lsdException w:name="caption" w:uiPriority="35" w:qFormat="1"/>
+    <w:lsdException w:name="Title" w:semiHidden="0" w:uiPriority="10" w:unhideWhenUsed="0" w:qFormat="1"/>
+    <w:lsdException w:name="Default Paragraph Font" w:uiPriority="1"/>
+    <w:lsdException w:name="Subtitle" w:semiHidden="0" w:uiPriority="11" w:unhideWhenUsed="0" w:qFormat="1"/>
+    <w:lsdException w:name="Strong" w:semiHidden="0" w:uiPriority="22" w:unhideWhenUsed="0" w:qFormat="1"/>
+    <w:lsdException w:name="Emphasis" w:semiHidden="0" w:uiPriority="20" w:unhideWhenUsed="0" w:qFormat="1"/>
+    <w:lsdException w:name="Table Grid" w:semiHidden="0" w:uiPriority="39" w:unhideWhenUsed="0"/>
+    <w:lsdException w:name="Placeholder Text" w:unhideWhenUsed="0"/>
+    <w:lsdException w:name="No Spacing" w:semiHidden="0" w:uiPriority="1" w:unhideWhenUsed="0" w:qFormat="1"/>
+    <w:lsdException w:name="Light Shading" w:semiHidden="0" w:uiPriority="60" w:unhideWhenUsed="0"/>
+    <w:lsdException w:name="Light List" w:semiHidden="0" w:uiPriority="61" w:unhideWhenUsed="0"/>
+    <w:lsdException w:name="Light Grid" w:semiHidden="0" w:uiPriority="62" w:unhideWhenUsed="0"/>
+    <w:lsdException w:name="Medium Shading 1" w:semiHidden="0" w:uiPriority="63" w:unhideWhenUsed="0"/>
+    <w:lsdException w:name="Medium Shading 2" w:semiHidden="0" w:uiPriority="64" w:unhideWhenUsed="0"/>
+    <w:lsdException w:name="Medium List 1" w:semiHidden="0" w:uiPriority="65" w:unhideWhenUsed="0"/>
+    <w:lsdException w:name="Medium List 2" w:semiHidden="0" w:uiPriority="66" w:unhideWhenUsed="0"/>
+    <w:lsdException w:name="Medium Grid 1" w:semiHidden="0" w:uiPriority="67" w:unhideWhenUsed="0"/>
+    <w:lsdException w:name="Medium Grid 2" w:semiHidden="0" w:uiPriority="68" w:unhideWhenUsed="0"/>
+    <w:lsdException w:name="Medium Grid 3" w:semiHidden="0" w:uiPriority="69" w:unhideWhenUsed="0"/>
+    <w:lsdException w:name="Dark List" w:semiHidden="0" w:uiPriority="70" w:unhideWhenUsed="0"/>
+    <w:lsdException w:name="Colorful Shading" w:semiHidden="0" w:uiPriority="71" w:unhideWhenUsed="0"/>
+    <w:lsdException w:name="Colorful List" w:semiHidden="0" w:uiPriority="72" w:unhideWhenUsed="0"/>
+    <w:lsdException w:name="Colorful Grid" w:semiHidden="0" w:uiPriority="73" w:unhideWhenUsed="0"/>
+    <w:lsdException w:name="Light Shading Accent 1" w:semiHidden="0" w:uiPriority="60" w:unhideWhenUsed="0"/>
+    <w:lsdException w:name="Light List Accent 1" w:semiHidden="0" w:uiPriority="61" w:unhideWhenUsed="0"/>
+    <w:lsdException w:name="Light Grid Accent 1" w:semiHidden="0" w:uiPriority="62" w:unhideWhenUsed="0"/>
+    <w:lsdException w:name="Medium Shading 1 Accent 1" w:semiHidden="0" w:uiPriority="63" w:unhideWhenUsed="0"/>
+    <w:lsdException w:name="Medium Shading 2 Accent 1" w:semiHidden="0" w:uiPriority="64" w:unhideWhenUsed="0"/>
+    <w:lsdException w:name="Medium List 1 Accent 1" w:semiHidden="0" w:uiPriority="65" w:unhideWhenUsed="0"/>
+    <w:lsdException w:name="Revision" w:unhideWhenUsed="0"/>
+    <w:lsdException w:name="List Paragraph" w:semiHidden="0" w:uiPriority="34" w:unhideWhenUsed="0" w:qFormat="1"/>
+    <w:lsdException w:name="Quote" w:semiHidden="0" w:uiPriority="29" w:unhideWhenUsed="0" w:qFormat="1"/>
+    <w:lsdException w:name="Intense Quote" w:semiHidden="0" w:uiPriority="30" w:unhideWhenUsed="0" w:qFormat="1"/>
+    <w:lsdException w:name="Medium List 2 Accent 1" w:semiHidden="0" w:uiPriority="66" w:unhideWhenUsed="0"/>
+    <w:lsdException w:name="Medium Grid 1 Accent 1" w:semiHidden="0" w:uiPriority="67" w:unhideWhenUsed="0"/>
+    <w:lsdException w:name="Medium Grid 2 Accent 1" w:semiHidden="0" w:uiPriority="68" w:unhideWhenUsed="0"/>
+    <w:lsdException w:name="Medium Grid 3 Accent 1" w:semiHidden="0" w:uiPriority="69" w:unhideWhenUsed="0"/>
+    <w:lsdException w:name="Dark List Accent 1" w:semiHidden="0" w:uiPriority="70" w:unhideWhenUsed="0"/>
+    <w:lsdException w:name="Colorful Shading Accent 1" w:semiHidden="0" w:uiPriority="71" w:unhideWhenUsed="0"/>
+    <w:lsdException w:name="Colorful List Accent 1" w:semiHidden="0" w:uiPriority="72" w:unhideWhenUsed="0"/>
+    <w:lsdException w:name="Colorful Grid Accent 1" w:semiHidden="0" w:uiPriority="73" w:unhideWhenUsed="0"/>
+    <w:lsdException w:name="Light Shading Accent 2" w:semiHidden="0" w:uiPriority="60" w:unhideWhenUsed="0"/>
+    <w:lsdException w:name="Light List Accent 2" w:semiHidden="0" w:uiPriority="61" w:unhideWhenUsed="0"/>
+    <w:lsdException w:name="Light Grid Accent 2" w:semiHidden="0" w:uiPriority="62" w:unhideWhenUsed="0"/>
+    <w:lsdException w:name="Medium Shading 1 Accent 2" w:semiHidden="0" w:uiPriority="63" w:unhideWhenUsed="0"/>
+    <w:lsdException w:name="Medium Shading 2 Accent 2" w:semiHidden="0" w:uiPriority="64" w:unhideWhenUsed="0"/>
+    <w:lsdException w:name="Medium List 1 Accent 2" w:semiHidden="0" w:uiPriority="65" w:unhideWhenUsed="0"/>
+    <w:lsdException w:name="Medium List 2 Accent 2" w:semiHidden="0" w:uiPriority="66" w:unhideWhenUsed="0"/>
+    <w:lsdException w:name="Medium Grid 1 Accent 2" w:semiHidden="0" w:uiPriority="67" w:unhideWhenUsed="0"/>
+    <w:lsdException w:name="Medium Grid 2 Accent 2" w:semiHidden="0" w:uiPriority="68" w:unhideWhenUsed="0"/>
+    <w:lsdException w:name="Medium Grid 3 Accent 2" w:semiHidden="0" w:uiPriority="69" w:unhideWhenUsed="0"/>
+    <w:lsdException w:name="Dark List Accent 2" w:semiHidden="0" w:uiPriority="70" w:unhideWhenUsed="0"/>
+    <w:lsdException w:name="Colorful Shading Accent 2" w:semiHidden="0" w:uiPriority="71" w:unhideWhenUsed="0"/>
+    <w:lsdException w:name="Colorful List Accent 2" w:semiHidden="0" w:uiPriority="72" w:unhideWhenUsed="0"/>
+    <w:lsdException w:name="Colorful Grid Accent 2" w:semiHidden="0" w:uiPriority="73" w:unhideWhenUsed="0"/>
+    <w:lsdException w:name="Light Shading Accent 3" w:semiHidden="0" w:uiPriority="60" w:unhideWhenUsed="0"/>
+    <w:lsdException w:name="Light List Accent 3" w:semiHidden="0" w:uiPriority="61" w:unhideWhenUsed="0"/>
+    <w:lsdException w:name="Light Grid Accent 3" w:semiHidden="0" w:uiPriority="62" w:unhideWhenUsed="0"/>
+    <w:lsdException w:name="Medium Shading 1 Accent 3" w:semiHidden="0" w:uiPriority="63" w:unhideWhenUsed="0"/>
+    <w:lsdException w:name="Medium Shading 2 Accent 3" w:semiHidden="0" w:uiPriority="64" w:unhideWhenUsed="0"/>
+    <w:lsdException w:name="Medium List 1 Accent 3" w:semiHidden="0" w:uiPriority="65" w:unhideWhenUsed="0"/>
+    <w:lsdException w:name="Medium List 2 Accent 3" w:semiHidden="0" w:uiPriority="66" w:unhideWhenUsed="0"/>
+    <w:lsdException w:name="Medium Grid 1 Accent 3" w:semiHidden="0" w:uiPriority="67" w:unhideWhenUsed="0"/>
+    <w:lsdException w:name="Medium Grid 2 Accent 3" w:semiHidden="0" w:uiPriority="68" w:unhideWhenUsed="0"/>
+    <w:lsdException w:name="Medium Grid 3 Accent 3" w:semiHidden="0" w:uiPriority="69" w:unhideWhenUsed="0"/>
+    <w:lsdException w:name="Dark List Accent 3" w:semiHidden="0" w:uiPriority="70" w:unhideWhenUsed="0"/>
+    <w:lsdException w:name="Colorful Shading Accent 3" w:semiHidden="0" w:uiPriority="71" w:unhideWhenUsed="0"/>
+    <w:lsdException w:name="Colorful List Accent 3" w:semiHidden="0" w:uiPriority="72" w:unhideWhenUsed="0"/>
+    <w:lsdException w:name="Colorful Grid Accent 3" w:semiHidden="0" w:uiPriority="73" w:unhideWhenUsed="0"/>
+    <w:lsdException w:name="Light Shading Accent 4" w:semiHidden="0" w:uiPriority="60" w:unhideWhenUsed="0"/>
+    <w:lsdException w:name="Light List Accent 4" w:semiHidden="0" w:uiPriority="61" w:unhideWhenUsed="0"/>
+    <w:lsdException w:name="Light Grid Accent 4" w:semiHidden="0" w:uiPriority="62" w:unhideWhenUsed="0"/>
+    <w:lsdException w:name="Medium Shading 1 Accent 4" w:semiHidden="0" w:uiPriority="63" w:unhideWhenUsed="0"/>
+    <w:lsdException w:name="Medium Shading 2 Accent 4" w:semiHidden="0" w:uiPriority="64" w:unhideWhenUsed="0"/>
+    <w:lsdException w:name="Medium List 1 Accent 4" w:semiHidden="0" w:uiPriority="65" w:unhideWhenUsed="0"/>
+    <w:lsdException w:name="Medium List 2 Accent 4" w:semiHidden="0" w:uiPriority="66" w:unhideWhenUsed="0"/>
+    <w:lsdException w:name="Medium Grid 1 Accent 4" w:semiHidden="0" w:uiPriority="67" w:unhideWhenUsed="0"/>
+    <w:lsdException w:name="Medium Grid 2 Accent 4" w:semiHidden="0" w:uiPriority="68" w:unhideWhenUsed="0"/>
+    <w:lsdException w:name="Medium Grid 3 Accent 4" w:semiHidden="0" w:uiPriority="69" w:unhideWhenUsed="0"/>
+    <w:lsdException w:name="Dark List Accent 4" w:semiHidden="0" w:uiPriority="70" w:unhideWhenUsed="0"/>
+    <w:lsdException w:name="Colorful Shading Accent 4" w:semiHidden="0" w:uiPriority="71" w:unhideWhenUsed="0"/>
+    <w:lsdException w:name="Colorful List Accent 4" w:semiHidden="0" w:uiPriority="72" w:unhideWhenUsed="0"/>
+    <w:lsdException w:name="Colorful Grid Accent 4" w:semiHidden="0" w:uiPriority="73" w:unhideWhenUsed="0"/>
+    <w:lsdException w:name="Light Shading Accent 5" w:semiHidden="0" w:uiPriority="60" w:unhideWhenUsed="0"/>
+    <w:lsdException w:name="Light List Accent 5" w:semiHidden="0" w:uiPriority="61" w:unhideWhenUsed="0"/>
+    <w:lsdException w:name="Light Grid Accent 5" w:semiHidden="0" w:uiPriority="62" w:unhideWhenUsed="0"/>
+    <w:lsdException w:name="Medium Shading 1 Accent 5" w:semiHidden="0" w:uiPriority="63" w:unhideWhenUsed="0"/>
+    <w:lsdException w:name="Medium Shading 2 Accent 5" w:semiHidden="0" w:uiPriority="64" w:unhideWhenUsed="0"/>
+    <w:lsdException w:name="Medium List 1 Accent 5" w:semiHidden="0" w:uiPriority="65" w:unhideWhenUsed="0"/>
+    <w:lsdException w:name="Medium List 2 Accent 5" w:semiHidden="0" w:uiPriority="66" w:unhideWhenUsed="0"/>
+    <w:lsdException w:name="Medium Grid 1 Accent 5" w:semiHidden="0" w:uiPriority="67" w:unhideWhenUsed="0"/>
+    <w:lsdException w:name="Medium Grid 2 Accent 5" w:semiHidden="0" w:uiPriority="68" w:unhideWhenUsed="0"/>
+    <w:lsdException w:name="Medium Grid 3 Accent 5" w:semiHidden="0" w:uiPriority="69" w:unhideWhenUsed="0"/>
+    <w:lsdException w:name="Dark List Accent 5" w:semiHidden="0" w:uiPriority="70" w:unhideWhenUsed="0"/>
+    <w:lsdException w:name="Colorful Shading Accent 5" w:semiHidden="0" w:uiPriority="71" w:unhideWhenUsed="0"/>
+    <w:lsdException w:name="Colorful List Accent 5" w:semiHidden="0" w:uiPriority="72" w:unhideWhenUsed="0"/>
+    <w:lsdException w:name="Colorful Grid Accent 5" w:semiHidden="0" w:uiPriority="73" w:unhideWhenUsed="0"/>
+    <w:lsdException w:name="Light Shading Accent 6" w:semiHidden="0" w:uiPriority="60" w:unhideWhenUsed="0"/>
+    <w:lsdException w:name="Light List Accent 6" w:semiHidden="0" w:uiPriority="61" w:unhideWhenUsed="0"/>
+    <w:lsdException w:name="Light Grid Accent 6" w:semiHidden="0" w:uiPriority="62" w:unhideWhenUsed="0"/>
+    <w:lsdException w:name="Medium Shading 1 Accent 6" w:semiHidden="0" w:uiPriority="63" w:unhideWhenUsed="0"/>
+    <w:lsdException w:name="Medium Shading 2 Accent 6" w:semiHidden="0" w:uiPriority="64" w:unhideWhenUsed="0"/>
+    <w:lsdException w:name="Medium List 1 Accent 6" w:semiHidden="0" w:uiPriority="65" w:unhideWhenUsed="0"/>
+    <w:lsdException w:name="Medium List 2 Accent 6" w:semiHidden="0" w:uiPriority="66" w:unhideWhenUsed="0"/>
+    <w:lsdException w:name="Medium Grid 1 Accent 6" w:semiHidden="0" w:uiPriority="67" w:unhideWhenUsed="0"/>
+    <w:lsdException w:name="Medium Grid 2 Accent 6" w:semiHidden="0" w:uiPriority="68" w:unhideWhenUsed="0"/>
+    <w:lsdException w:name="Medium Grid 3 Accent 6" w:semiHidden="0" w:uiPriority="69" w:unhideWhenUsed="0"/>
+    <w:lsdException w:name="Dark List Accent 6" w:semiHidden="0" w:uiPriority="70" w:unhideWhenUsed="0"/>
+    <w:lsdException w:name="Colorful Shading Accent 6" w:semiHidden="0" w:uiPriority="71" w:unhideWhenUsed="0"/>
+    <w:lsdException w:name="Colorful List Accent 6" w:semiHidden="0" w:uiPriority="72" w:unhideWhenUsed="0"/>
+    <w:lsdException w:name="Colorful Grid Accent 6" w:semiHidden="0" w:uiPriority="73" w:unhideWhenUsed="0"/>
+    <w:lsdException w:name="Subtle Emphasis" w:semiHidden="0" w:uiPriority="19" w:unhideWhenUsed="0" w:qFormat="1"/>
+    <w:lsdException w:name="Intense Emphasis" w:semiHidden="0" w:uiPriority="21" w:unhideWhenUsed="0" w:qFormat="1"/>
+    <w:lsdException w:name="Subtle Reference" w:semiHidden="0" w:uiPriority="31" w:unhideWhenUsed="0" w:qFormat="1"/>
+    <w:lsdException w:name="Intense Reference" w:semiHidden="0" w:uiPriority="32" w:unhideWhenUsed="0" w:qFormat="1"/>
+    <w:lsdException w:name="Book Title" w:semiHidden="0" w:uiPriority="33" w:unhideWhenUsed="0" w:qFormat="1"/>
+    <w:lsdException w:name="Bibliography" w:uiPriority="37"/>
+    <w:lsdException w:name="TOC Heading" w:uiPriority="39" w:qFormat="1"/>
   </w:latentStyles>
   <w:style w:type="paragraph" w:default="1" w:styleId="a">
     <w:name w:val="Normal"/>
@@ -3080,7 +4301,7 @@
     <w:name w:val="heading 1"/>
     <w:basedOn w:val="a"/>
     <w:next w:val="a"/>
-    <w:link w:val="10"/>
+    <w:link w:val="1Char"/>
     <w:uiPriority w:val="9"/>
     <w:qFormat/>
     <w:rsid w:val="00611C0C"/>
@@ -3125,8 +4346,8 @@
     <w:semiHidden/>
     <w:unhideWhenUsed/>
   </w:style>
-  <w:style w:type="character" w:customStyle="1" w:styleId="10">
-    <w:name w:val="标题 1 字符"/>
+  <w:style w:type="character" w:customStyle="1" w:styleId="1Char">
+    <w:name w:val="标题 1 Char"/>
     <w:basedOn w:val="a0"/>
     <w:link w:val="1"/>
     <w:uiPriority w:val="9"/>
@@ -3143,7 +4364,7 @@
     <w:name w:val="Title"/>
     <w:basedOn w:val="a"/>
     <w:next w:val="a"/>
-    <w:link w:val="a4"/>
+    <w:link w:val="Char"/>
     <w:uiPriority w:val="10"/>
     <w:qFormat/>
     <w:rsid w:val="00611C0C"/>
@@ -3160,8 +4381,8 @@
       <w:szCs w:val="32"/>
     </w:rPr>
   </w:style>
-  <w:style w:type="character" w:customStyle="1" w:styleId="a4">
-    <w:name w:val="标题 字符"/>
+  <w:style w:type="character" w:customStyle="1" w:styleId="Char">
+    <w:name w:val="标题 Char"/>
     <w:basedOn w:val="a0"/>
     <w:link w:val="a3"/>
     <w:uiPriority w:val="10"/>
@@ -3174,7 +4395,7 @@
       <w:szCs w:val="32"/>
     </w:rPr>
   </w:style>
-  <w:style w:type="paragraph" w:styleId="a5">
+  <w:style w:type="paragraph" w:styleId="a4">
     <w:name w:val="List Paragraph"/>
     <w:basedOn w:val="a"/>
     <w:uiPriority w:val="34"/>
@@ -3183,6 +4404,328 @@
     <w:pPr>
       <w:ind w:firstLineChars="200" w:firstLine="420"/>
     </w:pPr>
+  </w:style>
+  <w:style w:type="paragraph" w:styleId="a5">
+    <w:name w:val="Balloon Text"/>
+    <w:basedOn w:val="a"/>
+    <w:link w:val="Char0"/>
+    <w:uiPriority w:val="99"/>
+    <w:semiHidden/>
+    <w:unhideWhenUsed/>
+    <w:rsid w:val="00110B65"/>
+    <w:rPr>
+      <w:sz w:val="18"/>
+      <w:szCs w:val="18"/>
+    </w:rPr>
+  </w:style>
+  <w:style w:type="character" w:customStyle="1" w:styleId="Char0">
+    <w:name w:val="批注框文本 Char"/>
+    <w:basedOn w:val="a0"/>
+    <w:link w:val="a5"/>
+    <w:uiPriority w:val="99"/>
+    <w:semiHidden/>
+    <w:rsid w:val="00110B65"/>
+    <w:rPr>
+      <w:sz w:val="18"/>
+      <w:szCs w:val="18"/>
+    </w:rPr>
+  </w:style>
+</w:styles>
+</file>
+
+<file path=word/stylesWithEffects.xml><?xml version="1.0" encoding="utf-8"?>
+<w:styles xmlns:wpc="http://schemas.microsoft.com/office/word/2010/wordprocessingCanvas" xmlns:mc="http://schemas.openxmlformats.org/markup-compatibility/2006" xmlns:o="urn:schemas-microsoft-com:office:office" xmlns:r="http://schemas.openxmlformats.org/officeDocument/2006/relationships" xmlns:m="http://schemas.openxmlformats.org/officeDocument/2006/math" xmlns:v="urn:schemas-microsoft-com:vml" xmlns:wp14="http://schemas.microsoft.com/office/word/2010/wordprocessingDrawing" xmlns:wp="http://schemas.openxmlformats.org/drawingml/2006/wordprocessingDrawing" xmlns:w10="urn:schemas-microsoft-com:office:word" xmlns:w="http://schemas.openxmlformats.org/wordprocessingml/2006/main" xmlns:w14="http://schemas.microsoft.com/office/word/2010/wordml" xmlns:wpg="http://schemas.microsoft.com/office/word/2010/wordprocessingGroup" xmlns:wpi="http://schemas.microsoft.com/office/word/2010/wordprocessingInk" xmlns:wne="http://schemas.microsoft.com/office/word/2006/wordml" xmlns:wps="http://schemas.microsoft.com/office/word/2010/wordprocessingShape" mc:Ignorable="w14 wp14">
+  <w:docDefaults>
+    <w:rPrDefault>
+      <w:rPr>
+        <w:rFonts w:asciiTheme="minorHAnsi" w:eastAsiaTheme="minorEastAsia" w:hAnsiTheme="minorHAnsi" w:cstheme="minorBidi"/>
+        <w:kern w:val="2"/>
+        <w:sz w:val="21"/>
+        <w:szCs w:val="22"/>
+        <w:lang w:val="en-US" w:eastAsia="zh-CN" w:bidi="ar-SA"/>
+      </w:rPr>
+    </w:rPrDefault>
+    <w:pPrDefault/>
+  </w:docDefaults>
+  <w:latentStyles w:defLockedState="0" w:defUIPriority="99" w:defSemiHidden="1" w:defUnhideWhenUsed="1" w:defQFormat="0" w:count="267">
+    <w:lsdException w:name="Normal" w:semiHidden="0" w:uiPriority="0" w:unhideWhenUsed="0" w:qFormat="1"/>
+    <w:lsdException w:name="heading 1" w:semiHidden="0" w:uiPriority="9" w:unhideWhenUsed="0" w:qFormat="1"/>
+    <w:lsdException w:name="heading 2" w:uiPriority="9" w:qFormat="1"/>
+    <w:lsdException w:name="heading 3" w:uiPriority="9" w:qFormat="1"/>
+    <w:lsdException w:name="heading 4" w:uiPriority="9" w:qFormat="1"/>
+    <w:lsdException w:name="heading 5" w:uiPriority="9" w:qFormat="1"/>
+    <w:lsdException w:name="heading 6" w:uiPriority="9" w:qFormat="1"/>
+    <w:lsdException w:name="heading 7" w:uiPriority="9" w:qFormat="1"/>
+    <w:lsdException w:name="heading 8" w:uiPriority="9" w:qFormat="1"/>
+    <w:lsdException w:name="heading 9" w:uiPriority="9" w:qFormat="1"/>
+    <w:lsdException w:name="toc 1" w:uiPriority="39"/>
+    <w:lsdException w:name="toc 2" w:uiPriority="39"/>
+    <w:lsdException w:name="toc 3" w:uiPriority="39"/>
+    <w:lsdException w:name="toc 4" w:uiPriority="39"/>
+    <w:lsdException w:name="toc 5" w:uiPriority="39"/>
+    <w:lsdException w:name="toc 6" w:uiPriority="39"/>
+    <w:lsdException w:name="toc 7" w:uiPriority="39"/>
+    <w:lsdException w:name="toc 8" w:uiPriority="39"/>
+    <w:lsdException w:name="toc 9" w:uiPriority="39"/>
+    <w:lsdException w:name="caption" w:uiPriority="35" w:qFormat="1"/>
+    <w:lsdException w:name="Title" w:semiHidden="0" w:uiPriority="10" w:unhideWhenUsed="0" w:qFormat="1"/>
+    <w:lsdException w:name="Default Paragraph Font" w:uiPriority="1"/>
+    <w:lsdException w:name="Subtitle" w:semiHidden="0" w:uiPriority="11" w:unhideWhenUsed="0" w:qFormat="1"/>
+    <w:lsdException w:name="Strong" w:semiHidden="0" w:uiPriority="22" w:unhideWhenUsed="0" w:qFormat="1"/>
+    <w:lsdException w:name="Emphasis" w:semiHidden="0" w:uiPriority="20" w:unhideWhenUsed="0" w:qFormat="1"/>
+    <w:lsdException w:name="Table Grid" w:semiHidden="0" w:uiPriority="39" w:unhideWhenUsed="0"/>
+    <w:lsdException w:name="Placeholder Text" w:unhideWhenUsed="0"/>
+    <w:lsdException w:name="No Spacing" w:semiHidden="0" w:uiPriority="1" w:unhideWhenUsed="0" w:qFormat="1"/>
+    <w:lsdException w:name="Light Shading" w:semiHidden="0" w:uiPriority="60" w:unhideWhenUsed="0"/>
+    <w:lsdException w:name="Light List" w:semiHidden="0" w:uiPriority="61" w:unhideWhenUsed="0"/>
+    <w:lsdException w:name="Light Grid" w:semiHidden="0" w:uiPriority="62" w:unhideWhenUsed="0"/>
+    <w:lsdException w:name="Medium Shading 1" w:semiHidden="0" w:uiPriority="63" w:unhideWhenUsed="0"/>
+    <w:lsdException w:name="Medium Shading 2" w:semiHidden="0" w:uiPriority="64" w:unhideWhenUsed="0"/>
+    <w:lsdException w:name="Medium List 1" w:semiHidden="0" w:uiPriority="65" w:unhideWhenUsed="0"/>
+    <w:lsdException w:name="Medium List 2" w:semiHidden="0" w:uiPriority="66" w:unhideWhenUsed="0"/>
+    <w:lsdException w:name="Medium Grid 1" w:semiHidden="0" w:uiPriority="67" w:unhideWhenUsed="0"/>
+    <w:lsdException w:name="Medium Grid 2" w:semiHidden="0" w:uiPriority="68" w:unhideWhenUsed="0"/>
+    <w:lsdException w:name="Medium Grid 3" w:semiHidden="0" w:uiPriority="69" w:unhideWhenUsed="0"/>
+    <w:lsdException w:name="Dark List" w:semiHidden="0" w:uiPriority="70" w:unhideWhenUsed="0"/>
+    <w:lsdException w:name="Colorful Shading" w:semiHidden="0" w:uiPriority="71" w:unhideWhenUsed="0"/>
+    <w:lsdException w:name="Colorful List" w:semiHidden="0" w:uiPriority="72" w:unhideWhenUsed="0"/>
+    <w:lsdException w:name="Colorful Grid" w:semiHidden="0" w:uiPriority="73" w:unhideWhenUsed="0"/>
+    <w:lsdException w:name="Light Shading Accent 1" w:semiHidden="0" w:uiPriority="60" w:unhideWhenUsed="0"/>
+    <w:lsdException w:name="Light List Accent 1" w:semiHidden="0" w:uiPriority="61" w:unhideWhenUsed="0"/>
+    <w:lsdException w:name="Light Grid Accent 1" w:semiHidden="0" w:uiPriority="62" w:unhideWhenUsed="0"/>
+    <w:lsdException w:name="Medium Shading 1 Accent 1" w:semiHidden="0" w:uiPriority="63" w:unhideWhenUsed="0"/>
+    <w:lsdException w:name="Medium Shading 2 Accent 1" w:semiHidden="0" w:uiPriority="64" w:unhideWhenUsed="0"/>
+    <w:lsdException w:name="Medium List 1 Accent 1" w:semiHidden="0" w:uiPriority="65" w:unhideWhenUsed="0"/>
+    <w:lsdException w:name="Revision" w:unhideWhenUsed="0"/>
+    <w:lsdException w:name="List Paragraph" w:semiHidden="0" w:uiPriority="34" w:unhideWhenUsed="0" w:qFormat="1"/>
+    <w:lsdException w:name="Quote" w:semiHidden="0" w:uiPriority="29" w:unhideWhenUsed="0" w:qFormat="1"/>
+    <w:lsdException w:name="Intense Quote" w:semiHidden="0" w:uiPriority="30" w:unhideWhenUsed="0" w:qFormat="1"/>
+    <w:lsdException w:name="Medium List 2 Accent 1" w:semiHidden="0" w:uiPriority="66" w:unhideWhenUsed="0"/>
+    <w:lsdException w:name="Medium Grid 1 Accent 1" w:semiHidden="0" w:uiPriority="67" w:unhideWhenUsed="0"/>
+    <w:lsdException w:name="Medium Grid 2 Accent 1" w:semiHidden="0" w:uiPriority="68" w:unhideWhenUsed="0"/>
+    <w:lsdException w:name="Medium Grid 3 Accent 1" w:semiHidden="0" w:uiPriority="69" w:unhideWhenUsed="0"/>
+    <w:lsdException w:name="Dark List Accent 1" w:semiHidden="0" w:uiPriority="70" w:unhideWhenUsed="0"/>
+    <w:lsdException w:name="Colorful Shading Accent 1" w:semiHidden="0" w:uiPriority="71" w:unhideWhenUsed="0"/>
+    <w:lsdException w:name="Colorful List Accent 1" w:semiHidden="0" w:uiPriority="72" w:unhideWhenUsed="0"/>
+    <w:lsdException w:name="Colorful Grid Accent 1" w:semiHidden="0" w:uiPriority="73" w:unhideWhenUsed="0"/>
+    <w:lsdException w:name="Light Shading Accent 2" w:semiHidden="0" w:uiPriority="60" w:unhideWhenUsed="0"/>
+    <w:lsdException w:name="Light List Accent 2" w:semiHidden="0" w:uiPriority="61" w:unhideWhenUsed="0"/>
+    <w:lsdException w:name="Light Grid Accent 2" w:semiHidden="0" w:uiPriority="62" w:unhideWhenUsed="0"/>
+    <w:lsdException w:name="Medium Shading 1 Accent 2" w:semiHidden="0" w:uiPriority="63" w:unhideWhenUsed="0"/>
+    <w:lsdException w:name="Medium Shading 2 Accent 2" w:semiHidden="0" w:uiPriority="64" w:unhideWhenUsed="0"/>
+    <w:lsdException w:name="Medium List 1 Accent 2" w:semiHidden="0" w:uiPriority="65" w:unhideWhenUsed="0"/>
+    <w:lsdException w:name="Medium List 2 Accent 2" w:semiHidden="0" w:uiPriority="66" w:unhideWhenUsed="0"/>
+    <w:lsdException w:name="Medium Grid 1 Accent 2" w:semiHidden="0" w:uiPriority="67" w:unhideWhenUsed="0"/>
+    <w:lsdException w:name="Medium Grid 2 Accent 2" w:semiHidden="0" w:uiPriority="68" w:unhideWhenUsed="0"/>
+    <w:lsdException w:name="Medium Grid 3 Accent 2" w:semiHidden="0" w:uiPriority="69" w:unhideWhenUsed="0"/>
+    <w:lsdException w:name="Dark List Accent 2" w:semiHidden="0" w:uiPriority="70" w:unhideWhenUsed="0"/>
+    <w:lsdException w:name="Colorful Shading Accent 2" w:semiHidden="0" w:uiPriority="71" w:unhideWhenUsed="0"/>
+    <w:lsdException w:name="Colorful List Accent 2" w:semiHidden="0" w:uiPriority="72" w:unhideWhenUsed="0"/>
+    <w:lsdException w:name="Colorful Grid Accent 2" w:semiHidden="0" w:uiPriority="73" w:unhideWhenUsed="0"/>
+    <w:lsdException w:name="Light Shading Accent 3" w:semiHidden="0" w:uiPriority="60" w:unhideWhenUsed="0"/>
+    <w:lsdException w:name="Light List Accent 3" w:semiHidden="0" w:uiPriority="61" w:unhideWhenUsed="0"/>
+    <w:lsdException w:name="Light Grid Accent 3" w:semiHidden="0" w:uiPriority="62" w:unhideWhenUsed="0"/>
+    <w:lsdException w:name="Medium Shading 1 Accent 3" w:semiHidden="0" w:uiPriority="63" w:unhideWhenUsed="0"/>
+    <w:lsdException w:name="Medium Shading 2 Accent 3" w:semiHidden="0" w:uiPriority="64" w:unhideWhenUsed="0"/>
+    <w:lsdException w:name="Medium List 1 Accent 3" w:semiHidden="0" w:uiPriority="65" w:unhideWhenUsed="0"/>
+    <w:lsdException w:name="Medium List 2 Accent 3" w:semiHidden="0" w:uiPriority="66" w:unhideWhenUsed="0"/>
+    <w:lsdException w:name="Medium Grid 1 Accent 3" w:semiHidden="0" w:uiPriority="67" w:unhideWhenUsed="0"/>
+    <w:lsdException w:name="Medium Grid 2 Accent 3" w:semiHidden="0" w:uiPriority="68" w:unhideWhenUsed="0"/>
+    <w:lsdException w:name="Medium Grid 3 Accent 3" w:semiHidden="0" w:uiPriority="69" w:unhideWhenUsed="0"/>
+    <w:lsdException w:name="Dark List Accent 3" w:semiHidden="0" w:uiPriority="70" w:unhideWhenUsed="0"/>
+    <w:lsdException w:name="Colorful Shading Accent 3" w:semiHidden="0" w:uiPriority="71" w:unhideWhenUsed="0"/>
+    <w:lsdException w:name="Colorful List Accent 3" w:semiHidden="0" w:uiPriority="72" w:unhideWhenUsed="0"/>
+    <w:lsdException w:name="Colorful Grid Accent 3" w:semiHidden="0" w:uiPriority="73" w:unhideWhenUsed="0"/>
+    <w:lsdException w:name="Light Shading Accent 4" w:semiHidden="0" w:uiPriority="60" w:unhideWhenUsed="0"/>
+    <w:lsdException w:name="Light List Accent 4" w:semiHidden="0" w:uiPriority="61" w:unhideWhenUsed="0"/>
+    <w:lsdException w:name="Light Grid Accent 4" w:semiHidden="0" w:uiPriority="62" w:unhideWhenUsed="0"/>
+    <w:lsdException w:name="Medium Shading 1 Accent 4" w:semiHidden="0" w:uiPriority="63" w:unhideWhenUsed="0"/>
+    <w:lsdException w:name="Medium Shading 2 Accent 4" w:semiHidden="0" w:uiPriority="64" w:unhideWhenUsed="0"/>
+    <w:lsdException w:name="Medium List 1 Accent 4" w:semiHidden="0" w:uiPriority="65" w:unhideWhenUsed="0"/>
+    <w:lsdException w:name="Medium List 2 Accent 4" w:semiHidden="0" w:uiPriority="66" w:unhideWhenUsed="0"/>
+    <w:lsdException w:name="Medium Grid 1 Accent 4" w:semiHidden="0" w:uiPriority="67" w:unhideWhenUsed="0"/>
+    <w:lsdException w:name="Medium Grid 2 Accent 4" w:semiHidden="0" w:uiPriority="68" w:unhideWhenUsed="0"/>
+    <w:lsdException w:name="Medium Grid 3 Accent 4" w:semiHidden="0" w:uiPriority="69" w:unhideWhenUsed="0"/>
+    <w:lsdException w:name="Dark List Accent 4" w:semiHidden="0" w:uiPriority="70" w:unhideWhenUsed="0"/>
+    <w:lsdException w:name="Colorful Shading Accent 4" w:semiHidden="0" w:uiPriority="71" w:unhideWhenUsed="0"/>
+    <w:lsdException w:name="Colorful List Accent 4" w:semiHidden="0" w:uiPriority="72" w:unhideWhenUsed="0"/>
+    <w:lsdException w:name="Colorful Grid Accent 4" w:semiHidden="0" w:uiPriority="73" w:unhideWhenUsed="0"/>
+    <w:lsdException w:name="Light Shading Accent 5" w:semiHidden="0" w:uiPriority="60" w:unhideWhenUsed="0"/>
+    <w:lsdException w:name="Light List Accent 5" w:semiHidden="0" w:uiPriority="61" w:unhideWhenUsed="0"/>
+    <w:lsdException w:name="Light Grid Accent 5" w:semiHidden="0" w:uiPriority="62" w:unhideWhenUsed="0"/>
+    <w:lsdException w:name="Medium Shading 1 Accent 5" w:semiHidden="0" w:uiPriority="63" w:unhideWhenUsed="0"/>
+    <w:lsdException w:name="Medium Shading 2 Accent 5" w:semiHidden="0" w:uiPriority="64" w:unhideWhenUsed="0"/>
+    <w:lsdException w:name="Medium List 1 Accent 5" w:semiHidden="0" w:uiPriority="65" w:unhideWhenUsed="0"/>
+    <w:lsdException w:name="Medium List 2 Accent 5" w:semiHidden="0" w:uiPriority="66" w:unhideWhenUsed="0"/>
+    <w:lsdException w:name="Medium Grid 1 Accent 5" w:semiHidden="0" w:uiPriority="67" w:unhideWhenUsed="0"/>
+    <w:lsdException w:name="Medium Grid 2 Accent 5" w:semiHidden="0" w:uiPriority="68" w:unhideWhenUsed="0"/>
+    <w:lsdException w:name="Medium Grid 3 Accent 5" w:semiHidden="0" w:uiPriority="69" w:unhideWhenUsed="0"/>
+    <w:lsdException w:name="Dark List Accent 5" w:semiHidden="0" w:uiPriority="70" w:unhideWhenUsed="0"/>
+    <w:lsdException w:name="Colorful Shading Accent 5" w:semiHidden="0" w:uiPriority="71" w:unhideWhenUsed="0"/>
+    <w:lsdException w:name="Colorful List Accent 5" w:semiHidden="0" w:uiPriority="72" w:unhideWhenUsed="0"/>
+    <w:lsdException w:name="Colorful Grid Accent 5" w:semiHidden="0" w:uiPriority="73" w:unhideWhenUsed="0"/>
+    <w:lsdException w:name="Light Shading Accent 6" w:semiHidden="0" w:uiPriority="60" w:unhideWhenUsed="0"/>
+    <w:lsdException w:name="Light List Accent 6" w:semiHidden="0" w:uiPriority="61" w:unhideWhenUsed="0"/>
+    <w:lsdException w:name="Light Grid Accent 6" w:semiHidden="0" w:uiPriority="62" w:unhideWhenUsed="0"/>
+    <w:lsdException w:name="Medium Shading 1 Accent 6" w:semiHidden="0" w:uiPriority="63" w:unhideWhenUsed="0"/>
+    <w:lsdException w:name="Medium Shading 2 Accent 6" w:semiHidden="0" w:uiPriority="64" w:unhideWhenUsed="0"/>
+    <w:lsdException w:name="Medium List 1 Accent 6" w:semiHidden="0" w:uiPriority="65" w:unhideWhenUsed="0"/>
+    <w:lsdException w:name="Medium List 2 Accent 6" w:semiHidden="0" w:uiPriority="66" w:unhideWhenUsed="0"/>
+    <w:lsdException w:name="Medium Grid 1 Accent 6" w:semiHidden="0" w:uiPriority="67" w:unhideWhenUsed="0"/>
+    <w:lsdException w:name="Medium Grid 2 Accent 6" w:semiHidden="0" w:uiPriority="68" w:unhideWhenUsed="0"/>
+    <w:lsdException w:name="Medium Grid 3 Accent 6" w:semiHidden="0" w:uiPriority="69" w:unhideWhenUsed="0"/>
+    <w:lsdException w:name="Dark List Accent 6" w:semiHidden="0" w:uiPriority="70" w:unhideWhenUsed="0"/>
+    <w:lsdException w:name="Colorful Shading Accent 6" w:semiHidden="0" w:uiPriority="71" w:unhideWhenUsed="0"/>
+    <w:lsdException w:name="Colorful List Accent 6" w:semiHidden="0" w:uiPriority="72" w:unhideWhenUsed="0"/>
+    <w:lsdException w:name="Colorful Grid Accent 6" w:semiHidden="0" w:uiPriority="73" w:unhideWhenUsed="0"/>
+    <w:lsdException w:name="Subtle Emphasis" w:semiHidden="0" w:uiPriority="19" w:unhideWhenUsed="0" w:qFormat="1"/>
+    <w:lsdException w:name="Intense Emphasis" w:semiHidden="0" w:uiPriority="21" w:unhideWhenUsed="0" w:qFormat="1"/>
+    <w:lsdException w:name="Subtle Reference" w:semiHidden="0" w:uiPriority="31" w:unhideWhenUsed="0" w:qFormat="1"/>
+    <w:lsdException w:name="Intense Reference" w:semiHidden="0" w:uiPriority="32" w:unhideWhenUsed="0" w:qFormat="1"/>
+    <w:lsdException w:name="Book Title" w:semiHidden="0" w:uiPriority="33" w:unhideWhenUsed="0" w:qFormat="1"/>
+    <w:lsdException w:name="Bibliography" w:uiPriority="37"/>
+    <w:lsdException w:name="TOC Heading" w:uiPriority="39" w:qFormat="1"/>
+  </w:latentStyles>
+  <w:style w:type="paragraph" w:default="1" w:styleId="a">
+    <w:name w:val="Normal"/>
+    <w:qFormat/>
+    <w:pPr>
+      <w:widowControl w:val="0"/>
+      <w:jc w:val="both"/>
+    </w:pPr>
+  </w:style>
+  <w:style w:type="paragraph" w:styleId="1">
+    <w:name w:val="heading 1"/>
+    <w:basedOn w:val="a"/>
+    <w:next w:val="a"/>
+    <w:link w:val="1Char"/>
+    <w:uiPriority w:val="9"/>
+    <w:qFormat/>
+    <w:rsid w:val="00611C0C"/>
+    <w:pPr>
+      <w:keepNext/>
+      <w:keepLines/>
+      <w:spacing w:before="340" w:after="330" w:line="578" w:lineRule="auto"/>
+      <w:outlineLvl w:val="0"/>
+    </w:pPr>
+    <w:rPr>
+      <w:b/>
+      <w:bCs/>
+      <w:kern w:val="44"/>
+      <w:sz w:val="44"/>
+      <w:szCs w:val="44"/>
+    </w:rPr>
+  </w:style>
+  <w:style w:type="character" w:default="1" w:styleId="a0">
+    <w:name w:val="Default Paragraph Font"/>
+    <w:uiPriority w:val="1"/>
+    <w:semiHidden/>
+    <w:unhideWhenUsed/>
+  </w:style>
+  <w:style w:type="table" w:default="1" w:styleId="a1">
+    <w:name w:val="Normal Table"/>
+    <w:uiPriority w:val="99"/>
+    <w:semiHidden/>
+    <w:unhideWhenUsed/>
+    <w:tblPr>
+      <w:tblInd w:w="0" w:type="dxa"/>
+      <w:tblCellMar>
+        <w:top w:w="0" w:type="dxa"/>
+        <w:left w:w="108" w:type="dxa"/>
+        <w:bottom w:w="0" w:type="dxa"/>
+        <w:right w:w="108" w:type="dxa"/>
+      </w:tblCellMar>
+    </w:tblPr>
+  </w:style>
+  <w:style w:type="numbering" w:default="1" w:styleId="a2">
+    <w:name w:val="No List"/>
+    <w:uiPriority w:val="99"/>
+    <w:semiHidden/>
+    <w:unhideWhenUsed/>
+  </w:style>
+  <w:style w:type="character" w:customStyle="1" w:styleId="1Char">
+    <w:name w:val="标题 1 Char"/>
+    <w:basedOn w:val="a0"/>
+    <w:link w:val="1"/>
+    <w:uiPriority w:val="9"/>
+    <w:rsid w:val="00611C0C"/>
+    <w:rPr>
+      <w:b/>
+      <w:bCs/>
+      <w:kern w:val="44"/>
+      <w:sz w:val="44"/>
+      <w:szCs w:val="44"/>
+    </w:rPr>
+  </w:style>
+  <w:style w:type="paragraph" w:styleId="a3">
+    <w:name w:val="Title"/>
+    <w:basedOn w:val="a"/>
+    <w:next w:val="a"/>
+    <w:link w:val="Char"/>
+    <w:uiPriority w:val="10"/>
+    <w:qFormat/>
+    <w:rsid w:val="00611C0C"/>
+    <w:pPr>
+      <w:spacing w:before="240" w:after="60"/>
+      <w:jc w:val="center"/>
+      <w:outlineLvl w:val="0"/>
+    </w:pPr>
+    <w:rPr>
+      <w:rFonts w:asciiTheme="majorHAnsi" w:eastAsiaTheme="majorEastAsia" w:hAnsiTheme="majorHAnsi" w:cstheme="majorBidi"/>
+      <w:b/>
+      <w:bCs/>
+      <w:sz w:val="32"/>
+      <w:szCs w:val="32"/>
+    </w:rPr>
+  </w:style>
+  <w:style w:type="character" w:customStyle="1" w:styleId="Char">
+    <w:name w:val="标题 Char"/>
+    <w:basedOn w:val="a0"/>
+    <w:link w:val="a3"/>
+    <w:uiPriority w:val="10"/>
+    <w:rsid w:val="00611C0C"/>
+    <w:rPr>
+      <w:rFonts w:asciiTheme="majorHAnsi" w:eastAsiaTheme="majorEastAsia" w:hAnsiTheme="majorHAnsi" w:cstheme="majorBidi"/>
+      <w:b/>
+      <w:bCs/>
+      <w:sz w:val="32"/>
+      <w:szCs w:val="32"/>
+    </w:rPr>
+  </w:style>
+  <w:style w:type="paragraph" w:styleId="a4">
+    <w:name w:val="List Paragraph"/>
+    <w:basedOn w:val="a"/>
+    <w:uiPriority w:val="34"/>
+    <w:qFormat/>
+    <w:rsid w:val="002E2F71"/>
+    <w:pPr>
+      <w:ind w:firstLineChars="200" w:firstLine="420"/>
+    </w:pPr>
+  </w:style>
+  <w:style w:type="paragraph" w:styleId="a5">
+    <w:name w:val="Balloon Text"/>
+    <w:basedOn w:val="a"/>
+    <w:link w:val="Char0"/>
+    <w:uiPriority w:val="99"/>
+    <w:semiHidden/>
+    <w:unhideWhenUsed/>
+    <w:rsid w:val="00110B65"/>
+    <w:rPr>
+      <w:sz w:val="18"/>
+      <w:szCs w:val="18"/>
+    </w:rPr>
+  </w:style>
+  <w:style w:type="character" w:customStyle="1" w:styleId="Char0">
+    <w:name w:val="批注框文本 Char"/>
+    <w:basedOn w:val="a0"/>
+    <w:link w:val="a5"/>
+    <w:uiPriority w:val="99"/>
+    <w:semiHidden/>
+    <w:rsid w:val="00110B65"/>
+    <w:rPr>
+      <w:sz w:val="18"/>
+      <w:szCs w:val="18"/>
+    </w:rPr>
   </w:style>
 </w:styles>
 </file>
@@ -3195,7 +4738,7 @@
         <a:sysClr val="windowText" lastClr="000000"/>
       </a:dk1>
       <a:lt1>
-        <a:sysClr val="window" lastClr="CCE8CF"/>
+        <a:sysClr val="window" lastClr="FFFFFF"/>
       </a:lt1>
       <a:dk2>
         <a:srgbClr val="44546A"/>
@@ -3230,7 +4773,7 @@
     </a:clrScheme>
     <a:fontScheme name="Office">
       <a:majorFont>
-        <a:latin typeface="等线 Light" panose="020F0302020204030204"/>
+        <a:latin typeface="等线 Light"/>
         <a:ea typeface=""/>
         <a:cs typeface=""/>
         <a:font script="Jpan" typeface="游ゴシック Light"/>
@@ -3265,7 +4808,7 @@
         <a:font script="Geor" typeface="Sylfaen"/>
       </a:majorFont>
       <a:minorFont>
-        <a:latin typeface="等线" panose="020F0502020204030204"/>
+        <a:latin typeface="等线"/>
         <a:ea typeface=""/>
         <a:cs typeface=""/>
         <a:font script="Jpan" typeface="游明朝"/>
@@ -3442,7 +4985,7 @@
   <a:extraClrSchemeLst/>
   <a:extLst>
     <a:ext uri="{05A4C25C-085E-4340-85A3-A5531E510DB2}">
-      <thm15:themeFamily xmlns:thm15="http://schemas.microsoft.com/office/thememl/2012/main" name="Office Theme" id="{62F939B6-93AF-4DB8-9C6B-D6C7DFDC589F}" vid="{4A3C46E8-61CC-4603-A589-7422A47A8E4A}"/>
+      <thm15:themeFamily xmlns:thm15="http://schemas.microsoft.com/office/thememl/2012/main" xmlns="" name="Office Theme" id="{62F939B6-93AF-4DB8-9C6B-D6C7DFDC589F}" vid="{4A3C46E8-61CC-4603-A589-7422A47A8E4A}"/>
     </a:ext>
   </a:extLst>
 </a:theme>
